--- a/3-能力管理/流程制度规范类文件/YNTD-ITSS-0301 运维服务能力管理制度.docx
+++ b/3-能力管理/流程制度规范类文件/YNTD-ITSS-0301 运维服务能力管理制度.docx
@@ -5,14 +5,78 @@
     <w:p>
       <w:pPr>
         <w:pStyle w:val="24"/>
-        <w:bidi w:val="0"/>
+        <w:keepNext w:val="0"/>
+        <w:keepLines w:val="0"/>
+        <w:pageBreakBefore w:val="0"/>
+        <w:widowControl w:val="0"/>
+        <w:kinsoku w:val="0"/>
+        <w:wordWrap/>
+        <w:overflowPunct/>
+        <w:topLinePunct w:val="0"/>
+        <w:autoSpaceDE w:val="0"/>
+        <w:autoSpaceDN w:val="0"/>
+        <w:bidi w:val="0"/>
+        <w:adjustRightInd w:val="0"/>
+        <w:snapToGrid w:val="0"/>
         <w:ind w:left="0" w:leftChars="0" w:right="0" w:rightChars="0" w:firstLine="0" w:firstLineChars="0"/>
         <w:jc w:val="center"/>
-        <w:rPr>
-          <w:rFonts w:hint="default"/>
-          <w:lang w:val="en-US" w:eastAsia="zh-CN"/>
-        </w:rPr>
-      </w:pPr>
+        <w:textAlignment w:val="baseline"/>
+        <w:rPr>
+          <w:rFonts w:hint="default"/>
+          <w:lang w:val="en-US" w:eastAsia="zh-CN"/>
+        </w:rPr>
+      </w:pPr>
+      <w:r>
+        <w:drawing>
+          <wp:anchor distT="0" distB="0" distL="114300" distR="114300" simplePos="0" relativeHeight="251659264" behindDoc="1" locked="0" layoutInCell="1" allowOverlap="1">
+            <wp:simplePos x="0" y="0"/>
+            <wp:positionH relativeFrom="column">
+              <wp:posOffset>-1186815</wp:posOffset>
+            </wp:positionH>
+            <wp:positionV relativeFrom="paragraph">
+              <wp:posOffset>15875</wp:posOffset>
+            </wp:positionV>
+            <wp:extent cx="7609840" cy="9761855"/>
+            <wp:effectExtent l="0" t="0" r="10160" b="6985"/>
+            <wp:wrapNone/>
+            <wp:docPr id="1" name="图片 1"/>
+            <wp:cNvGraphicFramePr>
+              <a:graphicFrameLocks xmlns:a="http://schemas.openxmlformats.org/drawingml/2006/main" noChangeAspect="1"/>
+            </wp:cNvGraphicFramePr>
+            <a:graphic xmlns:a="http://schemas.openxmlformats.org/drawingml/2006/main">
+              <a:graphicData uri="http://schemas.openxmlformats.org/drawingml/2006/picture">
+                <pic:pic xmlns:pic="http://schemas.openxmlformats.org/drawingml/2006/picture">
+                  <pic:nvPicPr>
+                    <pic:cNvPr id="1" name="图片 1"/>
+                    <pic:cNvPicPr>
+                      <a:picLocks noChangeAspect="1"/>
+                    </pic:cNvPicPr>
+                  </pic:nvPicPr>
+                  <pic:blipFill>
+                    <a:blip r:embed="rId6"/>
+                    <a:stretch>
+                      <a:fillRect/>
+                    </a:stretch>
+                  </pic:blipFill>
+                  <pic:spPr>
+                    <a:xfrm>
+                      <a:off x="0" y="0"/>
+                      <a:ext cx="7609840" cy="9761855"/>
+                    </a:xfrm>
+                    <a:prstGeom prst="rect">
+                      <a:avLst/>
+                    </a:prstGeom>
+                    <a:noFill/>
+                    <a:ln>
+                      <a:noFill/>
+                    </a:ln>
+                  </pic:spPr>
+                </pic:pic>
+              </a:graphicData>
+            </a:graphic>
+          </wp:anchor>
+        </w:drawing>
+      </w:r>
       <w:r>
         <w:rPr>
           <w:rFonts w:hint="eastAsia"/>
@@ -27,7 +91,7 @@
         <w:keepNext w:val="0"/>
         <w:keepLines w:val="0"/>
         <w:pageBreakBefore w:val="0"/>
-        <w:widowControl/>
+        <w:widowControl w:val="0"/>
         <w:kinsoku w:val="0"/>
         <w:wordWrap/>
         <w:overflowPunct/>
@@ -60,7 +124,7 @@
         <w:keepNext w:val="0"/>
         <w:keepLines w:val="0"/>
         <w:pageBreakBefore w:val="0"/>
-        <w:widowControl/>
+        <w:widowControl w:val="0"/>
         <w:kinsoku w:val="0"/>
         <w:wordWrap/>
         <w:overflowPunct/>
@@ -84,22 +148,27 @@
           <w:rFonts w:hint="eastAsia"/>
           <w:lang w:val="en-US" w:eastAsia="zh-CN"/>
         </w:rPr>
-        <w:t>（YNTD-ITSS-03</w:t>
-      </w:r>
-      <w:bookmarkStart w:id="0" w:name="_GoBack"/>
-      <w:bookmarkEnd w:id="0"/>
-      <w:r>
-        <w:rPr>
-          <w:rFonts w:hint="eastAsia"/>
-          <w:lang w:val="en-US" w:eastAsia="zh-CN"/>
-        </w:rPr>
-        <w:t>01）</w:t>
-      </w:r>
-    </w:p>
-    <w:p>
-      <w:pPr>
+        <w:t>（YNTD-ITSS-0301）</w:t>
+      </w:r>
+    </w:p>
+    <w:p>
+      <w:pPr>
+        <w:keepNext w:val="0"/>
+        <w:keepLines w:val="0"/>
+        <w:pageBreakBefore w:val="0"/>
+        <w:widowControl w:val="0"/>
+        <w:kinsoku w:val="0"/>
+        <w:wordWrap/>
+        <w:overflowPunct/>
+        <w:topLinePunct w:val="0"/>
+        <w:autoSpaceDE w:val="0"/>
+        <w:autoSpaceDN w:val="0"/>
+        <w:bidi w:val="0"/>
+        <w:adjustRightInd w:val="0"/>
+        <w:snapToGrid w:val="0"/>
         <w:ind w:left="0" w:leftChars="0" w:right="0" w:rightChars="0" w:firstLine="0" w:firstLineChars="0"/>
         <w:jc w:val="center"/>
+        <w:textAlignment w:val="baseline"/>
         <w:rPr>
           <w:rFonts w:hint="eastAsia"/>
           <w:lang w:val="en-US" w:eastAsia="zh-CN"/>
@@ -158,9 +227,22 @@
           </w:tcPr>
           <w:p>
             <w:pPr>
+              <w:keepNext w:val="0"/>
+              <w:keepLines w:val="0"/>
+              <w:pageBreakBefore w:val="0"/>
               <w:widowControl w:val="0"/>
+              <w:kinsoku w:val="0"/>
+              <w:wordWrap/>
+              <w:overflowPunct/>
+              <w:topLinePunct w:val="0"/>
+              <w:autoSpaceDE w:val="0"/>
+              <w:autoSpaceDN w:val="0"/>
+              <w:bidi w:val="0"/>
+              <w:adjustRightInd w:val="0"/>
+              <w:snapToGrid w:val="0"/>
               <w:ind w:left="0" w:leftChars="0" w:right="0" w:rightChars="0" w:firstLine="0" w:firstLineChars="0"/>
               <w:jc w:val="left"/>
+              <w:textAlignment w:val="baseline"/>
               <w:rPr>
                 <w:rFonts w:hint="default"/>
                 <w:vertAlign w:val="baseline"/>
@@ -202,9 +284,22 @@
           </w:tcPr>
           <w:p>
             <w:pPr>
+              <w:keepNext w:val="0"/>
+              <w:keepLines w:val="0"/>
+              <w:pageBreakBefore w:val="0"/>
               <w:widowControl w:val="0"/>
+              <w:kinsoku w:val="0"/>
+              <w:wordWrap/>
+              <w:overflowPunct/>
+              <w:topLinePunct w:val="0"/>
+              <w:autoSpaceDE w:val="0"/>
+              <w:autoSpaceDN w:val="0"/>
+              <w:bidi w:val="0"/>
+              <w:adjustRightInd w:val="0"/>
+              <w:snapToGrid w:val="0"/>
               <w:ind w:left="0" w:leftChars="0" w:right="0" w:rightChars="0" w:firstLine="0" w:firstLineChars="0"/>
               <w:jc w:val="right"/>
+              <w:textAlignment w:val="baseline"/>
               <w:rPr>
                 <w:rFonts w:hint="default"/>
                 <w:vertAlign w:val="baseline"/>
@@ -269,9 +364,22 @@
           </w:tcPr>
           <w:p>
             <w:pPr>
+              <w:keepNext w:val="0"/>
+              <w:keepLines w:val="0"/>
+              <w:pageBreakBefore w:val="0"/>
               <w:widowControl w:val="0"/>
+              <w:kinsoku w:val="0"/>
+              <w:wordWrap/>
+              <w:overflowPunct/>
+              <w:topLinePunct w:val="0"/>
+              <w:autoSpaceDE w:val="0"/>
+              <w:autoSpaceDN w:val="0"/>
+              <w:bidi w:val="0"/>
+              <w:adjustRightInd w:val="0"/>
+              <w:snapToGrid w:val="0"/>
               <w:ind w:left="0" w:leftChars="0" w:right="0" w:rightChars="0" w:firstLine="0" w:firstLineChars="0"/>
               <w:jc w:val="left"/>
+              <w:textAlignment w:val="baseline"/>
               <w:rPr>
                 <w:rFonts w:hint="eastAsia" w:ascii="Arial" w:hAnsi="Arial" w:eastAsia="Arial" w:cs="Arial"/>
                 <w:snapToGrid w:val="0"/>
@@ -319,9 +427,22 @@
           </w:tcPr>
           <w:p>
             <w:pPr>
+              <w:keepNext w:val="0"/>
+              <w:keepLines w:val="0"/>
+              <w:pageBreakBefore w:val="0"/>
               <w:widowControl w:val="0"/>
+              <w:kinsoku w:val="0"/>
+              <w:wordWrap/>
+              <w:overflowPunct/>
+              <w:topLinePunct w:val="0"/>
+              <w:autoSpaceDE w:val="0"/>
+              <w:autoSpaceDN w:val="0"/>
+              <w:bidi w:val="0"/>
+              <w:adjustRightInd w:val="0"/>
+              <w:snapToGrid w:val="0"/>
               <w:ind w:left="0" w:leftChars="0" w:right="0" w:rightChars="0" w:firstLine="0" w:firstLineChars="0"/>
               <w:jc w:val="right"/>
+              <w:textAlignment w:val="baseline"/>
               <w:rPr>
                 <w:rFonts w:hint="eastAsia" w:ascii="Arial" w:hAnsi="Arial" w:eastAsia="Arial" w:cs="Arial"/>
                 <w:snapToGrid w:val="0"/>
@@ -390,9 +511,22 @@
           </w:tcPr>
           <w:p>
             <w:pPr>
+              <w:keepNext w:val="0"/>
+              <w:keepLines w:val="0"/>
+              <w:pageBreakBefore w:val="0"/>
               <w:widowControl w:val="0"/>
+              <w:kinsoku w:val="0"/>
+              <w:wordWrap/>
+              <w:overflowPunct/>
+              <w:topLinePunct w:val="0"/>
+              <w:autoSpaceDE w:val="0"/>
+              <w:autoSpaceDN w:val="0"/>
+              <w:bidi w:val="0"/>
+              <w:adjustRightInd w:val="0"/>
+              <w:snapToGrid w:val="0"/>
               <w:ind w:left="0" w:leftChars="0" w:right="0" w:rightChars="0" w:firstLine="0" w:firstLineChars="0"/>
               <w:jc w:val="left"/>
+              <w:textAlignment w:val="baseline"/>
               <w:rPr>
                 <w:rFonts w:hint="eastAsia"/>
                 <w:vertAlign w:val="baseline"/>
@@ -433,9 +567,22 @@
           </w:tcPr>
           <w:p>
             <w:pPr>
+              <w:keepNext w:val="0"/>
+              <w:keepLines w:val="0"/>
+              <w:pageBreakBefore w:val="0"/>
               <w:widowControl w:val="0"/>
+              <w:kinsoku w:val="0"/>
+              <w:wordWrap/>
+              <w:overflowPunct/>
+              <w:topLinePunct w:val="0"/>
+              <w:autoSpaceDE w:val="0"/>
+              <w:autoSpaceDN w:val="0"/>
+              <w:bidi w:val="0"/>
+              <w:adjustRightInd w:val="0"/>
+              <w:snapToGrid w:val="0"/>
               <w:ind w:left="0" w:leftChars="0" w:right="0" w:rightChars="0" w:firstLine="0" w:firstLineChars="0"/>
               <w:jc w:val="right"/>
+              <w:textAlignment w:val="baseline"/>
               <w:rPr>
                 <w:rFonts w:hint="default"/>
                 <w:vertAlign w:val="baseline"/>
@@ -475,6 +622,20 @@
     </w:tbl>
     <w:p>
       <w:pPr>
+        <w:keepNext w:val="0"/>
+        <w:keepLines w:val="0"/>
+        <w:pageBreakBefore w:val="0"/>
+        <w:widowControl w:val="0"/>
+        <w:kinsoku w:val="0"/>
+        <w:wordWrap/>
+        <w:overflowPunct/>
+        <w:topLinePunct w:val="0"/>
+        <w:autoSpaceDE w:val="0"/>
+        <w:autoSpaceDN w:val="0"/>
+        <w:bidi w:val="0"/>
+        <w:adjustRightInd w:val="0"/>
+        <w:snapToGrid w:val="0"/>
+        <w:textAlignment w:val="baseline"/>
         <w:rPr>
           <w:rFonts w:hint="default"/>
           <w:lang w:val="en-US" w:eastAsia="zh-CN"/>
@@ -490,8 +651,22 @@
     </w:p>
     <w:p>
       <w:pPr>
+        <w:keepNext w:val="0"/>
+        <w:keepLines w:val="0"/>
+        <w:pageBreakBefore w:val="0"/>
+        <w:widowControl w:val="0"/>
+        <w:kinsoku w:val="0"/>
+        <w:wordWrap/>
+        <w:overflowPunct/>
+        <w:topLinePunct w:val="0"/>
+        <w:autoSpaceDE w:val="0"/>
+        <w:autoSpaceDN w:val="0"/>
+        <w:bidi w:val="0"/>
+        <w:adjustRightInd w:val="0"/>
+        <w:snapToGrid w:val="0"/>
         <w:spacing w:before="98" w:line="220" w:lineRule="auto"/>
         <w:ind w:left="3195"/>
+        <w:textAlignment w:val="baseline"/>
         <w:outlineLvl w:val="0"/>
         <w:rPr>
           <w:rFonts w:ascii="宋体" w:hAnsi="宋体" w:eastAsia="宋体" w:cs="宋体"/>
@@ -575,7 +750,21 @@
           </w:tcPr>
           <w:p>
             <w:pPr>
+              <w:keepNext w:val="0"/>
+              <w:keepLines w:val="0"/>
+              <w:pageBreakBefore w:val="0"/>
+              <w:widowControl w:val="0"/>
+              <w:kinsoku w:val="0"/>
+              <w:wordWrap/>
+              <w:overflowPunct/>
+              <w:topLinePunct w:val="0"/>
+              <w:autoSpaceDE w:val="0"/>
+              <w:autoSpaceDN w:val="0"/>
+              <w:bidi w:val="0"/>
+              <w:adjustRightInd w:val="0"/>
+              <w:snapToGrid w:val="0"/>
               <w:spacing w:line="350" w:lineRule="auto"/>
+              <w:textAlignment w:val="baseline"/>
               <w:rPr>
                 <w:rFonts w:ascii="Arial"/>
                 <w:sz w:val="21"/>
@@ -584,8 +773,22 @@
           </w:p>
           <w:p>
             <w:pPr>
+              <w:keepNext w:val="0"/>
+              <w:keepLines w:val="0"/>
+              <w:pageBreakBefore w:val="0"/>
+              <w:widowControl w:val="0"/>
+              <w:kinsoku w:val="0"/>
+              <w:wordWrap/>
+              <w:overflowPunct/>
+              <w:topLinePunct w:val="0"/>
+              <w:autoSpaceDE w:val="0"/>
+              <w:autoSpaceDN w:val="0"/>
+              <w:bidi w:val="0"/>
+              <w:adjustRightInd w:val="0"/>
+              <w:snapToGrid w:val="0"/>
               <w:spacing w:before="78" w:line="219" w:lineRule="auto"/>
               <w:ind w:left="172"/>
+              <w:textAlignment w:val="baseline"/>
               <w:rPr>
                 <w:rFonts w:ascii="宋体" w:hAnsi="宋体" w:eastAsia="宋体" w:cs="宋体"/>
                 <w:sz w:val="24"/>
@@ -616,8 +819,22 @@
           </w:tcPr>
           <w:p>
             <w:pPr>
+              <w:keepNext w:val="0"/>
+              <w:keepLines w:val="0"/>
+              <w:pageBreakBefore w:val="0"/>
+              <w:widowControl w:val="0"/>
+              <w:kinsoku w:val="0"/>
+              <w:wordWrap/>
+              <w:overflowPunct/>
+              <w:topLinePunct w:val="0"/>
+              <w:autoSpaceDE w:val="0"/>
+              <w:autoSpaceDN w:val="0"/>
+              <w:bidi w:val="0"/>
+              <w:adjustRightInd w:val="0"/>
+              <w:snapToGrid w:val="0"/>
               <w:spacing w:before="181" w:line="220" w:lineRule="auto"/>
               <w:ind w:left="528"/>
+              <w:textAlignment w:val="baseline"/>
               <w:rPr>
                 <w:rFonts w:ascii="宋体" w:hAnsi="宋体" w:eastAsia="宋体" w:cs="宋体"/>
                 <w:sz w:val="24"/>
@@ -648,8 +865,22 @@
           </w:tcPr>
           <w:p>
             <w:pPr>
+              <w:keepNext w:val="0"/>
+              <w:keepLines w:val="0"/>
+              <w:pageBreakBefore w:val="0"/>
+              <w:widowControl w:val="0"/>
+              <w:kinsoku w:val="0"/>
+              <w:wordWrap/>
+              <w:overflowPunct/>
+              <w:topLinePunct w:val="0"/>
+              <w:autoSpaceDE w:val="0"/>
+              <w:autoSpaceDN w:val="0"/>
+              <w:bidi w:val="0"/>
+              <w:adjustRightInd w:val="0"/>
+              <w:snapToGrid w:val="0"/>
               <w:spacing w:before="181" w:line="219" w:lineRule="auto"/>
               <w:ind w:left="927"/>
+              <w:textAlignment w:val="baseline"/>
               <w:rPr>
                 <w:rFonts w:ascii="宋体" w:hAnsi="宋体" w:eastAsia="宋体" w:cs="宋体"/>
                 <w:sz w:val="24"/>
@@ -680,8 +911,22 @@
           </w:tcPr>
           <w:p>
             <w:pPr>
+              <w:keepNext w:val="0"/>
+              <w:keepLines w:val="0"/>
+              <w:pageBreakBefore w:val="0"/>
+              <w:widowControl w:val="0"/>
+              <w:kinsoku w:val="0"/>
+              <w:wordWrap/>
+              <w:overflowPunct/>
+              <w:topLinePunct w:val="0"/>
+              <w:autoSpaceDE w:val="0"/>
+              <w:autoSpaceDN w:val="0"/>
+              <w:bidi w:val="0"/>
+              <w:adjustRightInd w:val="0"/>
+              <w:snapToGrid w:val="0"/>
               <w:spacing w:before="181" w:line="220" w:lineRule="auto"/>
               <w:ind w:left="911"/>
+              <w:textAlignment w:val="baseline"/>
               <w:rPr>
                 <w:rFonts w:ascii="宋体" w:hAnsi="宋体" w:eastAsia="宋体" w:cs="宋体"/>
                 <w:sz w:val="24"/>
@@ -714,7 +959,21 @@
           </w:tcPr>
           <w:p>
             <w:pPr>
+              <w:keepNext w:val="0"/>
+              <w:keepLines w:val="0"/>
+              <w:pageBreakBefore w:val="0"/>
+              <w:widowControl w:val="0"/>
+              <w:kinsoku w:val="0"/>
+              <w:wordWrap/>
+              <w:overflowPunct/>
+              <w:topLinePunct w:val="0"/>
+              <w:autoSpaceDE w:val="0"/>
+              <w:autoSpaceDN w:val="0"/>
+              <w:bidi w:val="0"/>
+              <w:adjustRightInd w:val="0"/>
+              <w:snapToGrid w:val="0"/>
               <w:spacing w:line="350" w:lineRule="auto"/>
+              <w:textAlignment w:val="baseline"/>
               <w:rPr>
                 <w:rFonts w:ascii="Arial"/>
                 <w:sz w:val="21"/>
@@ -723,8 +982,22 @@
           </w:p>
           <w:p>
             <w:pPr>
+              <w:keepNext w:val="0"/>
+              <w:keepLines w:val="0"/>
+              <w:pageBreakBefore w:val="0"/>
+              <w:widowControl w:val="0"/>
+              <w:kinsoku w:val="0"/>
+              <w:wordWrap/>
+              <w:overflowPunct/>
+              <w:topLinePunct w:val="0"/>
+              <w:autoSpaceDE w:val="0"/>
+              <w:autoSpaceDN w:val="0"/>
+              <w:bidi w:val="0"/>
+              <w:adjustRightInd w:val="0"/>
+              <w:snapToGrid w:val="0"/>
               <w:spacing w:before="78" w:line="220" w:lineRule="auto"/>
               <w:ind w:left="217"/>
+              <w:textAlignment w:val="baseline"/>
               <w:rPr>
                 <w:rFonts w:ascii="宋体" w:hAnsi="宋体" w:eastAsia="宋体" w:cs="宋体"/>
                 <w:sz w:val="24"/>
@@ -776,6 +1049,20 @@
           </w:tcPr>
           <w:p>
             <w:pPr>
+              <w:keepNext w:val="0"/>
+              <w:keepLines w:val="0"/>
+              <w:pageBreakBefore w:val="0"/>
+              <w:widowControl w:val="0"/>
+              <w:kinsoku w:val="0"/>
+              <w:wordWrap/>
+              <w:overflowPunct/>
+              <w:topLinePunct w:val="0"/>
+              <w:autoSpaceDE w:val="0"/>
+              <w:autoSpaceDN w:val="0"/>
+              <w:bidi w:val="0"/>
+              <w:adjustRightInd w:val="0"/>
+              <w:snapToGrid w:val="0"/>
+              <w:textAlignment w:val="baseline"/>
               <w:rPr>
                 <w:rFonts w:ascii="Arial"/>
                 <w:sz w:val="21"/>
@@ -790,8 +1077,22 @@
           </w:tcPr>
           <w:p>
             <w:pPr>
+              <w:keepNext w:val="0"/>
+              <w:keepLines w:val="0"/>
+              <w:pageBreakBefore w:val="0"/>
+              <w:widowControl w:val="0"/>
+              <w:kinsoku w:val="0"/>
+              <w:wordWrap/>
+              <w:overflowPunct/>
+              <w:topLinePunct w:val="0"/>
+              <w:autoSpaceDE w:val="0"/>
+              <w:autoSpaceDN w:val="0"/>
+              <w:bidi w:val="0"/>
+              <w:adjustRightInd w:val="0"/>
+              <w:snapToGrid w:val="0"/>
               <w:spacing w:before="177" w:line="220" w:lineRule="auto"/>
               <w:ind w:left="191"/>
+              <w:textAlignment w:val="baseline"/>
               <w:rPr>
                 <w:rFonts w:ascii="宋体" w:hAnsi="宋体" w:eastAsia="宋体" w:cs="宋体"/>
                 <w:sz w:val="24"/>
@@ -818,8 +1119,22 @@
           </w:tcPr>
           <w:p>
             <w:pPr>
+              <w:keepNext w:val="0"/>
+              <w:keepLines w:val="0"/>
+              <w:pageBreakBefore w:val="0"/>
+              <w:widowControl w:val="0"/>
+              <w:kinsoku w:val="0"/>
+              <w:wordWrap/>
+              <w:overflowPunct/>
+              <w:topLinePunct w:val="0"/>
+              <w:autoSpaceDE w:val="0"/>
+              <w:autoSpaceDN w:val="0"/>
+              <w:bidi w:val="0"/>
+              <w:adjustRightInd w:val="0"/>
+              <w:snapToGrid w:val="0"/>
               <w:spacing w:before="177" w:line="220" w:lineRule="auto"/>
               <w:ind w:left="430"/>
+              <w:textAlignment w:val="baseline"/>
               <w:rPr>
                 <w:rFonts w:ascii="宋体" w:hAnsi="宋体" w:eastAsia="宋体" w:cs="宋体"/>
                 <w:sz w:val="24"/>
@@ -846,8 +1161,22 @@
           </w:tcPr>
           <w:p>
             <w:pPr>
+              <w:keepNext w:val="0"/>
+              <w:keepLines w:val="0"/>
+              <w:pageBreakBefore w:val="0"/>
+              <w:widowControl w:val="0"/>
+              <w:kinsoku w:val="0"/>
+              <w:wordWrap/>
+              <w:overflowPunct/>
+              <w:topLinePunct w:val="0"/>
+              <w:autoSpaceDE w:val="0"/>
+              <w:autoSpaceDN w:val="0"/>
+              <w:bidi w:val="0"/>
+              <w:adjustRightInd w:val="0"/>
+              <w:snapToGrid w:val="0"/>
               <w:spacing w:before="177" w:line="220" w:lineRule="auto"/>
               <w:ind w:left="244"/>
+              <w:textAlignment w:val="baseline"/>
               <w:rPr>
                 <w:rFonts w:ascii="宋体" w:hAnsi="宋体" w:eastAsia="宋体" w:cs="宋体"/>
                 <w:sz w:val="24"/>
@@ -874,8 +1203,22 @@
           </w:tcPr>
           <w:p>
             <w:pPr>
+              <w:keepNext w:val="0"/>
+              <w:keepLines w:val="0"/>
+              <w:pageBreakBefore w:val="0"/>
+              <w:widowControl w:val="0"/>
+              <w:kinsoku w:val="0"/>
+              <w:wordWrap/>
+              <w:overflowPunct/>
+              <w:topLinePunct w:val="0"/>
+              <w:autoSpaceDE w:val="0"/>
+              <w:autoSpaceDN w:val="0"/>
+              <w:bidi w:val="0"/>
+              <w:adjustRightInd w:val="0"/>
+              <w:snapToGrid w:val="0"/>
               <w:spacing w:before="177" w:line="220" w:lineRule="auto"/>
               <w:ind w:left="487"/>
+              <w:textAlignment w:val="baseline"/>
               <w:rPr>
                 <w:rFonts w:ascii="宋体" w:hAnsi="宋体" w:eastAsia="宋体" w:cs="宋体"/>
                 <w:sz w:val="24"/>
@@ -902,8 +1245,22 @@
           </w:tcPr>
           <w:p>
             <w:pPr>
+              <w:keepNext w:val="0"/>
+              <w:keepLines w:val="0"/>
+              <w:pageBreakBefore w:val="0"/>
+              <w:widowControl w:val="0"/>
+              <w:kinsoku w:val="0"/>
+              <w:wordWrap/>
+              <w:overflowPunct/>
+              <w:topLinePunct w:val="0"/>
+              <w:autoSpaceDE w:val="0"/>
+              <w:autoSpaceDN w:val="0"/>
+              <w:bidi w:val="0"/>
+              <w:adjustRightInd w:val="0"/>
+              <w:snapToGrid w:val="0"/>
               <w:spacing w:before="176" w:line="221" w:lineRule="auto"/>
               <w:ind w:left="268"/>
+              <w:textAlignment w:val="baseline"/>
               <w:rPr>
                 <w:rFonts w:ascii="宋体" w:hAnsi="宋体" w:eastAsia="宋体" w:cs="宋体"/>
                 <w:sz w:val="24"/>
@@ -930,8 +1287,22 @@
           </w:tcPr>
           <w:p>
             <w:pPr>
+              <w:keepNext w:val="0"/>
+              <w:keepLines w:val="0"/>
+              <w:pageBreakBefore w:val="0"/>
+              <w:widowControl w:val="0"/>
+              <w:kinsoku w:val="0"/>
+              <w:wordWrap/>
+              <w:overflowPunct/>
+              <w:topLinePunct w:val="0"/>
+              <w:autoSpaceDE w:val="0"/>
+              <w:autoSpaceDN w:val="0"/>
+              <w:bidi w:val="0"/>
+              <w:adjustRightInd w:val="0"/>
+              <w:snapToGrid w:val="0"/>
               <w:spacing w:before="177" w:line="220" w:lineRule="auto"/>
               <w:ind w:left="441"/>
+              <w:textAlignment w:val="baseline"/>
               <w:rPr>
                 <w:rFonts w:ascii="宋体" w:hAnsi="宋体" w:eastAsia="宋体" w:cs="宋体"/>
                 <w:sz w:val="24"/>
@@ -962,6 +1333,20 @@
           </w:tcPr>
           <w:p>
             <w:pPr>
+              <w:keepNext w:val="0"/>
+              <w:keepLines w:val="0"/>
+              <w:pageBreakBefore w:val="0"/>
+              <w:widowControl w:val="0"/>
+              <w:kinsoku w:val="0"/>
+              <w:wordWrap/>
+              <w:overflowPunct/>
+              <w:topLinePunct w:val="0"/>
+              <w:autoSpaceDE w:val="0"/>
+              <w:autoSpaceDN w:val="0"/>
+              <w:bidi w:val="0"/>
+              <w:adjustRightInd w:val="0"/>
+              <w:snapToGrid w:val="0"/>
+              <w:textAlignment w:val="baseline"/>
               <w:rPr>
                 <w:rFonts w:ascii="Arial"/>
                 <w:sz w:val="21"/>
@@ -1000,8 +1385,22 @@
           <w:p>
             <w:pPr>
               <w:pStyle w:val="27"/>
+              <w:keepNext w:val="0"/>
+              <w:keepLines w:val="0"/>
+              <w:pageBreakBefore w:val="0"/>
+              <w:widowControl w:val="0"/>
+              <w:kinsoku w:val="0"/>
+              <w:wordWrap/>
+              <w:overflowPunct/>
+              <w:topLinePunct w:val="0"/>
+              <w:autoSpaceDE w:val="0"/>
+              <w:autoSpaceDN w:val="0"/>
+              <w:bidi w:val="0"/>
+              <w:adjustRightInd w:val="0"/>
+              <w:snapToGrid w:val="0"/>
               <w:spacing w:before="230" w:line="237" w:lineRule="auto"/>
               <w:ind w:left="195"/>
+              <w:textAlignment w:val="baseline"/>
             </w:pPr>
             <w:r>
               <w:rPr>
@@ -1018,8 +1417,22 @@
           <w:p>
             <w:pPr>
               <w:pStyle w:val="27"/>
+              <w:keepNext w:val="0"/>
+              <w:keepLines w:val="0"/>
+              <w:pageBreakBefore w:val="0"/>
+              <w:widowControl w:val="0"/>
+              <w:kinsoku w:val="0"/>
+              <w:wordWrap/>
+              <w:overflowPunct/>
+              <w:topLinePunct w:val="0"/>
+              <w:autoSpaceDE w:val="0"/>
+              <w:autoSpaceDN w:val="0"/>
+              <w:bidi w:val="0"/>
+              <w:adjustRightInd w:val="0"/>
+              <w:snapToGrid w:val="0"/>
               <w:spacing w:before="230" w:line="219" w:lineRule="auto"/>
               <w:ind w:left="125"/>
+              <w:textAlignment w:val="baseline"/>
             </w:pPr>
             <w:r>
               <w:rPr>
@@ -1036,8 +1449,22 @@
           <w:p>
             <w:pPr>
               <w:pStyle w:val="27"/>
+              <w:keepNext w:val="0"/>
+              <w:keepLines w:val="0"/>
+              <w:pageBreakBefore w:val="0"/>
+              <w:widowControl w:val="0"/>
+              <w:kinsoku w:val="0"/>
+              <w:wordWrap/>
+              <w:overflowPunct/>
+              <w:topLinePunct w:val="0"/>
+              <w:autoSpaceDE w:val="0"/>
+              <w:autoSpaceDN w:val="0"/>
+              <w:bidi w:val="0"/>
+              <w:adjustRightInd w:val="0"/>
+              <w:snapToGrid w:val="0"/>
               <w:spacing w:before="230" w:line="237" w:lineRule="auto"/>
               <w:ind w:left="104"/>
+              <w:textAlignment w:val="baseline"/>
             </w:pPr>
             <w:r>
               <w:rPr>
@@ -1054,8 +1481,22 @@
           <w:p>
             <w:pPr>
               <w:pStyle w:val="27"/>
+              <w:keepNext w:val="0"/>
+              <w:keepLines w:val="0"/>
+              <w:pageBreakBefore w:val="0"/>
+              <w:widowControl w:val="0"/>
+              <w:kinsoku w:val="0"/>
+              <w:wordWrap/>
+              <w:overflowPunct/>
+              <w:topLinePunct w:val="0"/>
+              <w:autoSpaceDE w:val="0"/>
+              <w:autoSpaceDN w:val="0"/>
+              <w:bidi w:val="0"/>
+              <w:adjustRightInd w:val="0"/>
+              <w:snapToGrid w:val="0"/>
               <w:spacing w:before="230" w:line="219" w:lineRule="auto"/>
               <w:ind w:left="168"/>
+              <w:textAlignment w:val="baseline"/>
             </w:pPr>
             <w:r>
               <w:rPr>
@@ -1072,8 +1513,22 @@
           <w:p>
             <w:pPr>
               <w:pStyle w:val="27"/>
+              <w:keepNext w:val="0"/>
+              <w:keepLines w:val="0"/>
+              <w:pageBreakBefore w:val="0"/>
+              <w:widowControl w:val="0"/>
+              <w:kinsoku w:val="0"/>
+              <w:wordWrap/>
+              <w:overflowPunct/>
+              <w:topLinePunct w:val="0"/>
+              <w:autoSpaceDE w:val="0"/>
+              <w:autoSpaceDN w:val="0"/>
+              <w:bidi w:val="0"/>
+              <w:adjustRightInd w:val="0"/>
+              <w:snapToGrid w:val="0"/>
               <w:spacing w:before="230" w:line="237" w:lineRule="auto"/>
               <w:ind w:left="161"/>
+              <w:textAlignment w:val="baseline"/>
             </w:pPr>
             <w:r>
               <w:rPr>
@@ -1090,8 +1545,22 @@
           <w:p>
             <w:pPr>
               <w:pStyle w:val="27"/>
+              <w:keepNext w:val="0"/>
+              <w:keepLines w:val="0"/>
+              <w:pageBreakBefore w:val="0"/>
+              <w:widowControl w:val="0"/>
+              <w:kinsoku w:val="0"/>
+              <w:wordWrap/>
+              <w:overflowPunct/>
+              <w:topLinePunct w:val="0"/>
+              <w:autoSpaceDE w:val="0"/>
+              <w:autoSpaceDN w:val="0"/>
+              <w:bidi w:val="0"/>
+              <w:adjustRightInd w:val="0"/>
+              <w:snapToGrid w:val="0"/>
               <w:spacing w:before="230" w:line="220" w:lineRule="auto"/>
               <w:ind w:left="202"/>
+              <w:textAlignment w:val="baseline"/>
             </w:pPr>
             <w:r>
               <w:rPr>
@@ -1108,8 +1577,22 @@
           <w:p>
             <w:pPr>
               <w:pStyle w:val="27"/>
+              <w:keepNext w:val="0"/>
+              <w:keepLines w:val="0"/>
+              <w:pageBreakBefore w:val="0"/>
+              <w:widowControl w:val="0"/>
+              <w:kinsoku w:val="0"/>
+              <w:wordWrap/>
+              <w:overflowPunct/>
+              <w:topLinePunct w:val="0"/>
+              <w:autoSpaceDE w:val="0"/>
+              <w:autoSpaceDN w:val="0"/>
+              <w:bidi w:val="0"/>
+              <w:adjustRightInd w:val="0"/>
+              <w:snapToGrid w:val="0"/>
               <w:spacing w:before="230" w:line="237" w:lineRule="auto"/>
               <w:ind w:left="220"/>
+              <w:textAlignment w:val="baseline"/>
             </w:pPr>
             <w:r>
               <w:rPr>
@@ -1129,8 +1612,22 @@
           <w:p>
             <w:pPr>
               <w:pStyle w:val="27"/>
+              <w:keepNext w:val="0"/>
+              <w:keepLines w:val="0"/>
+              <w:pageBreakBefore w:val="0"/>
+              <w:widowControl w:val="0"/>
+              <w:kinsoku w:val="0"/>
+              <w:wordWrap/>
+              <w:overflowPunct/>
+              <w:topLinePunct w:val="0"/>
+              <w:autoSpaceDE w:val="0"/>
+              <w:autoSpaceDN w:val="0"/>
+              <w:bidi w:val="0"/>
+              <w:adjustRightInd w:val="0"/>
+              <w:snapToGrid w:val="0"/>
               <w:spacing w:before="230" w:line="217" w:lineRule="auto"/>
               <w:ind w:left="341"/>
+              <w:textAlignment w:val="baseline"/>
             </w:pPr>
             <w:r>
               <w:rPr>
@@ -1171,8 +1668,22 @@
           <w:p>
             <w:pPr>
               <w:pStyle w:val="27"/>
+              <w:keepNext w:val="0"/>
+              <w:keepLines w:val="0"/>
+              <w:pageBreakBefore w:val="0"/>
+              <w:widowControl w:val="0"/>
+              <w:kinsoku w:val="0"/>
+              <w:wordWrap/>
+              <w:overflowPunct/>
+              <w:topLinePunct w:val="0"/>
+              <w:autoSpaceDE w:val="0"/>
+              <w:autoSpaceDN w:val="0"/>
+              <w:bidi w:val="0"/>
+              <w:adjustRightInd w:val="0"/>
+              <w:snapToGrid w:val="0"/>
               <w:spacing w:before="152" w:line="237" w:lineRule="auto"/>
               <w:ind w:left="195"/>
+              <w:textAlignment w:val="baseline"/>
             </w:pPr>
           </w:p>
         </w:tc>
@@ -1183,8 +1694,22 @@
           <w:p>
             <w:pPr>
               <w:pStyle w:val="27"/>
+              <w:keepNext w:val="0"/>
+              <w:keepLines w:val="0"/>
+              <w:pageBreakBefore w:val="0"/>
+              <w:widowControl w:val="0"/>
+              <w:kinsoku w:val="0"/>
+              <w:wordWrap/>
+              <w:overflowPunct/>
+              <w:topLinePunct w:val="0"/>
+              <w:autoSpaceDE w:val="0"/>
+              <w:autoSpaceDN w:val="0"/>
+              <w:bidi w:val="0"/>
+              <w:adjustRightInd w:val="0"/>
+              <w:snapToGrid w:val="0"/>
               <w:spacing w:before="152" w:line="219" w:lineRule="auto"/>
               <w:ind w:left="125"/>
+              <w:textAlignment w:val="baseline"/>
             </w:pPr>
           </w:p>
         </w:tc>
@@ -1195,8 +1720,22 @@
           <w:p>
             <w:pPr>
               <w:pStyle w:val="27"/>
+              <w:keepNext w:val="0"/>
+              <w:keepLines w:val="0"/>
+              <w:pageBreakBefore w:val="0"/>
+              <w:widowControl w:val="0"/>
+              <w:kinsoku w:val="0"/>
+              <w:wordWrap/>
+              <w:overflowPunct/>
+              <w:topLinePunct w:val="0"/>
+              <w:autoSpaceDE w:val="0"/>
+              <w:autoSpaceDN w:val="0"/>
+              <w:bidi w:val="0"/>
+              <w:adjustRightInd w:val="0"/>
+              <w:snapToGrid w:val="0"/>
               <w:spacing w:before="152" w:line="237" w:lineRule="auto"/>
               <w:ind w:left="210"/>
+              <w:textAlignment w:val="baseline"/>
             </w:pPr>
           </w:p>
         </w:tc>
@@ -1207,8 +1746,22 @@
           <w:p>
             <w:pPr>
               <w:pStyle w:val="27"/>
+              <w:keepNext w:val="0"/>
+              <w:keepLines w:val="0"/>
+              <w:pageBreakBefore w:val="0"/>
+              <w:widowControl w:val="0"/>
+              <w:kinsoku w:val="0"/>
+              <w:wordWrap/>
+              <w:overflowPunct/>
+              <w:topLinePunct w:val="0"/>
+              <w:autoSpaceDE w:val="0"/>
+              <w:autoSpaceDN w:val="0"/>
+              <w:bidi w:val="0"/>
+              <w:adjustRightInd w:val="0"/>
+              <w:snapToGrid w:val="0"/>
               <w:spacing w:before="152" w:line="219" w:lineRule="auto"/>
               <w:ind w:left="168"/>
+              <w:textAlignment w:val="baseline"/>
             </w:pPr>
           </w:p>
         </w:tc>
@@ -1219,8 +1772,22 @@
           <w:p>
             <w:pPr>
               <w:pStyle w:val="27"/>
+              <w:keepNext w:val="0"/>
+              <w:keepLines w:val="0"/>
+              <w:pageBreakBefore w:val="0"/>
+              <w:widowControl w:val="0"/>
+              <w:kinsoku w:val="0"/>
+              <w:wordWrap/>
+              <w:overflowPunct/>
+              <w:topLinePunct w:val="0"/>
+              <w:autoSpaceDE w:val="0"/>
+              <w:autoSpaceDN w:val="0"/>
+              <w:bidi w:val="0"/>
+              <w:adjustRightInd w:val="0"/>
+              <w:snapToGrid w:val="0"/>
               <w:spacing w:before="152" w:line="237" w:lineRule="auto"/>
               <w:ind w:left="267"/>
+              <w:textAlignment w:val="baseline"/>
             </w:pPr>
           </w:p>
         </w:tc>
@@ -1231,8 +1798,22 @@
           <w:p>
             <w:pPr>
               <w:pStyle w:val="27"/>
+              <w:keepNext w:val="0"/>
+              <w:keepLines w:val="0"/>
+              <w:pageBreakBefore w:val="0"/>
+              <w:widowControl w:val="0"/>
+              <w:kinsoku w:val="0"/>
+              <w:wordWrap/>
+              <w:overflowPunct/>
+              <w:topLinePunct w:val="0"/>
+              <w:autoSpaceDE w:val="0"/>
+              <w:autoSpaceDN w:val="0"/>
+              <w:bidi w:val="0"/>
+              <w:adjustRightInd w:val="0"/>
+              <w:snapToGrid w:val="0"/>
               <w:spacing w:before="152" w:line="220" w:lineRule="auto"/>
               <w:ind w:left="202"/>
+              <w:textAlignment w:val="baseline"/>
             </w:pPr>
           </w:p>
         </w:tc>
@@ -1243,8 +1824,22 @@
           <w:p>
             <w:pPr>
               <w:pStyle w:val="27"/>
+              <w:keepNext w:val="0"/>
+              <w:keepLines w:val="0"/>
+              <w:pageBreakBefore w:val="0"/>
+              <w:widowControl w:val="0"/>
+              <w:kinsoku w:val="0"/>
+              <w:wordWrap/>
+              <w:overflowPunct/>
+              <w:topLinePunct w:val="0"/>
+              <w:autoSpaceDE w:val="0"/>
+              <w:autoSpaceDN w:val="0"/>
+              <w:bidi w:val="0"/>
+              <w:adjustRightInd w:val="0"/>
+              <w:snapToGrid w:val="0"/>
               <w:spacing w:before="152" w:line="237" w:lineRule="auto"/>
               <w:ind w:left="220"/>
+              <w:textAlignment w:val="baseline"/>
             </w:pPr>
           </w:p>
         </w:tc>
@@ -1258,8 +1853,22 @@
           <w:p>
             <w:pPr>
               <w:pStyle w:val="27"/>
+              <w:keepNext w:val="0"/>
+              <w:keepLines w:val="0"/>
+              <w:pageBreakBefore w:val="0"/>
+              <w:widowControl w:val="0"/>
+              <w:kinsoku w:val="0"/>
+              <w:wordWrap/>
+              <w:overflowPunct/>
+              <w:topLinePunct w:val="0"/>
+              <w:autoSpaceDE w:val="0"/>
+              <w:autoSpaceDN w:val="0"/>
+              <w:bidi w:val="0"/>
+              <w:adjustRightInd w:val="0"/>
+              <w:snapToGrid w:val="0"/>
               <w:spacing w:before="152" w:line="219" w:lineRule="auto"/>
               <w:ind w:left="436"/>
+              <w:textAlignment w:val="baseline"/>
             </w:pPr>
           </w:p>
         </w:tc>
@@ -1295,8 +1904,22 @@
           <w:p>
             <w:pPr>
               <w:pStyle w:val="27"/>
+              <w:keepNext w:val="0"/>
+              <w:keepLines w:val="0"/>
+              <w:pageBreakBefore w:val="0"/>
+              <w:widowControl w:val="0"/>
+              <w:kinsoku w:val="0"/>
+              <w:wordWrap/>
+              <w:overflowPunct/>
+              <w:topLinePunct w:val="0"/>
+              <w:autoSpaceDE w:val="0"/>
+              <w:autoSpaceDN w:val="0"/>
+              <w:bidi w:val="0"/>
+              <w:adjustRightInd w:val="0"/>
+              <w:snapToGrid w:val="0"/>
               <w:spacing w:before="157" w:line="237" w:lineRule="auto"/>
               <w:ind w:left="195"/>
+              <w:textAlignment w:val="baseline"/>
             </w:pPr>
           </w:p>
         </w:tc>
@@ -1310,8 +1933,22 @@
           <w:p>
             <w:pPr>
               <w:pStyle w:val="27"/>
+              <w:keepNext w:val="0"/>
+              <w:keepLines w:val="0"/>
+              <w:pageBreakBefore w:val="0"/>
+              <w:widowControl w:val="0"/>
+              <w:kinsoku w:val="0"/>
+              <w:wordWrap/>
+              <w:overflowPunct/>
+              <w:topLinePunct w:val="0"/>
+              <w:autoSpaceDE w:val="0"/>
+              <w:autoSpaceDN w:val="0"/>
+              <w:bidi w:val="0"/>
+              <w:adjustRightInd w:val="0"/>
+              <w:snapToGrid w:val="0"/>
               <w:spacing w:before="157" w:line="219" w:lineRule="auto"/>
               <w:ind w:left="125"/>
+              <w:textAlignment w:val="baseline"/>
             </w:pPr>
           </w:p>
         </w:tc>
@@ -1325,8 +1962,22 @@
           <w:p>
             <w:pPr>
               <w:pStyle w:val="27"/>
+              <w:keepNext w:val="0"/>
+              <w:keepLines w:val="0"/>
+              <w:pageBreakBefore w:val="0"/>
+              <w:widowControl w:val="0"/>
+              <w:kinsoku w:val="0"/>
+              <w:wordWrap/>
+              <w:overflowPunct/>
+              <w:topLinePunct w:val="0"/>
+              <w:autoSpaceDE w:val="0"/>
+              <w:autoSpaceDN w:val="0"/>
+              <w:bidi w:val="0"/>
+              <w:adjustRightInd w:val="0"/>
+              <w:snapToGrid w:val="0"/>
               <w:spacing w:before="157" w:line="237" w:lineRule="auto"/>
               <w:ind w:left="210"/>
+              <w:textAlignment w:val="baseline"/>
             </w:pPr>
           </w:p>
         </w:tc>
@@ -1340,8 +1991,22 @@
           <w:p>
             <w:pPr>
               <w:pStyle w:val="27"/>
+              <w:keepNext w:val="0"/>
+              <w:keepLines w:val="0"/>
+              <w:pageBreakBefore w:val="0"/>
+              <w:widowControl w:val="0"/>
+              <w:kinsoku w:val="0"/>
+              <w:wordWrap/>
+              <w:overflowPunct/>
+              <w:topLinePunct w:val="0"/>
+              <w:autoSpaceDE w:val="0"/>
+              <w:autoSpaceDN w:val="0"/>
+              <w:bidi w:val="0"/>
+              <w:adjustRightInd w:val="0"/>
+              <w:snapToGrid w:val="0"/>
               <w:spacing w:before="157" w:line="218" w:lineRule="auto"/>
               <w:ind w:left="164"/>
+              <w:textAlignment w:val="baseline"/>
             </w:pPr>
           </w:p>
         </w:tc>
@@ -1355,8 +2020,22 @@
           <w:p>
             <w:pPr>
               <w:pStyle w:val="27"/>
+              <w:keepNext w:val="0"/>
+              <w:keepLines w:val="0"/>
+              <w:pageBreakBefore w:val="0"/>
+              <w:widowControl w:val="0"/>
+              <w:kinsoku w:val="0"/>
+              <w:wordWrap/>
+              <w:overflowPunct/>
+              <w:topLinePunct w:val="0"/>
+              <w:autoSpaceDE w:val="0"/>
+              <w:autoSpaceDN w:val="0"/>
+              <w:bidi w:val="0"/>
+              <w:adjustRightInd w:val="0"/>
+              <w:snapToGrid w:val="0"/>
               <w:spacing w:before="157" w:line="237" w:lineRule="auto"/>
               <w:ind w:left="267"/>
+              <w:textAlignment w:val="baseline"/>
             </w:pPr>
           </w:p>
         </w:tc>
@@ -1370,8 +2049,22 @@
           <w:p>
             <w:pPr>
               <w:pStyle w:val="27"/>
+              <w:keepNext w:val="0"/>
+              <w:keepLines w:val="0"/>
+              <w:pageBreakBefore w:val="0"/>
+              <w:widowControl w:val="0"/>
+              <w:kinsoku w:val="0"/>
+              <w:wordWrap/>
+              <w:overflowPunct/>
+              <w:topLinePunct w:val="0"/>
+              <w:autoSpaceDE w:val="0"/>
+              <w:autoSpaceDN w:val="0"/>
+              <w:bidi w:val="0"/>
+              <w:adjustRightInd w:val="0"/>
+              <w:snapToGrid w:val="0"/>
               <w:spacing w:before="157" w:line="220" w:lineRule="auto"/>
               <w:ind w:left="202"/>
+              <w:textAlignment w:val="baseline"/>
             </w:pPr>
           </w:p>
         </w:tc>
@@ -1385,8 +2078,22 @@
           <w:p>
             <w:pPr>
               <w:pStyle w:val="27"/>
+              <w:keepNext w:val="0"/>
+              <w:keepLines w:val="0"/>
+              <w:pageBreakBefore w:val="0"/>
+              <w:widowControl w:val="0"/>
+              <w:kinsoku w:val="0"/>
+              <w:wordWrap/>
+              <w:overflowPunct/>
+              <w:topLinePunct w:val="0"/>
+              <w:autoSpaceDE w:val="0"/>
+              <w:autoSpaceDN w:val="0"/>
+              <w:bidi w:val="0"/>
+              <w:adjustRightInd w:val="0"/>
+              <w:snapToGrid w:val="0"/>
               <w:spacing w:before="157" w:line="237" w:lineRule="auto"/>
               <w:ind w:left="220"/>
+              <w:textAlignment w:val="baseline"/>
             </w:pPr>
           </w:p>
         </w:tc>
@@ -1401,8 +2108,22 @@
           <w:p>
             <w:pPr>
               <w:pStyle w:val="27"/>
+              <w:keepNext w:val="0"/>
+              <w:keepLines w:val="0"/>
+              <w:pageBreakBefore w:val="0"/>
+              <w:widowControl w:val="0"/>
+              <w:kinsoku w:val="0"/>
+              <w:wordWrap/>
+              <w:overflowPunct/>
+              <w:topLinePunct w:val="0"/>
+              <w:autoSpaceDE w:val="0"/>
+              <w:autoSpaceDN w:val="0"/>
+              <w:bidi w:val="0"/>
+              <w:adjustRightInd w:val="0"/>
+              <w:snapToGrid w:val="0"/>
               <w:spacing w:before="157" w:line="219" w:lineRule="auto"/>
               <w:ind w:left="436"/>
+              <w:textAlignment w:val="baseline"/>
             </w:pPr>
           </w:p>
         </w:tc>
@@ -1410,13 +2131,2413 @@
     </w:tbl>
     <w:p>
       <w:pPr>
+        <w:keepNext w:val="0"/>
+        <w:keepLines w:val="0"/>
+        <w:pageBreakBefore w:val="0"/>
+        <w:widowControl w:val="0"/>
+        <w:kinsoku w:val="0"/>
+        <w:wordWrap/>
+        <w:overflowPunct/>
+        <w:topLinePunct w:val="0"/>
+        <w:autoSpaceDE w:val="0"/>
+        <w:autoSpaceDN w:val="0"/>
+        <w:bidi w:val="0"/>
+        <w:adjustRightInd w:val="0"/>
+        <w:snapToGrid w:val="0"/>
+        <w:textAlignment w:val="baseline"/>
+        <w:rPr>
+          <w:rFonts w:hint="default"/>
+          <w:lang w:val="en-US" w:eastAsia="zh-CN"/>
+        </w:rPr>
+      </w:pPr>
+      <w:r>
+        <w:rPr>
+          <w:rFonts w:hint="default"/>
+          <w:lang w:val="en-US" w:eastAsia="zh-CN"/>
+        </w:rPr>
+        <w:br w:type="page"/>
+      </w:r>
+    </w:p>
+    <w:p>
+      <w:pPr>
+        <w:pStyle w:val="28"/>
+        <w:keepNext w:val="0"/>
+        <w:keepLines w:val="0"/>
+        <w:pageBreakBefore w:val="0"/>
+        <w:widowControl w:val="0"/>
+        <w:kinsoku w:val="0"/>
+        <w:wordWrap/>
+        <w:overflowPunct/>
+        <w:topLinePunct w:val="0"/>
+        <w:autoSpaceDE w:val="0"/>
+        <w:autoSpaceDN w:val="0"/>
+        <w:bidi w:val="0"/>
+        <w:adjustRightInd w:val="0"/>
+        <w:snapToGrid w:val="0"/>
+        <w:textAlignment w:val="baseline"/>
+        <w:rPr>
+          <w:rFonts w:hint="default"/>
+          <w:lang w:val="en-US" w:eastAsia="zh-CN"/>
+        </w:rPr>
+      </w:pPr>
+      <w:r>
+        <w:rPr>
+          <w:rFonts w:hint="default"/>
+          <w:lang w:val="en-US" w:eastAsia="zh-CN"/>
+        </w:rPr>
+        <w:t>运行维护服务能力管理</w:t>
+      </w:r>
+    </w:p>
+    <w:p>
+      <w:pPr>
+        <w:pStyle w:val="30"/>
+        <w:keepNext w:val="0"/>
+        <w:keepLines w:val="0"/>
+        <w:pageBreakBefore w:val="0"/>
+        <w:widowControl w:val="0"/>
+        <w:kinsoku w:val="0"/>
+        <w:wordWrap/>
+        <w:overflowPunct/>
+        <w:topLinePunct w:val="0"/>
+        <w:autoSpaceDE w:val="0"/>
+        <w:autoSpaceDN w:val="0"/>
+        <w:bidi w:val="0"/>
+        <w:adjustRightInd w:val="0"/>
+        <w:snapToGrid w:val="0"/>
+        <w:textAlignment w:val="baseline"/>
+        <w:rPr>
+          <w:rFonts w:hint="default"/>
+          <w:lang w:val="en-US" w:eastAsia="zh-CN"/>
+        </w:rPr>
+      </w:pPr>
+      <w:r>
+        <w:rPr>
+          <w:rFonts w:hint="default"/>
+          <w:lang w:val="en-US" w:eastAsia="zh-CN"/>
+        </w:rPr>
+        <w:t>策划</w:t>
+      </w:r>
+    </w:p>
+    <w:p>
+      <w:pPr>
         <w:pStyle w:val="29"/>
-        <w:bidi w:val="0"/>
-        <w:rPr>
-          <w:rFonts w:hint="default"/>
-          <w:lang w:val="en-US" w:eastAsia="zh-CN"/>
-        </w:rPr>
-      </w:pPr>
+        <w:keepNext w:val="0"/>
+        <w:keepLines w:val="0"/>
+        <w:pageBreakBefore w:val="0"/>
+        <w:widowControl w:val="0"/>
+        <w:kinsoku w:val="0"/>
+        <w:wordWrap/>
+        <w:overflowPunct/>
+        <w:topLinePunct w:val="0"/>
+        <w:autoSpaceDE w:val="0"/>
+        <w:autoSpaceDN w:val="0"/>
+        <w:bidi w:val="0"/>
+        <w:adjustRightInd w:val="0"/>
+        <w:snapToGrid w:val="0"/>
+        <w:textAlignment w:val="baseline"/>
+        <w:rPr>
+          <w:rFonts w:hint="default"/>
+          <w:lang w:val="en-US" w:eastAsia="zh-CN"/>
+        </w:rPr>
+      </w:pPr>
+      <w:r>
+        <w:rPr>
+          <w:rFonts w:hint="default"/>
+          <w:lang w:val="en-US" w:eastAsia="zh-CN"/>
+        </w:rPr>
+        <w:t>为对运行维护服务进行整体策划并提供必要的资源支持，确保公司具备提供运维服务的能力，主要从以下方面进行策划：</w:t>
+      </w:r>
+    </w:p>
+    <w:p>
+      <w:pPr>
+        <w:pStyle w:val="29"/>
+        <w:keepNext w:val="0"/>
+        <w:keepLines w:val="0"/>
+        <w:pageBreakBefore w:val="0"/>
+        <w:widowControl w:val="0"/>
+        <w:kinsoku w:val="0"/>
+        <w:wordWrap/>
+        <w:overflowPunct/>
+        <w:topLinePunct w:val="0"/>
+        <w:autoSpaceDE w:val="0"/>
+        <w:autoSpaceDN w:val="0"/>
+        <w:bidi w:val="0"/>
+        <w:adjustRightInd w:val="0"/>
+        <w:snapToGrid w:val="0"/>
+        <w:textAlignment w:val="baseline"/>
+        <w:rPr>
+          <w:rFonts w:hint="default"/>
+          <w:lang w:val="en-US" w:eastAsia="zh-CN"/>
+        </w:rPr>
+      </w:pPr>
+      <w:r>
+        <w:rPr>
+          <w:rFonts w:hint="default"/>
+          <w:lang w:val="en-US" w:eastAsia="zh-CN"/>
+        </w:rPr>
+        <w:t>基于公司发展战略，领导层每年制定年度运维业务发展目标，结合公司业务能力范围，形成运维战略发展相关文件并下发至相关部门。</w:t>
+      </w:r>
+    </w:p>
+    <w:p>
+      <w:pPr>
+        <w:pStyle w:val="29"/>
+        <w:keepNext w:val="0"/>
+        <w:keepLines w:val="0"/>
+        <w:pageBreakBefore w:val="0"/>
+        <w:widowControl w:val="0"/>
+        <w:kinsoku w:val="0"/>
+        <w:wordWrap/>
+        <w:overflowPunct/>
+        <w:topLinePunct w:val="0"/>
+        <w:autoSpaceDE w:val="0"/>
+        <w:autoSpaceDN w:val="0"/>
+        <w:bidi w:val="0"/>
+        <w:adjustRightInd w:val="0"/>
+        <w:snapToGrid w:val="0"/>
+        <w:textAlignment w:val="baseline"/>
+        <w:rPr>
+          <w:rFonts w:hint="default"/>
+          <w:lang w:val="en-US" w:eastAsia="zh-CN"/>
+        </w:rPr>
+      </w:pPr>
+      <w:r>
+        <w:rPr>
+          <w:rFonts w:hint="default"/>
+          <w:lang w:val="en-US" w:eastAsia="zh-CN"/>
+        </w:rPr>
+        <w:t>运维部经理每年年初根据公司业务战略规划，制定《年度运维服务能力管理计划》。</w:t>
+      </w:r>
+    </w:p>
+    <w:p>
+      <w:pPr>
+        <w:pStyle w:val="29"/>
+        <w:keepNext w:val="0"/>
+        <w:keepLines w:val="0"/>
+        <w:pageBreakBefore w:val="0"/>
+        <w:widowControl w:val="0"/>
+        <w:kinsoku w:val="0"/>
+        <w:wordWrap/>
+        <w:overflowPunct/>
+        <w:topLinePunct w:val="0"/>
+        <w:autoSpaceDE w:val="0"/>
+        <w:autoSpaceDN w:val="0"/>
+        <w:bidi w:val="0"/>
+        <w:adjustRightInd w:val="0"/>
+        <w:snapToGrid w:val="0"/>
+        <w:textAlignment w:val="baseline"/>
+        <w:rPr>
+          <w:rFonts w:hint="default"/>
+          <w:lang w:val="en-US" w:eastAsia="zh-CN"/>
+        </w:rPr>
+      </w:pPr>
+      <w:r>
+        <w:rPr>
+          <w:rFonts w:hint="default"/>
+          <w:lang w:val="en-US" w:eastAsia="zh-CN"/>
+        </w:rPr>
+        <w:t>主管运维业务的分管领导根据公司年度总体规划及《年度运维服务能力管理计划》，协调相关部门落实运维服务要素（人员、资源、技术、过程</w:t>
+      </w:r>
+      <w:r>
+        <w:rPr>
+          <w:rFonts w:hint="eastAsia"/>
+          <w:lang w:val="en-US" w:eastAsia="zh-CN"/>
+        </w:rPr>
+        <w:t>、交付和应急</w:t>
+      </w:r>
+      <w:r>
+        <w:rPr>
+          <w:rFonts w:hint="default"/>
+          <w:lang w:val="en-US" w:eastAsia="zh-CN"/>
+        </w:rPr>
+        <w:t>）的工作安排与职责。</w:t>
+      </w:r>
+    </w:p>
+    <w:p>
+      <w:pPr>
+        <w:pStyle w:val="30"/>
+        <w:keepNext w:val="0"/>
+        <w:keepLines w:val="0"/>
+        <w:pageBreakBefore w:val="0"/>
+        <w:widowControl w:val="0"/>
+        <w:kinsoku w:val="0"/>
+        <w:wordWrap/>
+        <w:overflowPunct/>
+        <w:topLinePunct w:val="0"/>
+        <w:autoSpaceDE w:val="0"/>
+        <w:autoSpaceDN w:val="0"/>
+        <w:bidi w:val="0"/>
+        <w:adjustRightInd w:val="0"/>
+        <w:snapToGrid w:val="0"/>
+        <w:textAlignment w:val="baseline"/>
+        <w:rPr>
+          <w:rFonts w:hint="default"/>
+          <w:lang w:val="en-US" w:eastAsia="zh-CN"/>
+        </w:rPr>
+      </w:pPr>
+      <w:r>
+        <w:rPr>
+          <w:rFonts w:hint="default"/>
+          <w:lang w:val="en-US" w:eastAsia="zh-CN"/>
+        </w:rPr>
+        <w:t>实施</w:t>
+      </w:r>
+    </w:p>
+    <w:p>
+      <w:pPr>
+        <w:pStyle w:val="29"/>
+        <w:keepNext w:val="0"/>
+        <w:keepLines w:val="0"/>
+        <w:pageBreakBefore w:val="0"/>
+        <w:widowControl w:val="0"/>
+        <w:kinsoku w:val="0"/>
+        <w:wordWrap/>
+        <w:overflowPunct/>
+        <w:topLinePunct w:val="0"/>
+        <w:autoSpaceDE w:val="0"/>
+        <w:autoSpaceDN w:val="0"/>
+        <w:bidi w:val="0"/>
+        <w:adjustRightInd w:val="0"/>
+        <w:snapToGrid w:val="0"/>
+        <w:textAlignment w:val="baseline"/>
+        <w:rPr>
+          <w:rFonts w:hint="default"/>
+          <w:lang w:val="en-US" w:eastAsia="zh-CN"/>
+        </w:rPr>
+      </w:pPr>
+      <w:r>
+        <w:rPr>
+          <w:rFonts w:hint="default"/>
+          <w:lang w:val="en-US" w:eastAsia="zh-CN"/>
+        </w:rPr>
+        <w:t>各部门根据整体能力管理计划制定并实施满足整体策划的实施计划。</w:t>
+      </w:r>
+    </w:p>
+    <w:p>
+      <w:pPr>
+        <w:pStyle w:val="29"/>
+        <w:keepNext w:val="0"/>
+        <w:keepLines w:val="0"/>
+        <w:pageBreakBefore w:val="0"/>
+        <w:widowControl w:val="0"/>
+        <w:kinsoku w:val="0"/>
+        <w:wordWrap/>
+        <w:overflowPunct/>
+        <w:topLinePunct w:val="0"/>
+        <w:autoSpaceDE w:val="0"/>
+        <w:autoSpaceDN w:val="0"/>
+        <w:bidi w:val="0"/>
+        <w:adjustRightInd w:val="0"/>
+        <w:snapToGrid w:val="0"/>
+        <w:textAlignment w:val="baseline"/>
+        <w:rPr>
+          <w:rFonts w:hint="default"/>
+          <w:lang w:val="en-US" w:eastAsia="zh-CN"/>
+        </w:rPr>
+      </w:pPr>
+      <w:r>
+        <w:rPr>
+          <w:rFonts w:hint="default"/>
+          <w:lang w:val="en-US" w:eastAsia="zh-CN"/>
+        </w:rPr>
+        <w:t>按服务能力要求实施管理活动并做好记录，确保服务能力管理与服务过程可追溯，服务结果可计量或可评估。</w:t>
+      </w:r>
+    </w:p>
+    <w:p>
+      <w:pPr>
+        <w:pStyle w:val="29"/>
+        <w:keepNext w:val="0"/>
+        <w:keepLines w:val="0"/>
+        <w:pageBreakBefore w:val="0"/>
+        <w:widowControl w:val="0"/>
+        <w:kinsoku w:val="0"/>
+        <w:wordWrap/>
+        <w:overflowPunct/>
+        <w:topLinePunct w:val="0"/>
+        <w:autoSpaceDE w:val="0"/>
+        <w:autoSpaceDN w:val="0"/>
+        <w:bidi w:val="0"/>
+        <w:adjustRightInd w:val="0"/>
+        <w:snapToGrid w:val="0"/>
+        <w:textAlignment w:val="baseline"/>
+        <w:rPr>
+          <w:rFonts w:hint="default"/>
+          <w:lang w:val="en-US" w:eastAsia="zh-CN"/>
+        </w:rPr>
+      </w:pPr>
+      <w:r>
+        <w:rPr>
+          <w:rFonts w:hint="default"/>
+          <w:lang w:val="en-US" w:eastAsia="zh-CN"/>
+        </w:rPr>
+        <w:t>提交满足质量要求的交付物，如服务质量报告、服务管理计划实施结果或总结报告。</w:t>
+      </w:r>
+    </w:p>
+    <w:p>
+      <w:pPr>
+        <w:pStyle w:val="30"/>
+        <w:keepNext w:val="0"/>
+        <w:keepLines w:val="0"/>
+        <w:pageBreakBefore w:val="0"/>
+        <w:widowControl w:val="0"/>
+        <w:kinsoku w:val="0"/>
+        <w:wordWrap/>
+        <w:overflowPunct/>
+        <w:topLinePunct w:val="0"/>
+        <w:autoSpaceDE w:val="0"/>
+        <w:autoSpaceDN w:val="0"/>
+        <w:bidi w:val="0"/>
+        <w:adjustRightInd w:val="0"/>
+        <w:snapToGrid w:val="0"/>
+        <w:textAlignment w:val="baseline"/>
+        <w:rPr>
+          <w:rFonts w:hint="default"/>
+          <w:lang w:val="en-US" w:eastAsia="zh-CN"/>
+        </w:rPr>
+      </w:pPr>
+      <w:r>
+        <w:rPr>
+          <w:rFonts w:hint="default"/>
+          <w:lang w:val="en-US" w:eastAsia="zh-CN"/>
+        </w:rPr>
+        <w:t>检查</w:t>
+      </w:r>
+    </w:p>
+    <w:p>
+      <w:pPr>
+        <w:pStyle w:val="29"/>
+        <w:keepNext w:val="0"/>
+        <w:keepLines w:val="0"/>
+        <w:pageBreakBefore w:val="0"/>
+        <w:widowControl w:val="0"/>
+        <w:kinsoku w:val="0"/>
+        <w:wordWrap/>
+        <w:overflowPunct/>
+        <w:topLinePunct w:val="0"/>
+        <w:autoSpaceDE w:val="0"/>
+        <w:autoSpaceDN w:val="0"/>
+        <w:bidi w:val="0"/>
+        <w:adjustRightInd w:val="0"/>
+        <w:snapToGrid w:val="0"/>
+        <w:textAlignment w:val="baseline"/>
+        <w:rPr>
+          <w:rFonts w:hint="default"/>
+          <w:lang w:val="en-US" w:eastAsia="zh-CN"/>
+        </w:rPr>
+      </w:pPr>
+      <w:r>
+        <w:rPr>
+          <w:rFonts w:hint="default"/>
+          <w:lang w:val="en-US" w:eastAsia="zh-CN"/>
+        </w:rPr>
+        <w:t>实施计划编制与执行部门对计划进行监督与跟踪，形成计划执行结果报告。</w:t>
+      </w:r>
+    </w:p>
+    <w:p>
+      <w:pPr>
+        <w:pStyle w:val="29"/>
+        <w:keepNext w:val="0"/>
+        <w:keepLines w:val="0"/>
+        <w:pageBreakBefore w:val="0"/>
+        <w:widowControl w:val="0"/>
+        <w:kinsoku w:val="0"/>
+        <w:wordWrap/>
+        <w:overflowPunct/>
+        <w:topLinePunct w:val="0"/>
+        <w:autoSpaceDE w:val="0"/>
+        <w:autoSpaceDN w:val="0"/>
+        <w:bidi w:val="0"/>
+        <w:adjustRightInd w:val="0"/>
+        <w:snapToGrid w:val="0"/>
+        <w:textAlignment w:val="baseline"/>
+        <w:rPr>
+          <w:rFonts w:hint="default"/>
+          <w:lang w:val="en-US" w:eastAsia="zh-CN"/>
+        </w:rPr>
+      </w:pPr>
+      <w:r>
+        <w:rPr>
+          <w:rFonts w:hint="default"/>
+          <w:lang w:val="en-US" w:eastAsia="zh-CN"/>
+        </w:rPr>
+        <w:t>质量部对运维服务管理相关计划履行监督职责，定期检查各部门计划执行与落实情况。</w:t>
+      </w:r>
+    </w:p>
+    <w:p>
+      <w:pPr>
+        <w:pStyle w:val="29"/>
+        <w:keepNext w:val="0"/>
+        <w:keepLines w:val="0"/>
+        <w:pageBreakBefore w:val="0"/>
+        <w:widowControl w:val="0"/>
+        <w:kinsoku w:val="0"/>
+        <w:wordWrap/>
+        <w:overflowPunct/>
+        <w:topLinePunct w:val="0"/>
+        <w:autoSpaceDE w:val="0"/>
+        <w:autoSpaceDN w:val="0"/>
+        <w:bidi w:val="0"/>
+        <w:adjustRightInd w:val="0"/>
+        <w:snapToGrid w:val="0"/>
+        <w:textAlignment w:val="baseline"/>
+        <w:rPr>
+          <w:rFonts w:hint="default"/>
+          <w:lang w:val="en-US" w:eastAsia="zh-CN"/>
+        </w:rPr>
+      </w:pPr>
+      <w:r>
+        <w:rPr>
+          <w:rFonts w:hint="eastAsia"/>
+          <w:lang w:val="en-US" w:eastAsia="zh-CN"/>
+        </w:rPr>
+        <w:t>质量部</w:t>
+      </w:r>
+      <w:r>
+        <w:rPr>
+          <w:rFonts w:hint="default"/>
+          <w:lang w:val="en-US" w:eastAsia="zh-CN"/>
+        </w:rPr>
+        <w:t>检查运维计划（人员、资源、过程、技术</w:t>
+      </w:r>
+      <w:r>
+        <w:rPr>
+          <w:rFonts w:hint="eastAsia"/>
+          <w:lang w:val="en-US" w:eastAsia="zh-CN"/>
+        </w:rPr>
+        <w:t>、交付和应急</w:t>
+      </w:r>
+      <w:r>
+        <w:rPr>
+          <w:rFonts w:hint="default"/>
+          <w:lang w:val="en-US" w:eastAsia="zh-CN"/>
+        </w:rPr>
+        <w:t>）执行情况，跟踪改进结果，并及时上报主管运维业务的分管领导。</w:t>
+      </w:r>
+    </w:p>
+    <w:p>
+      <w:pPr>
+        <w:pStyle w:val="30"/>
+        <w:keepNext w:val="0"/>
+        <w:keepLines w:val="0"/>
+        <w:pageBreakBefore w:val="0"/>
+        <w:widowControl w:val="0"/>
+        <w:kinsoku w:val="0"/>
+        <w:wordWrap/>
+        <w:overflowPunct/>
+        <w:topLinePunct w:val="0"/>
+        <w:autoSpaceDE w:val="0"/>
+        <w:autoSpaceDN w:val="0"/>
+        <w:bidi w:val="0"/>
+        <w:adjustRightInd w:val="0"/>
+        <w:snapToGrid w:val="0"/>
+        <w:textAlignment w:val="baseline"/>
+        <w:rPr>
+          <w:rFonts w:hint="default"/>
+          <w:lang w:val="en-US" w:eastAsia="zh-CN"/>
+        </w:rPr>
+      </w:pPr>
+      <w:r>
+        <w:rPr>
+          <w:rFonts w:hint="default"/>
+          <w:lang w:val="en-US" w:eastAsia="zh-CN"/>
+        </w:rPr>
+        <w:t>改进</w:t>
+      </w:r>
+    </w:p>
+    <w:p>
+      <w:pPr>
+        <w:pStyle w:val="29"/>
+        <w:keepNext w:val="0"/>
+        <w:keepLines w:val="0"/>
+        <w:pageBreakBefore w:val="0"/>
+        <w:widowControl w:val="0"/>
+        <w:kinsoku w:val="0"/>
+        <w:wordWrap/>
+        <w:overflowPunct/>
+        <w:topLinePunct w:val="0"/>
+        <w:autoSpaceDE w:val="0"/>
+        <w:autoSpaceDN w:val="0"/>
+        <w:bidi w:val="0"/>
+        <w:adjustRightInd w:val="0"/>
+        <w:snapToGrid w:val="0"/>
+        <w:textAlignment w:val="baseline"/>
+        <w:rPr>
+          <w:rFonts w:hint="default"/>
+          <w:lang w:val="en-US" w:eastAsia="zh-CN"/>
+        </w:rPr>
+      </w:pPr>
+      <w:r>
+        <w:rPr>
+          <w:rFonts w:hint="default"/>
+          <w:lang w:val="en-US" w:eastAsia="zh-CN"/>
+        </w:rPr>
+        <w:t>每年主管运维业务的分管领导对计划执行中出现的问题进行协调，形成改进措施。</w:t>
+      </w:r>
+    </w:p>
+    <w:p>
+      <w:pPr>
+        <w:pStyle w:val="29"/>
+        <w:keepNext w:val="0"/>
+        <w:keepLines w:val="0"/>
+        <w:pageBreakBefore w:val="0"/>
+        <w:widowControl w:val="0"/>
+        <w:kinsoku w:val="0"/>
+        <w:wordWrap/>
+        <w:overflowPunct/>
+        <w:topLinePunct w:val="0"/>
+        <w:autoSpaceDE w:val="0"/>
+        <w:autoSpaceDN w:val="0"/>
+        <w:bidi w:val="0"/>
+        <w:adjustRightInd w:val="0"/>
+        <w:snapToGrid w:val="0"/>
+        <w:textAlignment w:val="baseline"/>
+        <w:rPr>
+          <w:rFonts w:hint="default"/>
+          <w:lang w:val="en-US" w:eastAsia="zh-CN"/>
+        </w:rPr>
+      </w:pPr>
+      <w:r>
+        <w:rPr>
+          <w:rFonts w:hint="default"/>
+          <w:lang w:val="en-US" w:eastAsia="zh-CN"/>
+        </w:rPr>
+        <w:t>公司领导层每年召开年度总结会，对运维服务目标进行总结并提出改进建议。</w:t>
+      </w:r>
+    </w:p>
+    <w:p>
+      <w:pPr>
+        <w:pStyle w:val="29"/>
+        <w:keepNext w:val="0"/>
+        <w:keepLines w:val="0"/>
+        <w:pageBreakBefore w:val="0"/>
+        <w:widowControl w:val="0"/>
+        <w:kinsoku w:val="0"/>
+        <w:wordWrap/>
+        <w:overflowPunct/>
+        <w:topLinePunct w:val="0"/>
+        <w:autoSpaceDE w:val="0"/>
+        <w:autoSpaceDN w:val="0"/>
+        <w:bidi w:val="0"/>
+        <w:adjustRightInd w:val="0"/>
+        <w:snapToGrid w:val="0"/>
+        <w:textAlignment w:val="baseline"/>
+        <w:rPr>
+          <w:rFonts w:hint="default"/>
+          <w:lang w:val="en-US" w:eastAsia="zh-CN"/>
+        </w:rPr>
+      </w:pPr>
+      <w:r>
+        <w:rPr>
+          <w:rFonts w:hint="default"/>
+          <w:lang w:val="en-US" w:eastAsia="zh-CN"/>
+        </w:rPr>
+        <w:t>对未达成的指标进行调查分析，形成调查分析报告或记录，并根据当年计划执行情况制定下一年度运维管理计划。</w:t>
+      </w:r>
+    </w:p>
+    <w:p>
+      <w:pPr>
+        <w:pStyle w:val="30"/>
+        <w:keepNext w:val="0"/>
+        <w:keepLines w:val="0"/>
+        <w:pageBreakBefore w:val="0"/>
+        <w:widowControl w:val="0"/>
+        <w:kinsoku w:val="0"/>
+        <w:wordWrap/>
+        <w:overflowPunct/>
+        <w:topLinePunct w:val="0"/>
+        <w:autoSpaceDE w:val="0"/>
+        <w:autoSpaceDN w:val="0"/>
+        <w:bidi w:val="0"/>
+        <w:adjustRightInd w:val="0"/>
+        <w:snapToGrid w:val="0"/>
+        <w:textAlignment w:val="baseline"/>
+        <w:rPr>
+          <w:rFonts w:hint="default"/>
+          <w:lang w:val="en-US" w:eastAsia="zh-CN"/>
+        </w:rPr>
+      </w:pPr>
+      <w:r>
+        <w:rPr>
+          <w:rFonts w:hint="default"/>
+          <w:lang w:val="en-US" w:eastAsia="zh-CN"/>
+        </w:rPr>
+        <w:t>客户沟通管理</w:t>
+      </w:r>
+    </w:p>
+    <w:p>
+      <w:pPr>
+        <w:pStyle w:val="29"/>
+        <w:keepNext w:val="0"/>
+        <w:keepLines w:val="0"/>
+        <w:pageBreakBefore w:val="0"/>
+        <w:widowControl w:val="0"/>
+        <w:kinsoku w:val="0"/>
+        <w:wordWrap/>
+        <w:overflowPunct/>
+        <w:topLinePunct w:val="0"/>
+        <w:autoSpaceDE w:val="0"/>
+        <w:autoSpaceDN w:val="0"/>
+        <w:bidi w:val="0"/>
+        <w:adjustRightInd w:val="0"/>
+        <w:snapToGrid w:val="0"/>
+        <w:textAlignment w:val="baseline"/>
+        <w:rPr>
+          <w:rFonts w:hint="default"/>
+          <w:lang w:val="en-US" w:eastAsia="zh-CN"/>
+        </w:rPr>
+      </w:pPr>
+      <w:r>
+        <w:rPr>
+          <w:rFonts w:hint="default"/>
+          <w:lang w:val="en-US" w:eastAsia="zh-CN"/>
+        </w:rPr>
+        <w:t>为保障服务质量、持续提升客户满意度，公司与客户建立良好的沟通协调机制：</w:t>
+      </w:r>
+    </w:p>
+    <w:p>
+      <w:pPr>
+        <w:pStyle w:val="29"/>
+        <w:keepNext w:val="0"/>
+        <w:keepLines w:val="0"/>
+        <w:pageBreakBefore w:val="0"/>
+        <w:widowControl w:val="0"/>
+        <w:kinsoku w:val="0"/>
+        <w:wordWrap/>
+        <w:overflowPunct/>
+        <w:topLinePunct w:val="0"/>
+        <w:autoSpaceDE w:val="0"/>
+        <w:autoSpaceDN w:val="0"/>
+        <w:bidi w:val="0"/>
+        <w:adjustRightInd w:val="0"/>
+        <w:snapToGrid w:val="0"/>
+        <w:textAlignment w:val="baseline"/>
+        <w:rPr>
+          <w:rFonts w:hint="default"/>
+          <w:lang w:val="en-US" w:eastAsia="zh-CN"/>
+        </w:rPr>
+      </w:pPr>
+      <w:r>
+        <w:rPr>
+          <w:rFonts w:hint="default"/>
+          <w:lang w:val="en-US" w:eastAsia="zh-CN"/>
+        </w:rPr>
+        <w:t>运维部领导每年至少拜访客户一次（通常在年底），了解客户满意度与潜在需求，介绍公司主要产品，捕捉商业机会，获取改进建议，并对拜访结果进行分析总结，持续改进服务质量。</w:t>
+      </w:r>
+    </w:p>
+    <w:p>
+      <w:pPr>
+        <w:pStyle w:val="29"/>
+        <w:keepNext w:val="0"/>
+        <w:keepLines w:val="0"/>
+        <w:pageBreakBefore w:val="0"/>
+        <w:widowControl w:val="0"/>
+        <w:kinsoku w:val="0"/>
+        <w:wordWrap/>
+        <w:overflowPunct/>
+        <w:topLinePunct w:val="0"/>
+        <w:autoSpaceDE w:val="0"/>
+        <w:autoSpaceDN w:val="0"/>
+        <w:bidi w:val="0"/>
+        <w:adjustRightInd w:val="0"/>
+        <w:snapToGrid w:val="0"/>
+        <w:textAlignment w:val="baseline"/>
+        <w:rPr>
+          <w:rFonts w:hint="default"/>
+          <w:lang w:val="en-US" w:eastAsia="zh-CN"/>
+        </w:rPr>
+      </w:pPr>
+      <w:r>
+        <w:rPr>
+          <w:rFonts w:hint="default"/>
+          <w:lang w:val="en-US" w:eastAsia="zh-CN"/>
+        </w:rPr>
+        <w:t>双方达成一致意见后，必要时形成正式会议纪要。</w:t>
+      </w:r>
+    </w:p>
+    <w:p>
+      <w:pPr>
+        <w:pStyle w:val="30"/>
+        <w:keepNext w:val="0"/>
+        <w:keepLines w:val="0"/>
+        <w:pageBreakBefore w:val="0"/>
+        <w:widowControl w:val="0"/>
+        <w:kinsoku w:val="0"/>
+        <w:wordWrap/>
+        <w:overflowPunct/>
+        <w:topLinePunct w:val="0"/>
+        <w:autoSpaceDE w:val="0"/>
+        <w:autoSpaceDN w:val="0"/>
+        <w:bidi w:val="0"/>
+        <w:adjustRightInd w:val="0"/>
+        <w:snapToGrid w:val="0"/>
+        <w:textAlignment w:val="baseline"/>
+        <w:rPr>
+          <w:rFonts w:hint="default"/>
+          <w:lang w:val="en-US" w:eastAsia="zh-CN"/>
+        </w:rPr>
+      </w:pPr>
+      <w:r>
+        <w:rPr>
+          <w:rFonts w:hint="default"/>
+          <w:lang w:val="en-US" w:eastAsia="zh-CN"/>
+        </w:rPr>
+        <w:t>运维服务管理体系的维护</w:t>
+      </w:r>
+    </w:p>
+    <w:p>
+      <w:pPr>
+        <w:pStyle w:val="29"/>
+        <w:keepNext w:val="0"/>
+        <w:keepLines w:val="0"/>
+        <w:pageBreakBefore w:val="0"/>
+        <w:widowControl w:val="0"/>
+        <w:kinsoku w:val="0"/>
+        <w:wordWrap/>
+        <w:overflowPunct/>
+        <w:topLinePunct w:val="0"/>
+        <w:autoSpaceDE w:val="0"/>
+        <w:autoSpaceDN w:val="0"/>
+        <w:bidi w:val="0"/>
+        <w:adjustRightInd w:val="0"/>
+        <w:snapToGrid w:val="0"/>
+        <w:textAlignment w:val="baseline"/>
+        <w:rPr>
+          <w:rFonts w:hint="default"/>
+          <w:lang w:val="en-US" w:eastAsia="zh-CN"/>
+        </w:rPr>
+      </w:pPr>
+      <w:r>
+        <w:rPr>
+          <w:rFonts w:hint="default"/>
+          <w:lang w:val="en-US" w:eastAsia="zh-CN"/>
+        </w:rPr>
+        <w:t>运维服务管理体系由公司</w:t>
+      </w:r>
+      <w:r>
+        <w:rPr>
+          <w:rFonts w:hint="eastAsia"/>
+          <w:lang w:val="en-US" w:eastAsia="zh-CN"/>
+        </w:rPr>
+        <w:t>质量部</w:t>
+      </w:r>
+      <w:r>
+        <w:rPr>
+          <w:rFonts w:hint="default"/>
+          <w:lang w:val="en-US" w:eastAsia="zh-CN"/>
+        </w:rPr>
+        <w:t>统一策划，并根据内审与管理评审结果进行更新与维护。</w:t>
+      </w:r>
+    </w:p>
+    <w:p>
+      <w:pPr>
+        <w:pStyle w:val="29"/>
+        <w:keepNext w:val="0"/>
+        <w:keepLines w:val="0"/>
+        <w:pageBreakBefore w:val="0"/>
+        <w:widowControl w:val="0"/>
+        <w:kinsoku w:val="0"/>
+        <w:wordWrap/>
+        <w:overflowPunct/>
+        <w:topLinePunct w:val="0"/>
+        <w:autoSpaceDE w:val="0"/>
+        <w:autoSpaceDN w:val="0"/>
+        <w:bidi w:val="0"/>
+        <w:adjustRightInd w:val="0"/>
+        <w:snapToGrid w:val="0"/>
+        <w:textAlignment w:val="baseline"/>
+        <w:rPr>
+          <w:rFonts w:hint="default"/>
+          <w:lang w:val="en-US" w:eastAsia="zh-CN"/>
+        </w:rPr>
+      </w:pPr>
+      <w:r>
+        <w:rPr>
+          <w:rFonts w:hint="default"/>
+          <w:lang w:val="en-US" w:eastAsia="zh-CN"/>
+        </w:rPr>
+        <w:t>运维部负责体系日常执行，</w:t>
+      </w:r>
+      <w:r>
+        <w:rPr>
+          <w:rFonts w:hint="eastAsia"/>
+          <w:lang w:val="en-US" w:eastAsia="zh-CN"/>
+        </w:rPr>
+        <w:t>质量部</w:t>
+      </w:r>
+      <w:r>
+        <w:rPr>
+          <w:rFonts w:hint="default"/>
+          <w:lang w:val="en-US" w:eastAsia="zh-CN"/>
+        </w:rPr>
+        <w:t>负责监督与检查；公司级质量管理员定期检查运维部质量管理员日常工作。</w:t>
+      </w:r>
+    </w:p>
+    <w:p>
+      <w:pPr>
+        <w:pStyle w:val="29"/>
+        <w:keepNext w:val="0"/>
+        <w:keepLines w:val="0"/>
+        <w:pageBreakBefore w:val="0"/>
+        <w:widowControl w:val="0"/>
+        <w:kinsoku w:val="0"/>
+        <w:wordWrap/>
+        <w:overflowPunct/>
+        <w:topLinePunct w:val="0"/>
+        <w:autoSpaceDE w:val="0"/>
+        <w:autoSpaceDN w:val="0"/>
+        <w:bidi w:val="0"/>
+        <w:adjustRightInd w:val="0"/>
+        <w:snapToGrid w:val="0"/>
+        <w:textAlignment w:val="baseline"/>
+        <w:rPr>
+          <w:rFonts w:hint="default"/>
+          <w:lang w:val="en-US" w:eastAsia="zh-CN"/>
+        </w:rPr>
+      </w:pPr>
+      <w:r>
+        <w:rPr>
+          <w:rFonts w:hint="default"/>
+          <w:lang w:val="en-US" w:eastAsia="zh-CN"/>
+        </w:rPr>
+        <w:t>公司</w:t>
+      </w:r>
+      <w:r>
+        <w:rPr>
+          <w:rFonts w:hint="eastAsia"/>
+          <w:lang w:val="en-US" w:eastAsia="zh-CN"/>
+        </w:rPr>
+        <w:t>质量部</w:t>
+      </w:r>
+      <w:r>
+        <w:rPr>
+          <w:rFonts w:hint="default"/>
+          <w:lang w:val="en-US" w:eastAsia="zh-CN"/>
+        </w:rPr>
+        <w:t>每年至少组织一次内审与管理评审活动，收集改进建议并纳入体系改进计划，持续更新与维护体系。</w:t>
+      </w:r>
+    </w:p>
+    <w:p>
+      <w:pPr>
+        <w:pStyle w:val="28"/>
+        <w:keepNext w:val="0"/>
+        <w:keepLines w:val="0"/>
+        <w:pageBreakBefore w:val="0"/>
+        <w:widowControl w:val="0"/>
+        <w:kinsoku w:val="0"/>
+        <w:wordWrap/>
+        <w:overflowPunct/>
+        <w:topLinePunct w:val="0"/>
+        <w:autoSpaceDE w:val="0"/>
+        <w:autoSpaceDN w:val="0"/>
+        <w:bidi w:val="0"/>
+        <w:adjustRightInd w:val="0"/>
+        <w:snapToGrid w:val="0"/>
+        <w:textAlignment w:val="baseline"/>
+        <w:rPr>
+          <w:rFonts w:hint="default"/>
+          <w:lang w:val="en-US" w:eastAsia="zh-CN"/>
+        </w:rPr>
+      </w:pPr>
+      <w:r>
+        <w:rPr>
+          <w:rFonts w:hint="default"/>
+          <w:lang w:val="en-US" w:eastAsia="zh-CN"/>
+        </w:rPr>
+        <w:t>人员、资源、技术</w:t>
+      </w:r>
+      <w:r>
+        <w:rPr>
+          <w:rFonts w:hint="eastAsia"/>
+          <w:lang w:val="en-US" w:eastAsia="zh-CN"/>
+        </w:rPr>
+        <w:t>、</w:t>
+      </w:r>
+      <w:r>
+        <w:rPr>
+          <w:rFonts w:hint="default"/>
+          <w:lang w:val="en-US" w:eastAsia="zh-CN"/>
+        </w:rPr>
+        <w:t>过程</w:t>
+      </w:r>
+      <w:r>
+        <w:rPr>
+          <w:rFonts w:hint="eastAsia"/>
+          <w:lang w:val="en-US" w:eastAsia="zh-CN"/>
+        </w:rPr>
+        <w:t>、交付和应急</w:t>
+      </w:r>
+      <w:r>
+        <w:rPr>
+          <w:rFonts w:hint="default"/>
+          <w:lang w:val="en-US" w:eastAsia="zh-CN"/>
+        </w:rPr>
+        <w:t>管理</w:t>
+      </w:r>
+    </w:p>
+    <w:p>
+      <w:pPr>
+        <w:pStyle w:val="29"/>
+        <w:keepNext w:val="0"/>
+        <w:keepLines w:val="0"/>
+        <w:pageBreakBefore w:val="0"/>
+        <w:widowControl w:val="0"/>
+        <w:kinsoku w:val="0"/>
+        <w:wordWrap/>
+        <w:overflowPunct/>
+        <w:topLinePunct w:val="0"/>
+        <w:autoSpaceDE w:val="0"/>
+        <w:autoSpaceDN w:val="0"/>
+        <w:bidi w:val="0"/>
+        <w:adjustRightInd w:val="0"/>
+        <w:snapToGrid w:val="0"/>
+        <w:textAlignment w:val="baseline"/>
+        <w:rPr>
+          <w:rFonts w:hint="default"/>
+          <w:lang w:val="en-US" w:eastAsia="zh-CN"/>
+        </w:rPr>
+      </w:pPr>
+      <w:r>
+        <w:rPr>
+          <w:rFonts w:hint="default"/>
+          <w:lang w:val="en-US" w:eastAsia="zh-CN"/>
+        </w:rPr>
+        <w:t>为保障服务质量，不断提高客户满意度，系统运维部从人员、资源、过程</w:t>
+      </w:r>
+      <w:r>
+        <w:rPr>
+          <w:rFonts w:hint="eastAsia"/>
+          <w:lang w:val="en-US" w:eastAsia="zh-CN"/>
+        </w:rPr>
+        <w:t>、</w:t>
+      </w:r>
+      <w:r>
+        <w:rPr>
+          <w:rFonts w:hint="default"/>
+          <w:lang w:val="en-US" w:eastAsia="zh-CN"/>
+        </w:rPr>
+        <w:t>技术</w:t>
+      </w:r>
+      <w:r>
+        <w:rPr>
+          <w:rFonts w:hint="eastAsia"/>
+          <w:lang w:val="en-US" w:eastAsia="zh-CN"/>
+        </w:rPr>
+        <w:t>、交付和应急</w:t>
+      </w:r>
+      <w:r>
+        <w:rPr>
+          <w:rFonts w:hint="default"/>
+          <w:lang w:val="en-US" w:eastAsia="zh-CN"/>
+        </w:rPr>
+        <w:t>方面策划服务并制定具体工作计划。</w:t>
+      </w:r>
+    </w:p>
+    <w:p>
+      <w:pPr>
+        <w:pStyle w:val="30"/>
+        <w:keepNext w:val="0"/>
+        <w:keepLines w:val="0"/>
+        <w:pageBreakBefore w:val="0"/>
+        <w:widowControl w:val="0"/>
+        <w:kinsoku w:val="0"/>
+        <w:wordWrap/>
+        <w:overflowPunct/>
+        <w:topLinePunct w:val="0"/>
+        <w:autoSpaceDE w:val="0"/>
+        <w:autoSpaceDN w:val="0"/>
+        <w:bidi w:val="0"/>
+        <w:adjustRightInd w:val="0"/>
+        <w:snapToGrid w:val="0"/>
+        <w:textAlignment w:val="baseline"/>
+        <w:rPr>
+          <w:rFonts w:hint="default"/>
+          <w:lang w:val="en-US" w:eastAsia="zh-CN"/>
+        </w:rPr>
+      </w:pPr>
+      <w:r>
+        <w:rPr>
+          <w:rFonts w:hint="default"/>
+          <w:lang w:val="en-US" w:eastAsia="zh-CN"/>
+        </w:rPr>
+        <w:t>人员管理</w:t>
+      </w:r>
+    </w:p>
+    <w:p>
+      <w:pPr>
+        <w:pStyle w:val="29"/>
+        <w:keepNext w:val="0"/>
+        <w:keepLines w:val="0"/>
+        <w:pageBreakBefore w:val="0"/>
+        <w:widowControl w:val="0"/>
+        <w:kinsoku w:val="0"/>
+        <w:wordWrap/>
+        <w:overflowPunct/>
+        <w:topLinePunct w:val="0"/>
+        <w:autoSpaceDE w:val="0"/>
+        <w:autoSpaceDN w:val="0"/>
+        <w:bidi w:val="0"/>
+        <w:adjustRightInd w:val="0"/>
+        <w:snapToGrid w:val="0"/>
+        <w:textAlignment w:val="baseline"/>
+        <w:rPr>
+          <w:rFonts w:hint="default"/>
+          <w:lang w:val="en-US" w:eastAsia="zh-CN"/>
+        </w:rPr>
+      </w:pPr>
+      <w:r>
+        <w:rPr>
+          <w:rFonts w:hint="default"/>
+          <w:lang w:val="en-US" w:eastAsia="zh-CN"/>
+        </w:rPr>
+        <w:t>运维岗位结构与职责由运维部与</w:t>
+      </w:r>
+      <w:r>
+        <w:rPr>
+          <w:rFonts w:hint="eastAsia"/>
+          <w:lang w:val="en-US" w:eastAsia="zh-CN"/>
+        </w:rPr>
+        <w:t>人力部</w:t>
+      </w:r>
+      <w:r>
+        <w:rPr>
+          <w:rFonts w:hint="default"/>
+          <w:lang w:val="en-US" w:eastAsia="zh-CN"/>
+        </w:rPr>
+        <w:t>共同制定，运维部负责维护与更新，详见《</w:t>
+      </w:r>
+      <w:r>
+        <w:rPr>
+          <w:rFonts w:hint="eastAsia"/>
+          <w:lang w:val="en-US" w:eastAsia="zh-CN"/>
+        </w:rPr>
+        <w:t>岗位职责说明书</w:t>
+      </w:r>
+      <w:r>
+        <w:rPr>
+          <w:rFonts w:hint="default"/>
+          <w:lang w:val="en-US" w:eastAsia="zh-CN"/>
+        </w:rPr>
+        <w:t>》。</w:t>
+      </w:r>
+    </w:p>
+    <w:p>
+      <w:pPr>
+        <w:pStyle w:val="29"/>
+        <w:keepNext w:val="0"/>
+        <w:keepLines w:val="0"/>
+        <w:pageBreakBefore w:val="0"/>
+        <w:widowControl w:val="0"/>
+        <w:kinsoku w:val="0"/>
+        <w:wordWrap/>
+        <w:overflowPunct/>
+        <w:topLinePunct w:val="0"/>
+        <w:autoSpaceDE w:val="0"/>
+        <w:autoSpaceDN w:val="0"/>
+        <w:bidi w:val="0"/>
+        <w:adjustRightInd w:val="0"/>
+        <w:snapToGrid w:val="0"/>
+        <w:textAlignment w:val="baseline"/>
+        <w:rPr>
+          <w:rFonts w:hint="default"/>
+          <w:lang w:val="en-US" w:eastAsia="zh-CN"/>
+        </w:rPr>
+      </w:pPr>
+      <w:r>
+        <w:rPr>
+          <w:rFonts w:hint="default"/>
+          <w:lang w:val="en-US" w:eastAsia="zh-CN"/>
+        </w:rPr>
+        <w:t>运维人员绩效考核由运维部根据公司人力资源评价制度进行管理</w:t>
+      </w:r>
+      <w:r>
+        <w:rPr>
+          <w:rFonts w:hint="eastAsia"/>
+          <w:lang w:val="en-US" w:eastAsia="zh-CN"/>
+        </w:rPr>
+        <w:t>制度</w:t>
+      </w:r>
+      <w:r>
+        <w:rPr>
+          <w:rFonts w:hint="default"/>
+          <w:lang w:val="en-US" w:eastAsia="zh-CN"/>
+        </w:rPr>
+        <w:t>实施考核。</w:t>
+      </w:r>
+    </w:p>
+    <w:p>
+      <w:pPr>
+        <w:pStyle w:val="29"/>
+        <w:keepNext w:val="0"/>
+        <w:keepLines w:val="0"/>
+        <w:pageBreakBefore w:val="0"/>
+        <w:widowControl w:val="0"/>
+        <w:kinsoku w:val="0"/>
+        <w:wordWrap/>
+        <w:overflowPunct/>
+        <w:topLinePunct w:val="0"/>
+        <w:autoSpaceDE w:val="0"/>
+        <w:autoSpaceDN w:val="0"/>
+        <w:bidi w:val="0"/>
+        <w:adjustRightInd w:val="0"/>
+        <w:snapToGrid w:val="0"/>
+        <w:textAlignment w:val="baseline"/>
+        <w:rPr>
+          <w:rFonts w:hint="default"/>
+          <w:lang w:val="en-US" w:eastAsia="zh-CN"/>
+        </w:rPr>
+      </w:pPr>
+      <w:r>
+        <w:rPr>
+          <w:rFonts w:hint="default"/>
+          <w:lang w:val="en-US" w:eastAsia="zh-CN"/>
+        </w:rPr>
+        <w:t>运维部根据业务与人员发展需要，制定不同级别运维人员的知识水平要求，建立知识等级与能力等级评价制度。</w:t>
+      </w:r>
+    </w:p>
+    <w:p>
+      <w:pPr>
+        <w:pStyle w:val="29"/>
+        <w:keepNext w:val="0"/>
+        <w:keepLines w:val="0"/>
+        <w:pageBreakBefore w:val="0"/>
+        <w:widowControl w:val="0"/>
+        <w:kinsoku w:val="0"/>
+        <w:wordWrap/>
+        <w:overflowPunct/>
+        <w:topLinePunct w:val="0"/>
+        <w:autoSpaceDE w:val="0"/>
+        <w:autoSpaceDN w:val="0"/>
+        <w:bidi w:val="0"/>
+        <w:adjustRightInd w:val="0"/>
+        <w:snapToGrid w:val="0"/>
+        <w:textAlignment w:val="baseline"/>
+        <w:rPr>
+          <w:rFonts w:hint="default"/>
+          <w:lang w:val="en-US" w:eastAsia="zh-CN"/>
+        </w:rPr>
+      </w:pPr>
+      <w:r>
+        <w:rPr>
+          <w:rFonts w:hint="default"/>
+          <w:lang w:val="en-US" w:eastAsia="zh-CN"/>
+        </w:rPr>
+        <w:t>运维部每年更新运维人员经验至《运维人员履历表》。</w:t>
+      </w:r>
+    </w:p>
+    <w:p>
+      <w:pPr>
+        <w:pStyle w:val="29"/>
+        <w:keepNext w:val="0"/>
+        <w:keepLines w:val="0"/>
+        <w:pageBreakBefore w:val="0"/>
+        <w:widowControl w:val="0"/>
+        <w:kinsoku w:val="0"/>
+        <w:wordWrap/>
+        <w:overflowPunct/>
+        <w:topLinePunct w:val="0"/>
+        <w:autoSpaceDE w:val="0"/>
+        <w:autoSpaceDN w:val="0"/>
+        <w:bidi w:val="0"/>
+        <w:adjustRightInd w:val="0"/>
+        <w:snapToGrid w:val="0"/>
+        <w:textAlignment w:val="baseline"/>
+        <w:rPr>
+          <w:rFonts w:hint="default"/>
+          <w:lang w:val="en-US" w:eastAsia="zh-CN"/>
+        </w:rPr>
+      </w:pPr>
+      <w:r>
+        <w:rPr>
+          <w:rFonts w:hint="default"/>
+          <w:lang w:val="en-US" w:eastAsia="zh-CN"/>
+        </w:rPr>
+        <w:t>运维岗位包括管理岗、技术支持岗、操作岗（初级、中级、高级工程师等），储备岗位主要用于初级工程师基础资源储备。</w:t>
+      </w:r>
+    </w:p>
+    <w:p>
+      <w:pPr>
+        <w:pStyle w:val="29"/>
+        <w:keepNext w:val="0"/>
+        <w:keepLines w:val="0"/>
+        <w:pageBreakBefore w:val="0"/>
+        <w:widowControl w:val="0"/>
+        <w:kinsoku w:val="0"/>
+        <w:wordWrap/>
+        <w:overflowPunct/>
+        <w:topLinePunct w:val="0"/>
+        <w:autoSpaceDE w:val="0"/>
+        <w:autoSpaceDN w:val="0"/>
+        <w:bidi w:val="0"/>
+        <w:adjustRightInd w:val="0"/>
+        <w:snapToGrid w:val="0"/>
+        <w:textAlignment w:val="baseline"/>
+        <w:rPr>
+          <w:rFonts w:hint="default"/>
+          <w:lang w:val="en-US" w:eastAsia="zh-CN"/>
+        </w:rPr>
+      </w:pPr>
+      <w:r>
+        <w:rPr>
+          <w:rFonts w:hint="default"/>
+          <w:lang w:val="en-US" w:eastAsia="zh-CN"/>
+        </w:rPr>
+        <w:t>储备方式包括资源池在岗储备与脱岗储备。</w:t>
+      </w:r>
+    </w:p>
+    <w:p>
+      <w:pPr>
+        <w:pStyle w:val="29"/>
+        <w:keepNext w:val="0"/>
+        <w:keepLines w:val="0"/>
+        <w:pageBreakBefore w:val="0"/>
+        <w:widowControl w:val="0"/>
+        <w:kinsoku w:val="0"/>
+        <w:wordWrap/>
+        <w:overflowPunct/>
+        <w:topLinePunct w:val="0"/>
+        <w:autoSpaceDE w:val="0"/>
+        <w:autoSpaceDN w:val="0"/>
+        <w:bidi w:val="0"/>
+        <w:adjustRightInd w:val="0"/>
+        <w:snapToGrid w:val="0"/>
+        <w:textAlignment w:val="baseline"/>
+        <w:rPr>
+          <w:rFonts w:hint="default"/>
+          <w:lang w:val="en-US" w:eastAsia="zh-CN"/>
+        </w:rPr>
+      </w:pPr>
+      <w:r>
+        <w:rPr>
+          <w:rFonts w:hint="default"/>
+          <w:lang w:val="en-US" w:eastAsia="zh-CN"/>
+        </w:rPr>
+        <w:t>运维模式包括驻场、（远程+现场）两种。驻场工程师实时监控客户现场；远程+现场模式由服务台受理，需要时派驻现场工程师支持。</w:t>
+      </w:r>
+    </w:p>
+    <w:p>
+      <w:pPr>
+        <w:pStyle w:val="29"/>
+        <w:keepNext w:val="0"/>
+        <w:keepLines w:val="0"/>
+        <w:pageBreakBefore w:val="0"/>
+        <w:widowControl w:val="0"/>
+        <w:kinsoku w:val="0"/>
+        <w:wordWrap/>
+        <w:overflowPunct/>
+        <w:topLinePunct w:val="0"/>
+        <w:autoSpaceDE w:val="0"/>
+        <w:autoSpaceDN w:val="0"/>
+        <w:bidi w:val="0"/>
+        <w:adjustRightInd w:val="0"/>
+        <w:snapToGrid w:val="0"/>
+        <w:textAlignment w:val="baseline"/>
+        <w:rPr>
+          <w:rFonts w:hint="default"/>
+          <w:lang w:val="en-US" w:eastAsia="zh-CN"/>
+        </w:rPr>
+      </w:pPr>
+      <w:r>
+        <w:rPr>
+          <w:rFonts w:hint="default"/>
+          <w:lang w:val="en-US" w:eastAsia="zh-CN"/>
+        </w:rPr>
+        <w:t>运维人员培训按公司培训管理制度执行，运维部根据工作需要开展相关培训</w:t>
+      </w:r>
+      <w:r>
+        <w:rPr>
+          <w:rFonts w:hint="eastAsia"/>
+          <w:lang w:val="en-US" w:eastAsia="zh-CN"/>
+        </w:rPr>
+        <w:t>，由质量部进行监督</w:t>
+      </w:r>
+      <w:r>
+        <w:rPr>
+          <w:rFonts w:hint="default"/>
+          <w:lang w:val="en-US" w:eastAsia="zh-CN"/>
+        </w:rPr>
+        <w:t>。</w:t>
+      </w:r>
+    </w:p>
+    <w:p>
+      <w:pPr>
+        <w:pStyle w:val="29"/>
+        <w:keepNext w:val="0"/>
+        <w:keepLines w:val="0"/>
+        <w:pageBreakBefore w:val="0"/>
+        <w:widowControl w:val="0"/>
+        <w:kinsoku w:val="0"/>
+        <w:wordWrap/>
+        <w:overflowPunct/>
+        <w:topLinePunct w:val="0"/>
+        <w:autoSpaceDE w:val="0"/>
+        <w:autoSpaceDN w:val="0"/>
+        <w:bidi w:val="0"/>
+        <w:adjustRightInd w:val="0"/>
+        <w:snapToGrid w:val="0"/>
+        <w:textAlignment w:val="baseline"/>
+        <w:rPr>
+          <w:rFonts w:hint="default"/>
+          <w:lang w:val="en-US" w:eastAsia="zh-CN"/>
+        </w:rPr>
+      </w:pPr>
+      <w:r>
+        <w:rPr>
+          <w:rFonts w:hint="default"/>
+          <w:lang w:val="en-US" w:eastAsia="zh-CN"/>
+        </w:rPr>
+        <w:t>运维部每年制定运维人力资源计划，包括人力资源现状与需求分析、招聘管理、储备管理及培训管理等内容。</w:t>
+      </w:r>
+    </w:p>
+    <w:p>
+      <w:pPr>
+        <w:pStyle w:val="30"/>
+        <w:keepNext w:val="0"/>
+        <w:keepLines w:val="0"/>
+        <w:pageBreakBefore w:val="0"/>
+        <w:widowControl w:val="0"/>
+        <w:kinsoku w:val="0"/>
+        <w:wordWrap/>
+        <w:overflowPunct/>
+        <w:topLinePunct w:val="0"/>
+        <w:autoSpaceDE w:val="0"/>
+        <w:autoSpaceDN w:val="0"/>
+        <w:bidi w:val="0"/>
+        <w:adjustRightInd w:val="0"/>
+        <w:snapToGrid w:val="0"/>
+        <w:textAlignment w:val="baseline"/>
+        <w:rPr>
+          <w:rFonts w:hint="default"/>
+          <w:lang w:val="en-US" w:eastAsia="zh-CN"/>
+        </w:rPr>
+      </w:pPr>
+      <w:r>
+        <w:rPr>
+          <w:rFonts w:hint="default"/>
+          <w:lang w:val="en-US" w:eastAsia="zh-CN"/>
+        </w:rPr>
+        <w:t>资源管理</w:t>
+      </w:r>
+    </w:p>
+    <w:p>
+      <w:pPr>
+        <w:pStyle w:val="29"/>
+        <w:keepNext w:val="0"/>
+        <w:keepLines w:val="0"/>
+        <w:pageBreakBefore w:val="0"/>
+        <w:widowControl w:val="0"/>
+        <w:kinsoku w:val="0"/>
+        <w:wordWrap/>
+        <w:overflowPunct/>
+        <w:topLinePunct w:val="0"/>
+        <w:autoSpaceDE w:val="0"/>
+        <w:autoSpaceDN w:val="0"/>
+        <w:bidi w:val="0"/>
+        <w:adjustRightInd w:val="0"/>
+        <w:snapToGrid w:val="0"/>
+        <w:textAlignment w:val="baseline"/>
+        <w:rPr>
+          <w:rFonts w:hint="default"/>
+          <w:lang w:val="en-US" w:eastAsia="zh-CN"/>
+        </w:rPr>
+      </w:pPr>
+      <w:r>
+        <w:rPr>
+          <w:rFonts w:hint="eastAsia"/>
+          <w:lang w:val="en-US" w:eastAsia="zh-CN"/>
+        </w:rPr>
+        <w:t>服务知识</w:t>
+      </w:r>
+      <w:r>
+        <w:rPr>
+          <w:rFonts w:hint="default"/>
+          <w:lang w:val="en-US" w:eastAsia="zh-CN"/>
+        </w:rPr>
+        <w:t>管理：由运维部建立并维护，为公司资产库，提供常见问题解答、服务经验分享、工具下载等内容，按《</w:t>
+      </w:r>
+      <w:r>
+        <w:rPr>
+          <w:rFonts w:hint="eastAsia"/>
+          <w:lang w:val="en-US" w:eastAsia="zh-CN"/>
+        </w:rPr>
+        <w:t>服务知识</w:t>
+      </w:r>
+      <w:r>
+        <w:rPr>
+          <w:rFonts w:hint="default"/>
+          <w:lang w:val="en-US" w:eastAsia="zh-CN"/>
+        </w:rPr>
+        <w:t>管理制度》管理。</w:t>
+      </w:r>
+    </w:p>
+    <w:p>
+      <w:pPr>
+        <w:pStyle w:val="29"/>
+        <w:keepNext w:val="0"/>
+        <w:keepLines w:val="0"/>
+        <w:pageBreakBefore w:val="0"/>
+        <w:widowControl w:val="0"/>
+        <w:kinsoku w:val="0"/>
+        <w:wordWrap/>
+        <w:overflowPunct/>
+        <w:topLinePunct w:val="0"/>
+        <w:autoSpaceDE w:val="0"/>
+        <w:autoSpaceDN w:val="0"/>
+        <w:bidi w:val="0"/>
+        <w:adjustRightInd w:val="0"/>
+        <w:snapToGrid w:val="0"/>
+        <w:textAlignment w:val="baseline"/>
+        <w:rPr>
+          <w:rFonts w:hint="default"/>
+          <w:lang w:val="en-US" w:eastAsia="zh-CN"/>
+        </w:rPr>
+      </w:pPr>
+      <w:r>
+        <w:rPr>
+          <w:rFonts w:hint="default"/>
+          <w:lang w:val="en-US" w:eastAsia="zh-CN"/>
+        </w:rPr>
+        <w:t>备件库管理：由采购部建立实体与虚拟备件库，运维工程师可通过服务台查看备件信息，按《备件管理制度》管理。</w:t>
+      </w:r>
+    </w:p>
+    <w:p>
+      <w:pPr>
+        <w:pStyle w:val="29"/>
+        <w:keepNext w:val="0"/>
+        <w:keepLines w:val="0"/>
+        <w:pageBreakBefore w:val="0"/>
+        <w:widowControl w:val="0"/>
+        <w:kinsoku w:val="0"/>
+        <w:wordWrap/>
+        <w:overflowPunct/>
+        <w:topLinePunct w:val="0"/>
+        <w:autoSpaceDE w:val="0"/>
+        <w:autoSpaceDN w:val="0"/>
+        <w:bidi w:val="0"/>
+        <w:adjustRightInd w:val="0"/>
+        <w:snapToGrid w:val="0"/>
+        <w:textAlignment w:val="baseline"/>
+        <w:rPr>
+          <w:rFonts w:hint="default"/>
+          <w:lang w:val="en-US" w:eastAsia="zh-CN"/>
+        </w:rPr>
+      </w:pPr>
+      <w:r>
+        <w:rPr>
+          <w:rFonts w:hint="default"/>
+          <w:lang w:val="en-US" w:eastAsia="zh-CN"/>
+        </w:rPr>
+        <w:t>运维工具管理：由运维部负责建立与实施，运维人员可通过工具列表了解工具情况与使用说明，监控工具参数根据客户需求与监控指标体系配置。</w:t>
+      </w:r>
+    </w:p>
+    <w:p>
+      <w:pPr>
+        <w:pStyle w:val="29"/>
+        <w:keepNext w:val="0"/>
+        <w:keepLines w:val="0"/>
+        <w:pageBreakBefore w:val="0"/>
+        <w:widowControl w:val="0"/>
+        <w:kinsoku w:val="0"/>
+        <w:wordWrap/>
+        <w:overflowPunct/>
+        <w:topLinePunct w:val="0"/>
+        <w:autoSpaceDE w:val="0"/>
+        <w:autoSpaceDN w:val="0"/>
+        <w:bidi w:val="0"/>
+        <w:adjustRightInd w:val="0"/>
+        <w:snapToGrid w:val="0"/>
+        <w:textAlignment w:val="baseline"/>
+        <w:rPr>
+          <w:rFonts w:hint="default"/>
+          <w:lang w:val="en-US" w:eastAsia="zh-CN"/>
+        </w:rPr>
+      </w:pPr>
+      <w:r>
+        <w:rPr>
+          <w:rFonts w:hint="default"/>
+          <w:lang w:val="en-US" w:eastAsia="zh-CN"/>
+        </w:rPr>
+        <w:t>服务台管理：设立在运维部，统一受理故障上报与服务请求，按《服务台管理制度》执行。</w:t>
+      </w:r>
+    </w:p>
+    <w:p>
+      <w:pPr>
+        <w:pStyle w:val="29"/>
+        <w:bidi w:val="0"/>
+        <w:rPr>
+          <w:rFonts w:hint="eastAsia"/>
+          <w:lang w:val="en-US" w:eastAsia="zh-CN"/>
+        </w:rPr>
+      </w:pPr>
+      <w:r>
+        <w:rPr>
+          <w:rFonts w:hint="eastAsia"/>
+          <w:lang w:val="en-US" w:eastAsia="zh-CN"/>
+        </w:rPr>
+        <w:t>最终软件库管理：</w:t>
+      </w:r>
+      <w:r>
+        <w:t>由运维部负责建立与维护，对公司所有软件版本、部署包及相关文档进行统一归档与管理，运维人员可通过软件库获取经批准的正式版本软件、历史版本记录及版本差异说明，软件的上架、版本控制与权限管理严格遵循《</w:t>
+      </w:r>
+      <w:r>
+        <w:rPr>
+          <w:rFonts w:hint="eastAsia"/>
+          <w:lang w:val="en-US" w:eastAsia="zh-CN"/>
+        </w:rPr>
+        <w:t>最终软件库</w:t>
+      </w:r>
+      <w:r>
+        <w:t>管理制度》执行。</w:t>
+      </w:r>
+    </w:p>
+    <w:p>
+      <w:pPr>
+        <w:pStyle w:val="29"/>
+        <w:bidi w:val="0"/>
+        <w:rPr>
+          <w:rFonts w:hint="default"/>
+          <w:lang w:val="en-US" w:eastAsia="zh-CN"/>
+        </w:rPr>
+      </w:pPr>
+      <w:r>
+        <w:rPr>
+          <w:rFonts w:hint="eastAsia"/>
+          <w:lang w:val="en-US" w:eastAsia="zh-CN"/>
+        </w:rPr>
+        <w:t>服务数据管理：</w:t>
+      </w:r>
+      <w:r>
+        <w:t>由运维部负责建立与实施，对运维过程中产生的各类服务数据（包括但不限于事件记录、性能指标、变更历史、服务报告等）进行统一采集、存储与分析，运维人员与管理人员可通过数据分析平台查看实时状态、历史趋势及服务质量评价，服务数据的采集规范、存储周期及使用权限按《服务数据管理制度》执行。</w:t>
+      </w:r>
+    </w:p>
+    <w:p>
+      <w:pPr>
+        <w:pStyle w:val="30"/>
+        <w:keepNext w:val="0"/>
+        <w:keepLines w:val="0"/>
+        <w:pageBreakBefore w:val="0"/>
+        <w:widowControl w:val="0"/>
+        <w:kinsoku w:val="0"/>
+        <w:wordWrap/>
+        <w:overflowPunct/>
+        <w:topLinePunct w:val="0"/>
+        <w:autoSpaceDE w:val="0"/>
+        <w:autoSpaceDN w:val="0"/>
+        <w:bidi w:val="0"/>
+        <w:adjustRightInd w:val="0"/>
+        <w:snapToGrid w:val="0"/>
+        <w:textAlignment w:val="baseline"/>
+        <w:rPr>
+          <w:rFonts w:hint="default"/>
+          <w:lang w:val="en-US" w:eastAsia="zh-CN"/>
+        </w:rPr>
+      </w:pPr>
+      <w:r>
+        <w:rPr>
+          <w:rFonts w:hint="default"/>
+          <w:lang w:val="en-US" w:eastAsia="zh-CN"/>
+        </w:rPr>
+        <w:t>技术管理</w:t>
+      </w:r>
+    </w:p>
+    <w:p>
+      <w:pPr>
+        <w:pStyle w:val="31"/>
+        <w:bidi w:val="0"/>
+        <w:rPr>
+          <w:rFonts w:hint="default"/>
+          <w:lang w:val="en-US" w:eastAsia="zh-CN"/>
+        </w:rPr>
+      </w:pPr>
+      <w:r>
+        <w:rPr>
+          <w:rFonts w:hint="default"/>
+          <w:lang w:val="en-US" w:eastAsia="zh-CN"/>
+        </w:rPr>
+        <w:t>运维的技术研发</w:t>
+      </w:r>
+    </w:p>
+    <w:p>
+      <w:pPr>
+        <w:pStyle w:val="29"/>
+        <w:keepNext w:val="0"/>
+        <w:keepLines w:val="0"/>
+        <w:pageBreakBefore w:val="0"/>
+        <w:widowControl w:val="0"/>
+        <w:kinsoku w:val="0"/>
+        <w:wordWrap/>
+        <w:overflowPunct/>
+        <w:topLinePunct w:val="0"/>
+        <w:autoSpaceDE w:val="0"/>
+        <w:autoSpaceDN w:val="0"/>
+        <w:bidi w:val="0"/>
+        <w:adjustRightInd w:val="0"/>
+        <w:snapToGrid w:val="0"/>
+        <w:textAlignment w:val="baseline"/>
+        <w:rPr>
+          <w:rFonts w:hint="default"/>
+          <w:lang w:val="en-US" w:eastAsia="zh-CN"/>
+        </w:rPr>
+      </w:pPr>
+      <w:r>
+        <w:rPr>
+          <w:rFonts w:hint="default"/>
+          <w:lang w:val="en-US" w:eastAsia="zh-CN"/>
+        </w:rPr>
+        <w:t>运维部每年年初根据业务需要提出技术研发课题，包括市场分析与调研。</w:t>
+      </w:r>
+    </w:p>
+    <w:p>
+      <w:pPr>
+        <w:pStyle w:val="29"/>
+        <w:keepNext w:val="0"/>
+        <w:keepLines w:val="0"/>
+        <w:pageBreakBefore w:val="0"/>
+        <w:widowControl w:val="0"/>
+        <w:kinsoku w:val="0"/>
+        <w:wordWrap/>
+        <w:overflowPunct/>
+        <w:topLinePunct w:val="0"/>
+        <w:autoSpaceDE w:val="0"/>
+        <w:autoSpaceDN w:val="0"/>
+        <w:bidi w:val="0"/>
+        <w:adjustRightInd w:val="0"/>
+        <w:snapToGrid w:val="0"/>
+        <w:textAlignment w:val="baseline"/>
+        <w:rPr>
+          <w:rFonts w:hint="default"/>
+          <w:lang w:val="en-US" w:eastAsia="zh-CN"/>
+        </w:rPr>
+      </w:pPr>
+      <w:r>
+        <w:rPr>
+          <w:rFonts w:hint="default"/>
+          <w:lang w:val="en-US" w:eastAsia="zh-CN"/>
+        </w:rPr>
+        <w:t>研发课题经公司高层决策后纳入年度运维能力管理计划，由运维部负责实施。</w:t>
+      </w:r>
+    </w:p>
+    <w:p>
+      <w:pPr>
+        <w:pStyle w:val="31"/>
+        <w:bidi w:val="0"/>
+        <w:rPr>
+          <w:rFonts w:hint="default"/>
+          <w:lang w:val="en-US" w:eastAsia="zh-CN"/>
+        </w:rPr>
+      </w:pPr>
+      <w:r>
+        <w:rPr>
+          <w:rFonts w:hint="default"/>
+          <w:lang w:val="en-US" w:eastAsia="zh-CN"/>
+        </w:rPr>
+        <w:t>运维服务相关故障分析解决技术</w:t>
+      </w:r>
+    </w:p>
+    <w:p>
+      <w:pPr>
+        <w:pStyle w:val="29"/>
+        <w:keepNext w:val="0"/>
+        <w:keepLines w:val="0"/>
+        <w:pageBreakBefore w:val="0"/>
+        <w:widowControl w:val="0"/>
+        <w:kinsoku w:val="0"/>
+        <w:wordWrap/>
+        <w:overflowPunct/>
+        <w:topLinePunct w:val="0"/>
+        <w:autoSpaceDE w:val="0"/>
+        <w:autoSpaceDN w:val="0"/>
+        <w:bidi w:val="0"/>
+        <w:adjustRightInd w:val="0"/>
+        <w:snapToGrid w:val="0"/>
+        <w:textAlignment w:val="baseline"/>
+        <w:rPr>
+          <w:rFonts w:hint="default"/>
+          <w:lang w:val="en-US" w:eastAsia="zh-CN"/>
+        </w:rPr>
+      </w:pPr>
+      <w:r>
+        <w:rPr>
+          <w:rFonts w:hint="default"/>
+          <w:lang w:val="en-US" w:eastAsia="zh-CN"/>
+        </w:rPr>
+        <w:t>运维部组织运维工程师每年对运维过程中出现的故障进行分析，形成典型故障诊断手册。</w:t>
+      </w:r>
+    </w:p>
+    <w:p>
+      <w:pPr>
+        <w:pStyle w:val="29"/>
+        <w:keepNext w:val="0"/>
+        <w:keepLines w:val="0"/>
+        <w:pageBreakBefore w:val="0"/>
+        <w:widowControl w:val="0"/>
+        <w:kinsoku w:val="0"/>
+        <w:wordWrap/>
+        <w:overflowPunct/>
+        <w:topLinePunct w:val="0"/>
+        <w:autoSpaceDE w:val="0"/>
+        <w:autoSpaceDN w:val="0"/>
+        <w:bidi w:val="0"/>
+        <w:adjustRightInd w:val="0"/>
+        <w:snapToGrid w:val="0"/>
+        <w:textAlignment w:val="baseline"/>
+        <w:rPr>
+          <w:rFonts w:hint="default"/>
+          <w:lang w:val="en-US" w:eastAsia="zh-CN"/>
+        </w:rPr>
+      </w:pPr>
+      <w:r>
+        <w:rPr>
+          <w:rFonts w:hint="default"/>
+          <w:lang w:val="en-US" w:eastAsia="zh-CN"/>
+        </w:rPr>
+        <w:t>整理后录入</w:t>
+      </w:r>
+      <w:r>
+        <w:rPr>
+          <w:rFonts w:hint="eastAsia"/>
+          <w:lang w:val="en-US" w:eastAsia="zh-CN"/>
+        </w:rPr>
+        <w:t>服务知识</w:t>
+      </w:r>
+      <w:r>
+        <w:rPr>
+          <w:rFonts w:hint="default"/>
+          <w:lang w:val="en-US" w:eastAsia="zh-CN"/>
+        </w:rPr>
+        <w:t>，授权访问。</w:t>
+      </w:r>
+    </w:p>
+    <w:p>
+      <w:pPr>
+        <w:pStyle w:val="29"/>
+        <w:keepNext w:val="0"/>
+        <w:keepLines w:val="0"/>
+        <w:pageBreakBefore w:val="0"/>
+        <w:widowControl w:val="0"/>
+        <w:kinsoku w:val="0"/>
+        <w:wordWrap/>
+        <w:overflowPunct/>
+        <w:topLinePunct w:val="0"/>
+        <w:autoSpaceDE w:val="0"/>
+        <w:autoSpaceDN w:val="0"/>
+        <w:bidi w:val="0"/>
+        <w:adjustRightInd w:val="0"/>
+        <w:snapToGrid w:val="0"/>
+        <w:textAlignment w:val="baseline"/>
+        <w:rPr>
+          <w:rFonts w:hint="default"/>
+          <w:lang w:val="en-US" w:eastAsia="zh-CN"/>
+        </w:rPr>
+      </w:pPr>
+      <w:r>
+        <w:rPr>
+          <w:rFonts w:hint="default"/>
+          <w:lang w:val="en-US" w:eastAsia="zh-CN"/>
+        </w:rPr>
+        <w:t>根据需要调研市场检测工具或自主研发诊断工具，经评价确认后纳入运维服务工具管理库。</w:t>
+      </w:r>
+    </w:p>
+    <w:p>
+      <w:pPr>
+        <w:pStyle w:val="30"/>
+        <w:keepNext w:val="0"/>
+        <w:keepLines w:val="0"/>
+        <w:pageBreakBefore w:val="0"/>
+        <w:widowControl w:val="0"/>
+        <w:kinsoku w:val="0"/>
+        <w:wordWrap/>
+        <w:overflowPunct/>
+        <w:topLinePunct w:val="0"/>
+        <w:autoSpaceDE w:val="0"/>
+        <w:autoSpaceDN w:val="0"/>
+        <w:bidi w:val="0"/>
+        <w:adjustRightInd w:val="0"/>
+        <w:snapToGrid w:val="0"/>
+        <w:textAlignment w:val="baseline"/>
+        <w:rPr>
+          <w:rFonts w:hint="default"/>
+          <w:lang w:val="en-US" w:eastAsia="zh-CN"/>
+        </w:rPr>
+      </w:pPr>
+      <w:r>
+        <w:rPr>
+          <w:rFonts w:hint="default"/>
+          <w:lang w:val="en-US" w:eastAsia="zh-CN"/>
+        </w:rPr>
+        <w:t>过程管理</w:t>
+      </w:r>
+    </w:p>
+    <w:p>
+      <w:pPr>
+        <w:pStyle w:val="29"/>
+        <w:keepNext w:val="0"/>
+        <w:keepLines w:val="0"/>
+        <w:pageBreakBefore w:val="0"/>
+        <w:widowControl w:val="0"/>
+        <w:kinsoku w:val="0"/>
+        <w:wordWrap/>
+        <w:overflowPunct/>
+        <w:topLinePunct w:val="0"/>
+        <w:autoSpaceDE w:val="0"/>
+        <w:autoSpaceDN w:val="0"/>
+        <w:bidi w:val="0"/>
+        <w:adjustRightInd w:val="0"/>
+        <w:snapToGrid w:val="0"/>
+        <w:textAlignment w:val="baseline"/>
+        <w:rPr>
+          <w:rFonts w:hint="default"/>
+          <w:lang w:val="en-US" w:eastAsia="zh-CN"/>
+        </w:rPr>
+      </w:pPr>
+      <w:r>
+        <w:rPr>
+          <w:rFonts w:hint="default"/>
+          <w:lang w:val="en-US" w:eastAsia="zh-CN"/>
+        </w:rPr>
+        <w:t>运维部与</w:t>
+      </w:r>
+      <w:r>
+        <w:rPr>
+          <w:rFonts w:hint="eastAsia"/>
+          <w:lang w:val="en-US" w:eastAsia="zh-CN"/>
+        </w:rPr>
+        <w:t>质量部</w:t>
+      </w:r>
+      <w:r>
+        <w:rPr>
+          <w:rFonts w:hint="default"/>
+          <w:lang w:val="en-US" w:eastAsia="zh-CN"/>
+        </w:rPr>
+        <w:t>建立</w:t>
+      </w:r>
+      <w:r>
+        <w:rPr>
+          <w:rFonts w:hint="eastAsia"/>
+          <w:lang w:val="en-US" w:eastAsia="zh-CN"/>
+        </w:rPr>
+        <w:t>以下</w:t>
+      </w:r>
+      <w:r>
+        <w:rPr>
+          <w:rFonts w:hint="default"/>
+          <w:lang w:val="en-US" w:eastAsia="zh-CN"/>
+        </w:rPr>
+        <w:t>运维服务过程：</w:t>
+      </w:r>
+      <w:r>
+        <w:rPr>
+          <w:rFonts w:hint="eastAsia"/>
+          <w:lang w:val="en-US" w:eastAsia="zh-CN"/>
+        </w:rPr>
+        <w:t>过程框架管理、</w:t>
+      </w:r>
+      <w:r>
+        <w:rPr>
+          <w:rFonts w:hint="default"/>
+          <w:lang w:val="en-US" w:eastAsia="zh-CN"/>
+        </w:rPr>
+        <w:t>服务级别管理、服务报告管理、事件管理、问题管理、变更管理</w:t>
+      </w:r>
+      <w:r>
+        <w:rPr>
+          <w:rFonts w:hint="eastAsia"/>
+          <w:lang w:val="en-US" w:eastAsia="zh-CN"/>
+        </w:rPr>
+        <w:t>、</w:t>
+      </w:r>
+      <w:r>
+        <w:rPr>
+          <w:rFonts w:hint="default"/>
+          <w:lang w:val="en-US" w:eastAsia="zh-CN"/>
+        </w:rPr>
+        <w:t>发布管理、配置管理、</w:t>
+      </w:r>
+      <w:r>
+        <w:rPr>
+          <w:rFonts w:hint="eastAsia"/>
+          <w:lang w:val="en-US" w:eastAsia="zh-CN"/>
+        </w:rPr>
+        <w:t>服务可用性和连续性管理、容量管理、</w:t>
+      </w:r>
+      <w:bookmarkStart w:id="0" w:name="_GoBack"/>
+      <w:bookmarkEnd w:id="0"/>
+      <w:r>
+        <w:rPr>
+          <w:rFonts w:hint="default"/>
+          <w:lang w:val="en-US" w:eastAsia="zh-CN"/>
+        </w:rPr>
+        <w:t>信息安全管理，每年进行流程更新与新建。</w:t>
+      </w:r>
+    </w:p>
+    <w:p>
+      <w:pPr>
+        <w:pStyle w:val="29"/>
+        <w:keepNext w:val="0"/>
+        <w:keepLines w:val="0"/>
+        <w:pageBreakBefore w:val="0"/>
+        <w:widowControl w:val="0"/>
+        <w:kinsoku w:val="0"/>
+        <w:wordWrap/>
+        <w:overflowPunct/>
+        <w:topLinePunct w:val="0"/>
+        <w:autoSpaceDE w:val="0"/>
+        <w:autoSpaceDN w:val="0"/>
+        <w:bidi w:val="0"/>
+        <w:adjustRightInd w:val="0"/>
+        <w:snapToGrid w:val="0"/>
+        <w:textAlignment w:val="baseline"/>
+        <w:rPr>
+          <w:rFonts w:hint="default"/>
+          <w:lang w:val="en-US" w:eastAsia="zh-CN"/>
+        </w:rPr>
+      </w:pPr>
+      <w:r>
+        <w:rPr>
+          <w:rFonts w:hint="default"/>
+          <w:lang w:val="en-US" w:eastAsia="zh-CN"/>
+        </w:rPr>
+        <w:t>依据ITSS标准制定过程度量指标，目前已定义过程的指标，分组织级与项目级两个维度考核。</w:t>
+      </w:r>
+    </w:p>
+    <w:p>
+      <w:pPr>
+        <w:pStyle w:val="29"/>
+        <w:keepNext w:val="0"/>
+        <w:keepLines w:val="0"/>
+        <w:pageBreakBefore w:val="0"/>
+        <w:widowControl w:val="0"/>
+        <w:kinsoku w:val="0"/>
+        <w:wordWrap/>
+        <w:overflowPunct/>
+        <w:topLinePunct w:val="0"/>
+        <w:autoSpaceDE w:val="0"/>
+        <w:autoSpaceDN w:val="0"/>
+        <w:bidi w:val="0"/>
+        <w:adjustRightInd w:val="0"/>
+        <w:snapToGrid w:val="0"/>
+        <w:textAlignment w:val="baseline"/>
+        <w:rPr>
+          <w:rFonts w:hint="default"/>
+          <w:lang w:val="en-US" w:eastAsia="zh-CN"/>
+        </w:rPr>
+      </w:pPr>
+      <w:r>
+        <w:rPr>
+          <w:rFonts w:hint="default"/>
+          <w:lang w:val="en-US" w:eastAsia="zh-CN"/>
+        </w:rPr>
+        <w:t>流程日常检查由运维部质量管理员负责；年度体系内审与管评由</w:t>
+      </w:r>
+      <w:r>
+        <w:rPr>
+          <w:rFonts w:hint="eastAsia"/>
+          <w:lang w:val="en-US" w:eastAsia="zh-CN"/>
+        </w:rPr>
+        <w:t>质量部</w:t>
+      </w:r>
+      <w:r>
+        <w:rPr>
+          <w:rFonts w:hint="default"/>
+          <w:lang w:val="en-US" w:eastAsia="zh-CN"/>
+        </w:rPr>
+        <w:t>组织。</w:t>
+      </w:r>
+    </w:p>
+    <w:p>
+      <w:pPr>
+        <w:pStyle w:val="29"/>
+        <w:keepNext w:val="0"/>
+        <w:keepLines w:val="0"/>
+        <w:pageBreakBefore w:val="0"/>
+        <w:widowControl w:val="0"/>
+        <w:kinsoku w:val="0"/>
+        <w:wordWrap/>
+        <w:overflowPunct/>
+        <w:topLinePunct w:val="0"/>
+        <w:autoSpaceDE w:val="0"/>
+        <w:autoSpaceDN w:val="0"/>
+        <w:bidi w:val="0"/>
+        <w:adjustRightInd w:val="0"/>
+        <w:snapToGrid w:val="0"/>
+        <w:textAlignment w:val="baseline"/>
+        <w:rPr>
+          <w:rFonts w:hint="default"/>
+          <w:lang w:val="en-US" w:eastAsia="zh-CN"/>
+        </w:rPr>
+      </w:pPr>
+      <w:r>
+        <w:rPr>
+          <w:rFonts w:hint="default"/>
+          <w:lang w:val="en-US" w:eastAsia="zh-CN"/>
+        </w:rPr>
+        <w:t>过程改进来源包括日常检查、SLA识别、内审与管理评审等，通过收集改进建议持续优化。</w:t>
+      </w:r>
+    </w:p>
+    <w:p>
+      <w:pPr>
+        <w:pStyle w:val="29"/>
+        <w:keepNext w:val="0"/>
+        <w:keepLines w:val="0"/>
+        <w:pageBreakBefore w:val="0"/>
+        <w:widowControl w:val="0"/>
+        <w:kinsoku w:val="0"/>
+        <w:wordWrap/>
+        <w:overflowPunct/>
+        <w:topLinePunct w:val="0"/>
+        <w:autoSpaceDE w:val="0"/>
+        <w:autoSpaceDN w:val="0"/>
+        <w:bidi w:val="0"/>
+        <w:adjustRightInd w:val="0"/>
+        <w:snapToGrid w:val="0"/>
+        <w:textAlignment w:val="baseline"/>
+        <w:rPr>
+          <w:rFonts w:hint="default"/>
+          <w:lang w:val="en-US" w:eastAsia="zh-CN"/>
+        </w:rPr>
+      </w:pPr>
+      <w:r>
+        <w:rPr>
+          <w:rFonts w:hint="default"/>
+          <w:lang w:val="en-US" w:eastAsia="zh-CN"/>
+        </w:rPr>
+        <w:t>建立过程度量KPI，积累基线数据，推动过程持续完善。</w:t>
+      </w:r>
+    </w:p>
+    <w:p>
+      <w:pPr>
+        <w:pStyle w:val="30"/>
+        <w:keepNext w:val="0"/>
+        <w:keepLines w:val="0"/>
+        <w:pageBreakBefore w:val="0"/>
+        <w:widowControl w:val="0"/>
+        <w:kinsoku w:val="0"/>
+        <w:wordWrap/>
+        <w:overflowPunct/>
+        <w:topLinePunct w:val="0"/>
+        <w:autoSpaceDE w:val="0"/>
+        <w:autoSpaceDN w:val="0"/>
+        <w:bidi w:val="0"/>
+        <w:adjustRightInd w:val="0"/>
+        <w:snapToGrid w:val="0"/>
+        <w:textAlignment w:val="baseline"/>
+        <w:rPr>
+          <w:rFonts w:hint="eastAsia"/>
+          <w:lang w:val="en-US" w:eastAsia="zh-CN"/>
+        </w:rPr>
+      </w:pPr>
+      <w:r>
+        <w:rPr>
+          <w:rFonts w:hint="eastAsia"/>
+          <w:lang w:val="en-US" w:eastAsia="zh-CN"/>
+        </w:rPr>
+        <w:t>交付管理</w:t>
+      </w:r>
+    </w:p>
+    <w:p>
+      <w:pPr>
+        <w:pStyle w:val="29"/>
+        <w:rPr>
+          <w:rFonts w:hint="eastAsia"/>
+          <w:lang w:val="en-US" w:eastAsia="zh-CN"/>
+        </w:rPr>
+      </w:pPr>
+      <w:r>
+        <w:rPr>
+          <w:rFonts w:hint="eastAsia"/>
+          <w:lang w:val="en-US" w:eastAsia="zh-CN"/>
+        </w:rPr>
+        <w:t>交付策划与标准：运维部负责制定并维护《服务交付管理规范》，明确各类服务（如日常运维、项目、专项服务）的交付物清单、交付标准、交付流程与交付时限，确保服务交付过程的一致性与可预期性。</w:t>
+      </w:r>
+    </w:p>
+    <w:p>
+      <w:pPr>
+        <w:pStyle w:val="29"/>
+        <w:rPr>
+          <w:rFonts w:hint="eastAsia"/>
+          <w:lang w:val="en-US" w:eastAsia="zh-CN"/>
+        </w:rPr>
+      </w:pPr>
+      <w:r>
+        <w:rPr>
+          <w:rFonts w:hint="eastAsia"/>
+          <w:lang w:val="en-US" w:eastAsia="zh-CN"/>
+        </w:rPr>
+        <w:t>交付物管理：依据服务合同与方案，对服务报告、工作总结、技术文档、系统配置清单等交付物进行编制、审核、发布与归档。所有交付物需经相关质量控制环节，确保其准确性、完整性与规范性。</w:t>
+      </w:r>
+    </w:p>
+    <w:p>
+      <w:pPr>
+        <w:pStyle w:val="29"/>
+        <w:rPr>
+          <w:rFonts w:hint="eastAsia"/>
+          <w:lang w:val="en-US" w:eastAsia="zh-CN"/>
+        </w:rPr>
+      </w:pPr>
+      <w:r>
+        <w:rPr>
+          <w:rFonts w:hint="eastAsia"/>
+          <w:lang w:val="en-US" w:eastAsia="zh-CN"/>
+        </w:rPr>
+        <w:t>交付验收与确认：建立服务交付验收机制。对于项目型服务或关键里程碑输出，需与客户或相关方共同进行交付验收，确认交付物符合约定要求，并签署《服务交付确认单》或类似记录。</w:t>
+      </w:r>
+    </w:p>
+    <w:p>
+      <w:pPr>
+        <w:pStyle w:val="29"/>
+        <w:rPr>
+          <w:rFonts w:hint="eastAsia"/>
+          <w:lang w:val="en-US" w:eastAsia="zh-CN"/>
+        </w:rPr>
+      </w:pPr>
+      <w:r>
+        <w:rPr>
+          <w:rFonts w:hint="eastAsia"/>
+          <w:lang w:val="en-US" w:eastAsia="zh-CN"/>
+        </w:rPr>
+        <w:t>服务报告与回顾：定期（如月度、季度）向客户及内部管理层提交服务报告，汇总服务绩效、关键活动、事件分析及改进计划。定期召开服务回顾会议，沟通服务表现，收集反馈，并商定后续行动计划。</w:t>
+      </w:r>
+    </w:p>
+    <w:p>
+      <w:pPr>
+        <w:pStyle w:val="29"/>
+        <w:rPr>
+          <w:rFonts w:hint="eastAsia"/>
+          <w:lang w:val="en-US" w:eastAsia="zh-CN"/>
+        </w:rPr>
+      </w:pPr>
+      <w:r>
+        <w:rPr>
+          <w:rFonts w:hint="eastAsia"/>
+          <w:lang w:val="en-US" w:eastAsia="zh-CN"/>
+        </w:rPr>
+        <w:t>客户满意度管理：将客户满意度作为交付质量的核心评价指标。通过定期调查、访谈等方式收集客户反馈，对不满意项进行分析与改进，持续提升服务体验与交付价值。</w:t>
+      </w:r>
+    </w:p>
+    <w:p>
+      <w:pPr>
+        <w:pStyle w:val="30"/>
+        <w:keepNext w:val="0"/>
+        <w:keepLines w:val="0"/>
+        <w:pageBreakBefore w:val="0"/>
+        <w:widowControl w:val="0"/>
+        <w:kinsoku w:val="0"/>
+        <w:wordWrap/>
+        <w:overflowPunct/>
+        <w:topLinePunct w:val="0"/>
+        <w:autoSpaceDE w:val="0"/>
+        <w:autoSpaceDN w:val="0"/>
+        <w:bidi w:val="0"/>
+        <w:adjustRightInd w:val="0"/>
+        <w:snapToGrid w:val="0"/>
+        <w:textAlignment w:val="baseline"/>
+        <w:rPr>
+          <w:rFonts w:hint="eastAsia"/>
+          <w:lang w:val="en-US" w:eastAsia="zh-CN"/>
+        </w:rPr>
+      </w:pPr>
+      <w:r>
+        <w:rPr>
+          <w:rFonts w:hint="eastAsia"/>
+          <w:lang w:val="en-US" w:eastAsia="zh-CN"/>
+        </w:rPr>
+        <w:t>应急管理</w:t>
+      </w:r>
+    </w:p>
+    <w:p>
+      <w:pPr>
+        <w:pStyle w:val="29"/>
+        <w:keepNext w:val="0"/>
+        <w:keepLines w:val="0"/>
+        <w:pageBreakBefore w:val="0"/>
+        <w:widowControl w:val="0"/>
+        <w:kinsoku w:val="0"/>
+        <w:wordWrap/>
+        <w:overflowPunct/>
+        <w:topLinePunct w:val="0"/>
+        <w:autoSpaceDE w:val="0"/>
+        <w:autoSpaceDN w:val="0"/>
+        <w:bidi w:val="0"/>
+        <w:adjustRightInd w:val="0"/>
+        <w:snapToGrid w:val="0"/>
+        <w:textAlignment w:val="baseline"/>
+        <w:rPr>
+          <w:rFonts w:hint="default"/>
+          <w:lang w:val="en-US" w:eastAsia="zh-CN"/>
+        </w:rPr>
+      </w:pPr>
+      <w:r>
+        <w:rPr>
+          <w:rFonts w:hint="default"/>
+          <w:lang w:val="en-US" w:eastAsia="zh-CN"/>
+        </w:rPr>
+        <w:t>应急预案制定：运维部负责组织识别核心运维服务面临的潜在风险与重大故障场景，制定并维护《运维服务应急预案》，明确应急组织架构、职责分工、响应流程、沟通机制及恢复策略。</w:t>
+      </w:r>
+    </w:p>
+    <w:p>
+      <w:pPr>
+        <w:pStyle w:val="29"/>
+        <w:keepNext w:val="0"/>
+        <w:keepLines w:val="0"/>
+        <w:pageBreakBefore w:val="0"/>
+        <w:widowControl w:val="0"/>
+        <w:kinsoku w:val="0"/>
+        <w:wordWrap/>
+        <w:overflowPunct/>
+        <w:topLinePunct w:val="0"/>
+        <w:autoSpaceDE w:val="0"/>
+        <w:autoSpaceDN w:val="0"/>
+        <w:bidi w:val="0"/>
+        <w:adjustRightInd w:val="0"/>
+        <w:snapToGrid w:val="0"/>
+        <w:textAlignment w:val="baseline"/>
+        <w:rPr>
+          <w:rFonts w:hint="default"/>
+          <w:lang w:val="en-US" w:eastAsia="zh-CN"/>
+        </w:rPr>
+      </w:pPr>
+      <w:r>
+        <w:rPr>
+          <w:rFonts w:hint="default"/>
+          <w:lang w:val="en-US" w:eastAsia="zh-CN"/>
+        </w:rPr>
+        <w:t>应急组织与职责：成立应急响应小组，明确应急指挥、技术处理、沟通协调等角色与责任人。确保在紧急情况下能够迅速启动应急组织，有效指挥与协调资源。</w:t>
+      </w:r>
+    </w:p>
+    <w:p>
+      <w:pPr>
+        <w:pStyle w:val="29"/>
+        <w:keepNext w:val="0"/>
+        <w:keepLines w:val="0"/>
+        <w:pageBreakBefore w:val="0"/>
+        <w:widowControl w:val="0"/>
+        <w:kinsoku w:val="0"/>
+        <w:wordWrap/>
+        <w:overflowPunct/>
+        <w:topLinePunct w:val="0"/>
+        <w:autoSpaceDE w:val="0"/>
+        <w:autoSpaceDN w:val="0"/>
+        <w:bidi w:val="0"/>
+        <w:adjustRightInd w:val="0"/>
+        <w:snapToGrid w:val="0"/>
+        <w:textAlignment w:val="baseline"/>
+        <w:rPr>
+          <w:rFonts w:hint="default"/>
+          <w:lang w:val="en-US" w:eastAsia="zh-CN"/>
+        </w:rPr>
+      </w:pPr>
+      <w:r>
+        <w:rPr>
+          <w:rFonts w:hint="default"/>
+          <w:lang w:val="en-US" w:eastAsia="zh-CN"/>
+        </w:rPr>
+        <w:t>应急响应与处置：建立分级应急响应机制。事件发生时，根据预案确定的级别启动相应响应流程，优先进行故障隔离与业务恢复，最大限度减少对业务的影响。详细记录应急响应过程与处置措施。</w:t>
+      </w:r>
+    </w:p>
+    <w:p>
+      <w:pPr>
+        <w:pStyle w:val="29"/>
+        <w:keepNext w:val="0"/>
+        <w:keepLines w:val="0"/>
+        <w:pageBreakBefore w:val="0"/>
+        <w:widowControl w:val="0"/>
+        <w:kinsoku w:val="0"/>
+        <w:wordWrap/>
+        <w:overflowPunct/>
+        <w:topLinePunct w:val="0"/>
+        <w:autoSpaceDE w:val="0"/>
+        <w:autoSpaceDN w:val="0"/>
+        <w:bidi w:val="0"/>
+        <w:adjustRightInd w:val="0"/>
+        <w:snapToGrid w:val="0"/>
+        <w:textAlignment w:val="baseline"/>
+        <w:rPr>
+          <w:rFonts w:hint="default"/>
+          <w:lang w:val="en-US" w:eastAsia="zh-CN"/>
+        </w:rPr>
+      </w:pPr>
+      <w:r>
+        <w:rPr>
+          <w:rFonts w:hint="default"/>
+          <w:lang w:val="en-US" w:eastAsia="zh-CN"/>
+        </w:rPr>
+        <w:t>演练与培训：定期组织应急预案的演练与培训，确保相关人员熟悉应急流程与职责。对演练结果进行评估与总结，不断完善应急预案与响应能力。</w:t>
+      </w:r>
+    </w:p>
+    <w:p>
+      <w:pPr>
+        <w:pStyle w:val="29"/>
+        <w:keepNext w:val="0"/>
+        <w:keepLines w:val="0"/>
+        <w:pageBreakBefore w:val="0"/>
+        <w:widowControl w:val="0"/>
+        <w:kinsoku w:val="0"/>
+        <w:wordWrap/>
+        <w:overflowPunct/>
+        <w:topLinePunct w:val="0"/>
+        <w:autoSpaceDE w:val="0"/>
+        <w:autoSpaceDN w:val="0"/>
+        <w:bidi w:val="0"/>
+        <w:adjustRightInd w:val="0"/>
+        <w:snapToGrid w:val="0"/>
+        <w:textAlignment w:val="baseline"/>
+        <w:rPr>
+          <w:rFonts w:hint="default"/>
+          <w:lang w:val="en-US" w:eastAsia="zh-CN"/>
+        </w:rPr>
+      </w:pPr>
+      <w:r>
+        <w:rPr>
+          <w:rFonts w:hint="default"/>
+          <w:lang w:val="en-US" w:eastAsia="zh-CN"/>
+        </w:rPr>
+        <w:t>应急资源保障：确保应急所需的备用资源（如备件、备用系统、应急通讯工具等）可用，并定期进行检查与测试。建立与外部支持单位（如供应商、合作伙伴）的应急联动机制。</w:t>
+      </w:r>
+    </w:p>
+    <w:p>
+      <w:pPr>
+        <w:pStyle w:val="28"/>
+        <w:bidi w:val="0"/>
+        <w:rPr>
+          <w:rFonts w:hint="eastAsia"/>
+          <w:lang w:val="en-US" w:eastAsia="zh-CN"/>
+        </w:rPr>
+      </w:pPr>
+      <w:r>
+        <w:rPr>
+          <w:rFonts w:hint="eastAsia"/>
+          <w:lang w:val="en-US" w:eastAsia="zh-CN"/>
+        </w:rPr>
+        <w:t>服务能力考核</w:t>
+      </w:r>
+    </w:p>
+    <w:p>
+      <w:pPr>
+        <w:pStyle w:val="29"/>
+        <w:keepNext w:val="0"/>
+        <w:keepLines w:val="0"/>
+        <w:pageBreakBefore w:val="0"/>
+        <w:widowControl w:val="0"/>
+        <w:kinsoku w:val="0"/>
+        <w:wordWrap/>
+        <w:overflowPunct/>
+        <w:topLinePunct w:val="0"/>
+        <w:autoSpaceDE w:val="0"/>
+        <w:autoSpaceDN w:val="0"/>
+        <w:bidi w:val="0"/>
+        <w:adjustRightInd w:val="0"/>
+        <w:snapToGrid w:val="0"/>
+        <w:textAlignment w:val="baseline"/>
+        <w:rPr>
+          <w:rFonts w:hint="default"/>
+          <w:lang w:val="en-US" w:eastAsia="zh-CN"/>
+        </w:rPr>
+      </w:pPr>
+      <w:r>
+        <w:rPr>
+          <w:rFonts w:hint="eastAsia"/>
+          <w:lang w:val="en-US" w:eastAsia="zh-CN"/>
+        </w:rPr>
+        <w:t>质量部和各运维服务部门依据相关的管理制度定期对各运维服务指标进行考核</w:t>
+      </w:r>
     </w:p>
     <w:sectPr>
       <w:pgSz w:w="11906" w:h="16838"/>
@@ -1613,7 +4734,7 @@
   <w:docDefaults>
     <w:rPrDefault>
       <w:rPr>
-        <w:rFonts w:asciiTheme="minorHAnsi" w:hAnsiTheme="minorHAnsi" w:eastAsiaTheme="minorEastAsia" w:cstheme="minorBidi"/>
+        <w:rFonts w:ascii="Times New Roman" w:hAnsi="Times New Roman" w:eastAsia="宋体" w:cs="Times New Roman"/>
       </w:rPr>
     </w:rPrDefault>
     <w:pPrDefault/>
@@ -1698,7 +4819,7 @@
     <w:lsdException w:unhideWhenUsed="0" w:uiPriority="0" w:semiHidden="0" w:name="Date"/>
     <w:lsdException w:unhideWhenUsed="0" w:uiPriority="0" w:semiHidden="0" w:name="Body Text First Indent"/>
     <w:lsdException w:unhideWhenUsed="0" w:uiPriority="0" w:semiHidden="0" w:name="Body Text First Indent 2"/>
-    <w:lsdException w:unhideWhenUsed="0" w:uiPriority="0" w:semiHidden="0" w:name="Note Heading"/>
+    <w:lsdException w:uiPriority="99" w:name="Note Heading"/>
     <w:lsdException w:unhideWhenUsed="0" w:uiPriority="0" w:semiHidden="0" w:name="Body Text 2"/>
     <w:lsdException w:unhideWhenUsed="0" w:uiPriority="0" w:semiHidden="0" w:name="Body Text 3"/>
     <w:lsdException w:unhideWhenUsed="0" w:uiPriority="0" w:semiHidden="0" w:name="Body Text Indent 2"/>
@@ -2310,7 +5431,7 @@
     </w:rPr>
   </w:style>
   <w:style w:type="table" w:customStyle="1" w:styleId="26">
-    <w:name w:val="Table Normal"/>
+    <w:name w:val="Table Normal_0"/>
     <w:semiHidden/>
     <w:unhideWhenUsed/>
     <w:qFormat/>
@@ -2541,7 +5662,22 @@
     </w:rPr>
   </w:style>
   <w:style w:type="table" w:customStyle="1" w:styleId="42">
-    <w:name w:val="Table Normal_0"/>
+    <w:name w:val="Table Normal_0_0"/>
+    <w:semiHidden/>
+    <w:unhideWhenUsed/>
+    <w:qFormat/>
+    <w:uiPriority w:val="0"/>
+    <w:tblPr>
+      <w:tblCellMar>
+        <w:top w:w="0" w:type="dxa"/>
+        <w:left w:w="0" w:type="dxa"/>
+        <w:bottom w:w="0" w:type="dxa"/>
+        <w:right w:w="0" w:type="dxa"/>
+      </w:tblCellMar>
+    </w:tblPr>
+  </w:style>
+  <w:style w:type="table" w:customStyle="1" w:styleId="43">
+    <w:name w:val="Table Normal"/>
     <w:semiHidden/>
     <w:unhideWhenUsed/>
     <w:qFormat/>

--- a/3-能力管理/流程制度规范类文件/YNTD-ITSS-0301 运维服务能力管理制度.docx
+++ b/3-能力管理/流程制度规范类文件/YNTD-ITSS-0301 运维服务能力管理制度.docx
@@ -3039,38 +3039,40 @@
       </w:pPr>
       <w:r>
         <w:rPr>
-          <w:rFonts w:hint="default"/>
-          <w:lang w:val="en-US" w:eastAsia="zh-CN"/>
-        </w:rPr>
-        <w:t>人员、资源、技术</w:t>
-      </w:r>
-      <w:r>
-        <w:rPr>
           <w:rFonts w:hint="eastAsia"/>
           <w:lang w:val="en-US" w:eastAsia="zh-CN"/>
         </w:rPr>
-        <w:t>、</w:t>
-      </w:r>
-      <w:r>
-        <w:rPr>
-          <w:rFonts w:hint="default"/>
-          <w:lang w:val="en-US" w:eastAsia="zh-CN"/>
-        </w:rPr>
-        <w:t>过程</w:t>
-      </w:r>
+        <w:t>质量管理</w:t>
+      </w:r>
+    </w:p>
+    <w:p>
+      <w:pPr>
+        <w:pStyle w:val="29"/>
+        <w:keepNext w:val="0"/>
+        <w:keepLines w:val="0"/>
+        <w:pageBreakBefore w:val="0"/>
+        <w:widowControl w:val="0"/>
+        <w:kinsoku w:val="0"/>
+        <w:wordWrap/>
+        <w:overflowPunct/>
+        <w:topLinePunct w:val="0"/>
+        <w:autoSpaceDE w:val="0"/>
+        <w:autoSpaceDN w:val="0"/>
+        <w:bidi w:val="0"/>
+        <w:adjustRightInd w:val="0"/>
+        <w:snapToGrid w:val="0"/>
+        <w:textAlignment w:val="baseline"/>
+        <w:rPr>
+          <w:rFonts w:hint="default"/>
+          <w:lang w:val="en-US" w:eastAsia="zh-CN"/>
+        </w:rPr>
+      </w:pPr>
       <w:r>
         <w:rPr>
           <w:rFonts w:hint="eastAsia"/>
           <w:lang w:val="en-US" w:eastAsia="zh-CN"/>
         </w:rPr>
-        <w:t>、交付和应急</w:t>
-      </w:r>
-      <w:r>
-        <w:rPr>
-          <w:rFonts w:hint="default"/>
-          <w:lang w:val="en-US" w:eastAsia="zh-CN"/>
-        </w:rPr>
-        <w:t>管理</w:t>
+        <w:t>依据相关质量管理规定，每年需至少进行一次内审，要求覆盖运维服务相关所有部门。人力部与质量部及时与其他运维部门沟通确认审核时间，并要求运维服务相关部门及时提供审核材料。</w:t>
       </w:r>
     </w:p>
     <w:p>
@@ -3091,74 +3093,16 @@
         <w:snapToGrid w:val="0"/>
         <w:textAlignment w:val="baseline"/>
         <w:rPr>
-          <w:rFonts w:hint="default"/>
-          <w:lang w:val="en-US" w:eastAsia="zh-CN"/>
-        </w:rPr>
-      </w:pPr>
-      <w:r>
-        <w:rPr>
-          <w:rFonts w:hint="default"/>
-          <w:lang w:val="en-US" w:eastAsia="zh-CN"/>
-        </w:rPr>
-        <w:t>为保障服务质量，不断提高客户满意度，系统运维部从人员、资源、过程</w:t>
-      </w:r>
-      <w:r>
-        <w:rPr>
           <w:rFonts w:hint="eastAsia"/>
           <w:lang w:val="en-US" w:eastAsia="zh-CN"/>
         </w:rPr>
-        <w:t>、</w:t>
-      </w:r>
-      <w:r>
-        <w:rPr>
-          <w:rFonts w:hint="default"/>
-          <w:lang w:val="en-US" w:eastAsia="zh-CN"/>
-        </w:rPr>
-        <w:t>技术</w:t>
-      </w:r>
+      </w:pPr>
       <w:r>
         <w:rPr>
           <w:rFonts w:hint="eastAsia"/>
           <w:lang w:val="en-US" w:eastAsia="zh-CN"/>
         </w:rPr>
-        <w:t>、交付和应急</w:t>
-      </w:r>
-      <w:r>
-        <w:rPr>
-          <w:rFonts w:hint="default"/>
-          <w:lang w:val="en-US" w:eastAsia="zh-CN"/>
-        </w:rPr>
-        <w:t>方面策划服务并制定具体工作计划。</w:t>
-      </w:r>
-    </w:p>
-    <w:p>
-      <w:pPr>
-        <w:pStyle w:val="30"/>
-        <w:keepNext w:val="0"/>
-        <w:keepLines w:val="0"/>
-        <w:pageBreakBefore w:val="0"/>
-        <w:widowControl w:val="0"/>
-        <w:kinsoku w:val="0"/>
-        <w:wordWrap/>
-        <w:overflowPunct/>
-        <w:topLinePunct w:val="0"/>
-        <w:autoSpaceDE w:val="0"/>
-        <w:autoSpaceDN w:val="0"/>
-        <w:bidi w:val="0"/>
-        <w:adjustRightInd w:val="0"/>
-        <w:snapToGrid w:val="0"/>
-        <w:textAlignment w:val="baseline"/>
-        <w:rPr>
-          <w:rFonts w:hint="default"/>
-          <w:lang w:val="en-US" w:eastAsia="zh-CN"/>
-        </w:rPr>
-      </w:pPr>
-      <w:r>
-        <w:rPr>
-          <w:rFonts w:hint="default"/>
-          <w:lang w:val="en-US" w:eastAsia="zh-CN"/>
-        </w:rPr>
-        <w:t>人员管理</w:t>
+        <w:t>每年需至少进行一次管理评审，审核内容包括人力、资源、技术、过程、交付和应急的运维情况等。</w:t>
       </w:r>
     </w:p>
     <w:p>
@@ -3185,883 +3129,1118 @@
       </w:pPr>
       <w:r>
         <w:rPr>
-          <w:rFonts w:hint="default"/>
-          <w:lang w:val="en-US" w:eastAsia="zh-CN"/>
-        </w:rPr>
-        <w:t>运维岗位结构与职责由运维部与</w:t>
-      </w:r>
-      <w:r>
-        <w:rPr>
           <w:rFonts w:hint="eastAsia"/>
           <w:lang w:val="en-US" w:eastAsia="zh-CN"/>
         </w:rPr>
-        <w:t>人力部</w:t>
-      </w:r>
-      <w:r>
-        <w:rPr>
-          <w:rFonts w:hint="default"/>
-          <w:lang w:val="en-US" w:eastAsia="zh-CN"/>
-        </w:rPr>
-        <w:t>共同制定，运维部负责维护与更新，详见《</w:t>
-      </w:r>
-      <w:r>
-        <w:rPr>
-          <w:rFonts w:hint="eastAsia"/>
-          <w:lang w:val="en-US" w:eastAsia="zh-CN"/>
-        </w:rPr>
-        <w:t>岗位职责说明书</w:t>
-      </w:r>
-      <w:r>
-        <w:rPr>
-          <w:rFonts w:hint="default"/>
-          <w:lang w:val="en-US" w:eastAsia="zh-CN"/>
-        </w:rPr>
-        <w:t>》。</w:t>
-      </w:r>
-    </w:p>
-    <w:p>
-      <w:pPr>
-        <w:pStyle w:val="29"/>
-        <w:keepNext w:val="0"/>
-        <w:keepLines w:val="0"/>
-        <w:pageBreakBefore w:val="0"/>
-        <w:widowControl w:val="0"/>
-        <w:kinsoku w:val="0"/>
-        <w:wordWrap/>
-        <w:overflowPunct/>
-        <w:topLinePunct w:val="0"/>
-        <w:autoSpaceDE w:val="0"/>
-        <w:autoSpaceDN w:val="0"/>
-        <w:bidi w:val="0"/>
-        <w:adjustRightInd w:val="0"/>
-        <w:snapToGrid w:val="0"/>
-        <w:textAlignment w:val="baseline"/>
-        <w:rPr>
-          <w:rFonts w:hint="default"/>
-          <w:lang w:val="en-US" w:eastAsia="zh-CN"/>
-        </w:rPr>
-      </w:pPr>
-      <w:r>
-        <w:rPr>
-          <w:rFonts w:hint="default"/>
-          <w:lang w:val="en-US" w:eastAsia="zh-CN"/>
-        </w:rPr>
-        <w:t>运维人员绩效考核由运维部根据公司人力资源评价制度进行管理</w:t>
-      </w:r>
-      <w:r>
-        <w:rPr>
-          <w:rFonts w:hint="eastAsia"/>
-          <w:lang w:val="en-US" w:eastAsia="zh-CN"/>
-        </w:rPr>
-        <w:t>制度</w:t>
-      </w:r>
-      <w:r>
-        <w:rPr>
-          <w:rFonts w:hint="default"/>
-          <w:lang w:val="en-US" w:eastAsia="zh-CN"/>
-        </w:rPr>
-        <w:t>实施考核。</w:t>
-      </w:r>
-    </w:p>
-    <w:p>
-      <w:pPr>
-        <w:pStyle w:val="29"/>
-        <w:keepNext w:val="0"/>
-        <w:keepLines w:val="0"/>
-        <w:pageBreakBefore w:val="0"/>
-        <w:widowControl w:val="0"/>
-        <w:kinsoku w:val="0"/>
-        <w:wordWrap/>
-        <w:overflowPunct/>
-        <w:topLinePunct w:val="0"/>
-        <w:autoSpaceDE w:val="0"/>
-        <w:autoSpaceDN w:val="0"/>
-        <w:bidi w:val="0"/>
-        <w:adjustRightInd w:val="0"/>
-        <w:snapToGrid w:val="0"/>
-        <w:textAlignment w:val="baseline"/>
-        <w:rPr>
-          <w:rFonts w:hint="default"/>
-          <w:lang w:val="en-US" w:eastAsia="zh-CN"/>
-        </w:rPr>
-      </w:pPr>
-      <w:r>
-        <w:rPr>
-          <w:rFonts w:hint="default"/>
-          <w:lang w:val="en-US" w:eastAsia="zh-CN"/>
-        </w:rPr>
-        <w:t>运维部根据业务与人员发展需要，制定不同级别运维人员的知识水平要求，建立知识等级与能力等级评价制度。</w:t>
-      </w:r>
-    </w:p>
-    <w:p>
-      <w:pPr>
-        <w:pStyle w:val="29"/>
-        <w:keepNext w:val="0"/>
-        <w:keepLines w:val="0"/>
-        <w:pageBreakBefore w:val="0"/>
-        <w:widowControl w:val="0"/>
-        <w:kinsoku w:val="0"/>
-        <w:wordWrap/>
-        <w:overflowPunct/>
-        <w:topLinePunct w:val="0"/>
-        <w:autoSpaceDE w:val="0"/>
-        <w:autoSpaceDN w:val="0"/>
-        <w:bidi w:val="0"/>
-        <w:adjustRightInd w:val="0"/>
-        <w:snapToGrid w:val="0"/>
-        <w:textAlignment w:val="baseline"/>
-        <w:rPr>
-          <w:rFonts w:hint="default"/>
-          <w:lang w:val="en-US" w:eastAsia="zh-CN"/>
-        </w:rPr>
-      </w:pPr>
-      <w:r>
-        <w:rPr>
-          <w:rFonts w:hint="default"/>
-          <w:lang w:val="en-US" w:eastAsia="zh-CN"/>
-        </w:rPr>
-        <w:t>运维部每年更新运维人员经验至《运维人员履历表》。</w:t>
-      </w:r>
-    </w:p>
-    <w:p>
-      <w:pPr>
-        <w:pStyle w:val="29"/>
-        <w:keepNext w:val="0"/>
-        <w:keepLines w:val="0"/>
-        <w:pageBreakBefore w:val="0"/>
-        <w:widowControl w:val="0"/>
-        <w:kinsoku w:val="0"/>
-        <w:wordWrap/>
-        <w:overflowPunct/>
-        <w:topLinePunct w:val="0"/>
-        <w:autoSpaceDE w:val="0"/>
-        <w:autoSpaceDN w:val="0"/>
-        <w:bidi w:val="0"/>
-        <w:adjustRightInd w:val="0"/>
-        <w:snapToGrid w:val="0"/>
-        <w:textAlignment w:val="baseline"/>
-        <w:rPr>
-          <w:rFonts w:hint="default"/>
-          <w:lang w:val="en-US" w:eastAsia="zh-CN"/>
-        </w:rPr>
-      </w:pPr>
-      <w:r>
-        <w:rPr>
-          <w:rFonts w:hint="default"/>
-          <w:lang w:val="en-US" w:eastAsia="zh-CN"/>
-        </w:rPr>
-        <w:t>运维岗位包括管理岗、技术支持岗、操作岗（初级、中级、高级工程师等），储备岗位主要用于初级工程师基础资源储备。</w:t>
-      </w:r>
-    </w:p>
-    <w:p>
-      <w:pPr>
-        <w:pStyle w:val="29"/>
-        <w:keepNext w:val="0"/>
-        <w:keepLines w:val="0"/>
-        <w:pageBreakBefore w:val="0"/>
-        <w:widowControl w:val="0"/>
-        <w:kinsoku w:val="0"/>
-        <w:wordWrap/>
-        <w:overflowPunct/>
-        <w:topLinePunct w:val="0"/>
-        <w:autoSpaceDE w:val="0"/>
-        <w:autoSpaceDN w:val="0"/>
-        <w:bidi w:val="0"/>
-        <w:adjustRightInd w:val="0"/>
-        <w:snapToGrid w:val="0"/>
-        <w:textAlignment w:val="baseline"/>
-        <w:rPr>
-          <w:rFonts w:hint="default"/>
-          <w:lang w:val="en-US" w:eastAsia="zh-CN"/>
-        </w:rPr>
-      </w:pPr>
-      <w:r>
-        <w:rPr>
-          <w:rFonts w:hint="default"/>
-          <w:lang w:val="en-US" w:eastAsia="zh-CN"/>
-        </w:rPr>
-        <w:t>储备方式包括资源池在岗储备与脱岗储备。</w:t>
-      </w:r>
-    </w:p>
-    <w:p>
-      <w:pPr>
-        <w:pStyle w:val="29"/>
-        <w:keepNext w:val="0"/>
-        <w:keepLines w:val="0"/>
-        <w:pageBreakBefore w:val="0"/>
-        <w:widowControl w:val="0"/>
-        <w:kinsoku w:val="0"/>
-        <w:wordWrap/>
-        <w:overflowPunct/>
-        <w:topLinePunct w:val="0"/>
-        <w:autoSpaceDE w:val="0"/>
-        <w:autoSpaceDN w:val="0"/>
-        <w:bidi w:val="0"/>
-        <w:adjustRightInd w:val="0"/>
-        <w:snapToGrid w:val="0"/>
-        <w:textAlignment w:val="baseline"/>
-        <w:rPr>
-          <w:rFonts w:hint="default"/>
-          <w:lang w:val="en-US" w:eastAsia="zh-CN"/>
-        </w:rPr>
-      </w:pPr>
-      <w:r>
-        <w:rPr>
-          <w:rFonts w:hint="default"/>
-          <w:lang w:val="en-US" w:eastAsia="zh-CN"/>
-        </w:rPr>
-        <w:t>运维模式包括驻场、（远程+现场）两种。驻场工程师实时监控客户现场；远程+现场模式由服务台受理，需要时派驻现场工程师支持。</w:t>
-      </w:r>
-    </w:p>
-    <w:p>
-      <w:pPr>
-        <w:pStyle w:val="29"/>
-        <w:keepNext w:val="0"/>
-        <w:keepLines w:val="0"/>
-        <w:pageBreakBefore w:val="0"/>
-        <w:widowControl w:val="0"/>
-        <w:kinsoku w:val="0"/>
-        <w:wordWrap/>
-        <w:overflowPunct/>
-        <w:topLinePunct w:val="0"/>
-        <w:autoSpaceDE w:val="0"/>
-        <w:autoSpaceDN w:val="0"/>
-        <w:bidi w:val="0"/>
-        <w:adjustRightInd w:val="0"/>
-        <w:snapToGrid w:val="0"/>
-        <w:textAlignment w:val="baseline"/>
-        <w:rPr>
-          <w:rFonts w:hint="default"/>
-          <w:lang w:val="en-US" w:eastAsia="zh-CN"/>
-        </w:rPr>
-      </w:pPr>
-      <w:r>
-        <w:rPr>
-          <w:rFonts w:hint="default"/>
-          <w:lang w:val="en-US" w:eastAsia="zh-CN"/>
-        </w:rPr>
-        <w:t>运维人员培训按公司培训管理制度执行，运维部根据工作需要开展相关培训</w:t>
-      </w:r>
-      <w:r>
-        <w:rPr>
-          <w:rFonts w:hint="eastAsia"/>
-          <w:lang w:val="en-US" w:eastAsia="zh-CN"/>
-        </w:rPr>
-        <w:t>，由质量部进行监督</w:t>
-      </w:r>
-      <w:r>
-        <w:rPr>
-          <w:rFonts w:hint="default"/>
-          <w:lang w:val="en-US" w:eastAsia="zh-CN"/>
-        </w:rPr>
-        <w:t>。</w:t>
-      </w:r>
-    </w:p>
-    <w:p>
-      <w:pPr>
-        <w:pStyle w:val="29"/>
-        <w:keepNext w:val="0"/>
-        <w:keepLines w:val="0"/>
-        <w:pageBreakBefore w:val="0"/>
-        <w:widowControl w:val="0"/>
-        <w:kinsoku w:val="0"/>
-        <w:wordWrap/>
-        <w:overflowPunct/>
-        <w:topLinePunct w:val="0"/>
-        <w:autoSpaceDE w:val="0"/>
-        <w:autoSpaceDN w:val="0"/>
-        <w:bidi w:val="0"/>
-        <w:adjustRightInd w:val="0"/>
-        <w:snapToGrid w:val="0"/>
-        <w:textAlignment w:val="baseline"/>
-        <w:rPr>
-          <w:rFonts w:hint="default"/>
-          <w:lang w:val="en-US" w:eastAsia="zh-CN"/>
-        </w:rPr>
-      </w:pPr>
-      <w:r>
-        <w:rPr>
-          <w:rFonts w:hint="default"/>
-          <w:lang w:val="en-US" w:eastAsia="zh-CN"/>
-        </w:rPr>
-        <w:t>运维部每年制定运维人力资源计划，包括人力资源现状与需求分析、招聘管理、储备管理及培训管理等内容。</w:t>
-      </w:r>
-    </w:p>
-    <w:p>
-      <w:pPr>
-        <w:pStyle w:val="30"/>
-        <w:keepNext w:val="0"/>
-        <w:keepLines w:val="0"/>
-        <w:pageBreakBefore w:val="0"/>
-        <w:widowControl w:val="0"/>
-        <w:kinsoku w:val="0"/>
-        <w:wordWrap/>
-        <w:overflowPunct/>
-        <w:topLinePunct w:val="0"/>
-        <w:autoSpaceDE w:val="0"/>
-        <w:autoSpaceDN w:val="0"/>
-        <w:bidi w:val="0"/>
-        <w:adjustRightInd w:val="0"/>
-        <w:snapToGrid w:val="0"/>
-        <w:textAlignment w:val="baseline"/>
-        <w:rPr>
-          <w:rFonts w:hint="default"/>
-          <w:lang w:val="en-US" w:eastAsia="zh-CN"/>
-        </w:rPr>
-      </w:pPr>
-      <w:r>
-        <w:rPr>
-          <w:rFonts w:hint="default"/>
-          <w:lang w:val="en-US" w:eastAsia="zh-CN"/>
-        </w:rPr>
-        <w:t>资源管理</w:t>
-      </w:r>
-    </w:p>
-    <w:p>
-      <w:pPr>
-        <w:pStyle w:val="29"/>
-        <w:keepNext w:val="0"/>
-        <w:keepLines w:val="0"/>
-        <w:pageBreakBefore w:val="0"/>
-        <w:widowControl w:val="0"/>
-        <w:kinsoku w:val="0"/>
-        <w:wordWrap/>
-        <w:overflowPunct/>
-        <w:topLinePunct w:val="0"/>
-        <w:autoSpaceDE w:val="0"/>
-        <w:autoSpaceDN w:val="0"/>
-        <w:bidi w:val="0"/>
-        <w:adjustRightInd w:val="0"/>
-        <w:snapToGrid w:val="0"/>
-        <w:textAlignment w:val="baseline"/>
-        <w:rPr>
-          <w:rFonts w:hint="default"/>
-          <w:lang w:val="en-US" w:eastAsia="zh-CN"/>
-        </w:rPr>
-      </w:pPr>
-      <w:r>
-        <w:rPr>
-          <w:rFonts w:hint="eastAsia"/>
-          <w:lang w:val="en-US" w:eastAsia="zh-CN"/>
-        </w:rPr>
-        <w:t>服务知识</w:t>
-      </w:r>
-      <w:r>
-        <w:rPr>
-          <w:rFonts w:hint="default"/>
-          <w:lang w:val="en-US" w:eastAsia="zh-CN"/>
-        </w:rPr>
-        <w:t>管理：由运维部建立并维护，为公司资产库，提供常见问题解答、服务经验分享、工具下载等内容，按《</w:t>
-      </w:r>
-      <w:r>
-        <w:rPr>
-          <w:rFonts w:hint="eastAsia"/>
-          <w:lang w:val="en-US" w:eastAsia="zh-CN"/>
-        </w:rPr>
-        <w:t>服务知识</w:t>
-      </w:r>
-      <w:r>
-        <w:rPr>
-          <w:rFonts w:hint="default"/>
-          <w:lang w:val="en-US" w:eastAsia="zh-CN"/>
-        </w:rPr>
-        <w:t>管理制度》管理。</w:t>
-      </w:r>
-    </w:p>
-    <w:p>
-      <w:pPr>
-        <w:pStyle w:val="29"/>
-        <w:keepNext w:val="0"/>
-        <w:keepLines w:val="0"/>
-        <w:pageBreakBefore w:val="0"/>
-        <w:widowControl w:val="0"/>
-        <w:kinsoku w:val="0"/>
-        <w:wordWrap/>
-        <w:overflowPunct/>
-        <w:topLinePunct w:val="0"/>
-        <w:autoSpaceDE w:val="0"/>
-        <w:autoSpaceDN w:val="0"/>
-        <w:bidi w:val="0"/>
-        <w:adjustRightInd w:val="0"/>
-        <w:snapToGrid w:val="0"/>
-        <w:textAlignment w:val="baseline"/>
-        <w:rPr>
-          <w:rFonts w:hint="default"/>
-          <w:lang w:val="en-US" w:eastAsia="zh-CN"/>
-        </w:rPr>
-      </w:pPr>
-      <w:r>
-        <w:rPr>
-          <w:rFonts w:hint="default"/>
-          <w:lang w:val="en-US" w:eastAsia="zh-CN"/>
-        </w:rPr>
-        <w:t>备件库管理：由采购部建立实体与虚拟备件库，运维工程师可通过服务台查看备件信息，按《备件管理制度》管理。</w:t>
-      </w:r>
-    </w:p>
-    <w:p>
-      <w:pPr>
-        <w:pStyle w:val="29"/>
-        <w:keepNext w:val="0"/>
-        <w:keepLines w:val="0"/>
-        <w:pageBreakBefore w:val="0"/>
-        <w:widowControl w:val="0"/>
-        <w:kinsoku w:val="0"/>
-        <w:wordWrap/>
-        <w:overflowPunct/>
-        <w:topLinePunct w:val="0"/>
-        <w:autoSpaceDE w:val="0"/>
-        <w:autoSpaceDN w:val="0"/>
-        <w:bidi w:val="0"/>
-        <w:adjustRightInd w:val="0"/>
-        <w:snapToGrid w:val="0"/>
-        <w:textAlignment w:val="baseline"/>
-        <w:rPr>
-          <w:rFonts w:hint="default"/>
-          <w:lang w:val="en-US" w:eastAsia="zh-CN"/>
-        </w:rPr>
-      </w:pPr>
-      <w:r>
-        <w:rPr>
-          <w:rFonts w:hint="default"/>
-          <w:lang w:val="en-US" w:eastAsia="zh-CN"/>
-        </w:rPr>
-        <w:t>运维工具管理：由运维部负责建立与实施，运维人员可通过工具列表了解工具情况与使用说明，监控工具参数根据客户需求与监控指标体系配置。</w:t>
-      </w:r>
-    </w:p>
-    <w:p>
-      <w:pPr>
-        <w:pStyle w:val="29"/>
-        <w:keepNext w:val="0"/>
-        <w:keepLines w:val="0"/>
-        <w:pageBreakBefore w:val="0"/>
-        <w:widowControl w:val="0"/>
-        <w:kinsoku w:val="0"/>
-        <w:wordWrap/>
-        <w:overflowPunct/>
-        <w:topLinePunct w:val="0"/>
-        <w:autoSpaceDE w:val="0"/>
-        <w:autoSpaceDN w:val="0"/>
-        <w:bidi w:val="0"/>
-        <w:adjustRightInd w:val="0"/>
-        <w:snapToGrid w:val="0"/>
-        <w:textAlignment w:val="baseline"/>
-        <w:rPr>
-          <w:rFonts w:hint="default"/>
-          <w:lang w:val="en-US" w:eastAsia="zh-CN"/>
-        </w:rPr>
-      </w:pPr>
-      <w:r>
-        <w:rPr>
-          <w:rFonts w:hint="default"/>
-          <w:lang w:val="en-US" w:eastAsia="zh-CN"/>
-        </w:rPr>
-        <w:t>服务台管理：设立在运维部，统一受理故障上报与服务请求，按《服务台管理制度》执行。</w:t>
-      </w:r>
-    </w:p>
-    <w:p>
-      <w:pPr>
-        <w:pStyle w:val="29"/>
-        <w:bidi w:val="0"/>
-        <w:rPr>
-          <w:rFonts w:hint="eastAsia"/>
-          <w:lang w:val="en-US" w:eastAsia="zh-CN"/>
-        </w:rPr>
-      </w:pPr>
-      <w:r>
-        <w:rPr>
-          <w:rFonts w:hint="eastAsia"/>
-          <w:lang w:val="en-US" w:eastAsia="zh-CN"/>
-        </w:rPr>
-        <w:t>最终软件库管理：</w:t>
-      </w:r>
-      <w:r>
-        <w:t>由运维部负责建立与维护，对公司所有软件版本、部署包及相关文档进行统一归档与管理，运维人员可通过软件库获取经批准的正式版本软件、历史版本记录及版本差异说明，软件的上架、版本控制与权限管理严格遵循《</w:t>
-      </w:r>
-      <w:r>
-        <w:rPr>
-          <w:rFonts w:hint="eastAsia"/>
-          <w:lang w:val="en-US" w:eastAsia="zh-CN"/>
-        </w:rPr>
-        <w:t>最终软件库</w:t>
-      </w:r>
-      <w:r>
-        <w:t>管理制度》执行。</w:t>
-      </w:r>
-    </w:p>
-    <w:p>
-      <w:pPr>
-        <w:pStyle w:val="29"/>
-        <w:bidi w:val="0"/>
-        <w:rPr>
-          <w:rFonts w:hint="default"/>
-          <w:lang w:val="en-US" w:eastAsia="zh-CN"/>
-        </w:rPr>
-      </w:pPr>
-      <w:r>
-        <w:rPr>
-          <w:rFonts w:hint="eastAsia"/>
-          <w:lang w:val="en-US" w:eastAsia="zh-CN"/>
-        </w:rPr>
-        <w:t>服务数据管理：</w:t>
-      </w:r>
-      <w:r>
-        <w:t>由运维部负责建立与实施，对运维过程中产生的各类服务数据（包括但不限于事件记录、性能指标、变更历史、服务报告等）进行统一采集、存储与分析，运维人员与管理人员可通过数据分析平台查看实时状态、历史趋势及服务质量评价，服务数据的采集规范、存储周期及使用权限按《服务数据管理制度》执行。</w:t>
-      </w:r>
-    </w:p>
-    <w:p>
-      <w:pPr>
-        <w:pStyle w:val="30"/>
-        <w:keepNext w:val="0"/>
-        <w:keepLines w:val="0"/>
-        <w:pageBreakBefore w:val="0"/>
-        <w:widowControl w:val="0"/>
-        <w:kinsoku w:val="0"/>
-        <w:wordWrap/>
-        <w:overflowPunct/>
-        <w:topLinePunct w:val="0"/>
-        <w:autoSpaceDE w:val="0"/>
-        <w:autoSpaceDN w:val="0"/>
-        <w:bidi w:val="0"/>
-        <w:adjustRightInd w:val="0"/>
-        <w:snapToGrid w:val="0"/>
-        <w:textAlignment w:val="baseline"/>
-        <w:rPr>
-          <w:rFonts w:hint="default"/>
-          <w:lang w:val="en-US" w:eastAsia="zh-CN"/>
-        </w:rPr>
-      </w:pPr>
-      <w:r>
-        <w:rPr>
-          <w:rFonts w:hint="default"/>
-          <w:lang w:val="en-US" w:eastAsia="zh-CN"/>
-        </w:rPr>
-        <w:t>技术管理</w:t>
-      </w:r>
-    </w:p>
-    <w:p>
-      <w:pPr>
-        <w:pStyle w:val="31"/>
-        <w:bidi w:val="0"/>
-        <w:rPr>
-          <w:rFonts w:hint="default"/>
-          <w:lang w:val="en-US" w:eastAsia="zh-CN"/>
-        </w:rPr>
-      </w:pPr>
-      <w:r>
-        <w:rPr>
-          <w:rFonts w:hint="default"/>
-          <w:lang w:val="en-US" w:eastAsia="zh-CN"/>
-        </w:rPr>
-        <w:t>运维的技术研发</w:t>
-      </w:r>
-    </w:p>
-    <w:p>
-      <w:pPr>
-        <w:pStyle w:val="29"/>
-        <w:keepNext w:val="0"/>
-        <w:keepLines w:val="0"/>
-        <w:pageBreakBefore w:val="0"/>
-        <w:widowControl w:val="0"/>
-        <w:kinsoku w:val="0"/>
-        <w:wordWrap/>
-        <w:overflowPunct/>
-        <w:topLinePunct w:val="0"/>
-        <w:autoSpaceDE w:val="0"/>
-        <w:autoSpaceDN w:val="0"/>
-        <w:bidi w:val="0"/>
-        <w:adjustRightInd w:val="0"/>
-        <w:snapToGrid w:val="0"/>
-        <w:textAlignment w:val="baseline"/>
-        <w:rPr>
-          <w:rFonts w:hint="default"/>
-          <w:lang w:val="en-US" w:eastAsia="zh-CN"/>
-        </w:rPr>
-      </w:pPr>
-      <w:r>
-        <w:rPr>
-          <w:rFonts w:hint="default"/>
-          <w:lang w:val="en-US" w:eastAsia="zh-CN"/>
-        </w:rPr>
-        <w:t>运维部每年年初根据业务需要提出技术研发课题，包括市场分析与调研。</w:t>
-      </w:r>
-    </w:p>
-    <w:p>
-      <w:pPr>
-        <w:pStyle w:val="29"/>
-        <w:keepNext w:val="0"/>
-        <w:keepLines w:val="0"/>
-        <w:pageBreakBefore w:val="0"/>
-        <w:widowControl w:val="0"/>
-        <w:kinsoku w:val="0"/>
-        <w:wordWrap/>
-        <w:overflowPunct/>
-        <w:topLinePunct w:val="0"/>
-        <w:autoSpaceDE w:val="0"/>
-        <w:autoSpaceDN w:val="0"/>
-        <w:bidi w:val="0"/>
-        <w:adjustRightInd w:val="0"/>
-        <w:snapToGrid w:val="0"/>
-        <w:textAlignment w:val="baseline"/>
-        <w:rPr>
-          <w:rFonts w:hint="default"/>
-          <w:lang w:val="en-US" w:eastAsia="zh-CN"/>
-        </w:rPr>
-      </w:pPr>
-      <w:r>
-        <w:rPr>
-          <w:rFonts w:hint="default"/>
-          <w:lang w:val="en-US" w:eastAsia="zh-CN"/>
-        </w:rPr>
-        <w:t>研发课题经公司高层决策后纳入年度运维能力管理计划，由运维部负责实施。</w:t>
-      </w:r>
-    </w:p>
-    <w:p>
-      <w:pPr>
-        <w:pStyle w:val="31"/>
-        <w:bidi w:val="0"/>
-        <w:rPr>
-          <w:rFonts w:hint="default"/>
-          <w:lang w:val="en-US" w:eastAsia="zh-CN"/>
-        </w:rPr>
-      </w:pPr>
-      <w:r>
-        <w:rPr>
-          <w:rFonts w:hint="default"/>
-          <w:lang w:val="en-US" w:eastAsia="zh-CN"/>
-        </w:rPr>
-        <w:t>运维服务相关故障分析解决技术</w:t>
-      </w:r>
-    </w:p>
-    <w:p>
-      <w:pPr>
-        <w:pStyle w:val="29"/>
-        <w:keepNext w:val="0"/>
-        <w:keepLines w:val="0"/>
-        <w:pageBreakBefore w:val="0"/>
-        <w:widowControl w:val="0"/>
-        <w:kinsoku w:val="0"/>
-        <w:wordWrap/>
-        <w:overflowPunct/>
-        <w:topLinePunct w:val="0"/>
-        <w:autoSpaceDE w:val="0"/>
-        <w:autoSpaceDN w:val="0"/>
-        <w:bidi w:val="0"/>
-        <w:adjustRightInd w:val="0"/>
-        <w:snapToGrid w:val="0"/>
-        <w:textAlignment w:val="baseline"/>
-        <w:rPr>
-          <w:rFonts w:hint="default"/>
-          <w:lang w:val="en-US" w:eastAsia="zh-CN"/>
-        </w:rPr>
-      </w:pPr>
-      <w:r>
-        <w:rPr>
-          <w:rFonts w:hint="default"/>
-          <w:lang w:val="en-US" w:eastAsia="zh-CN"/>
-        </w:rPr>
-        <w:t>运维部组织运维工程师每年对运维过程中出现的故障进行分析，形成典型故障诊断手册。</w:t>
-      </w:r>
-    </w:p>
-    <w:p>
-      <w:pPr>
-        <w:pStyle w:val="29"/>
-        <w:keepNext w:val="0"/>
-        <w:keepLines w:val="0"/>
-        <w:pageBreakBefore w:val="0"/>
-        <w:widowControl w:val="0"/>
-        <w:kinsoku w:val="0"/>
-        <w:wordWrap/>
-        <w:overflowPunct/>
-        <w:topLinePunct w:val="0"/>
-        <w:autoSpaceDE w:val="0"/>
-        <w:autoSpaceDN w:val="0"/>
-        <w:bidi w:val="0"/>
-        <w:adjustRightInd w:val="0"/>
-        <w:snapToGrid w:val="0"/>
-        <w:textAlignment w:val="baseline"/>
-        <w:rPr>
-          <w:rFonts w:hint="default"/>
-          <w:lang w:val="en-US" w:eastAsia="zh-CN"/>
-        </w:rPr>
-      </w:pPr>
-      <w:r>
-        <w:rPr>
-          <w:rFonts w:hint="default"/>
-          <w:lang w:val="en-US" w:eastAsia="zh-CN"/>
-        </w:rPr>
-        <w:t>整理后录入</w:t>
-      </w:r>
-      <w:r>
-        <w:rPr>
-          <w:rFonts w:hint="eastAsia"/>
-          <w:lang w:val="en-US" w:eastAsia="zh-CN"/>
-        </w:rPr>
-        <w:t>服务知识</w:t>
-      </w:r>
-      <w:r>
-        <w:rPr>
-          <w:rFonts w:hint="default"/>
-          <w:lang w:val="en-US" w:eastAsia="zh-CN"/>
-        </w:rPr>
-        <w:t>，授权访问。</w:t>
-      </w:r>
-    </w:p>
-    <w:p>
-      <w:pPr>
-        <w:pStyle w:val="29"/>
-        <w:keepNext w:val="0"/>
-        <w:keepLines w:val="0"/>
-        <w:pageBreakBefore w:val="0"/>
-        <w:widowControl w:val="0"/>
-        <w:kinsoku w:val="0"/>
-        <w:wordWrap/>
-        <w:overflowPunct/>
-        <w:topLinePunct w:val="0"/>
-        <w:autoSpaceDE w:val="0"/>
-        <w:autoSpaceDN w:val="0"/>
-        <w:bidi w:val="0"/>
-        <w:adjustRightInd w:val="0"/>
-        <w:snapToGrid w:val="0"/>
-        <w:textAlignment w:val="baseline"/>
-        <w:rPr>
-          <w:rFonts w:hint="default"/>
-          <w:lang w:val="en-US" w:eastAsia="zh-CN"/>
-        </w:rPr>
-      </w:pPr>
-      <w:r>
-        <w:rPr>
-          <w:rFonts w:hint="default"/>
-          <w:lang w:val="en-US" w:eastAsia="zh-CN"/>
-        </w:rPr>
-        <w:t>根据需要调研市场检测工具或自主研发诊断工具，经评价确认后纳入运维服务工具管理库。</w:t>
-      </w:r>
-    </w:p>
-    <w:p>
-      <w:pPr>
-        <w:pStyle w:val="30"/>
-        <w:keepNext w:val="0"/>
-        <w:keepLines w:val="0"/>
-        <w:pageBreakBefore w:val="0"/>
-        <w:widowControl w:val="0"/>
-        <w:kinsoku w:val="0"/>
-        <w:wordWrap/>
-        <w:overflowPunct/>
-        <w:topLinePunct w:val="0"/>
-        <w:autoSpaceDE w:val="0"/>
-        <w:autoSpaceDN w:val="0"/>
-        <w:bidi w:val="0"/>
-        <w:adjustRightInd w:val="0"/>
-        <w:snapToGrid w:val="0"/>
-        <w:textAlignment w:val="baseline"/>
-        <w:rPr>
-          <w:rFonts w:hint="default"/>
-          <w:lang w:val="en-US" w:eastAsia="zh-CN"/>
-        </w:rPr>
-      </w:pPr>
-      <w:r>
-        <w:rPr>
-          <w:rFonts w:hint="default"/>
-          <w:lang w:val="en-US" w:eastAsia="zh-CN"/>
-        </w:rPr>
-        <w:t>过程管理</w:t>
-      </w:r>
-    </w:p>
-    <w:p>
-      <w:pPr>
-        <w:pStyle w:val="29"/>
-        <w:keepNext w:val="0"/>
-        <w:keepLines w:val="0"/>
-        <w:pageBreakBefore w:val="0"/>
-        <w:widowControl w:val="0"/>
-        <w:kinsoku w:val="0"/>
-        <w:wordWrap/>
-        <w:overflowPunct/>
-        <w:topLinePunct w:val="0"/>
-        <w:autoSpaceDE w:val="0"/>
-        <w:autoSpaceDN w:val="0"/>
-        <w:bidi w:val="0"/>
-        <w:adjustRightInd w:val="0"/>
-        <w:snapToGrid w:val="0"/>
-        <w:textAlignment w:val="baseline"/>
-        <w:rPr>
-          <w:rFonts w:hint="default"/>
-          <w:lang w:val="en-US" w:eastAsia="zh-CN"/>
-        </w:rPr>
-      </w:pPr>
-      <w:r>
-        <w:rPr>
-          <w:rFonts w:hint="default"/>
-          <w:lang w:val="en-US" w:eastAsia="zh-CN"/>
-        </w:rPr>
-        <w:t>运维部与</w:t>
-      </w:r>
-      <w:r>
-        <w:rPr>
-          <w:rFonts w:hint="eastAsia"/>
-          <w:lang w:val="en-US" w:eastAsia="zh-CN"/>
-        </w:rPr>
-        <w:t>质量部</w:t>
-      </w:r>
-      <w:r>
-        <w:rPr>
-          <w:rFonts w:hint="default"/>
-          <w:lang w:val="en-US" w:eastAsia="zh-CN"/>
-        </w:rPr>
-        <w:t>建立</w:t>
-      </w:r>
-      <w:r>
-        <w:rPr>
-          <w:rFonts w:hint="eastAsia"/>
-          <w:lang w:val="en-US" w:eastAsia="zh-CN"/>
-        </w:rPr>
-        <w:t>以下</w:t>
-      </w:r>
-      <w:r>
-        <w:rPr>
-          <w:rFonts w:hint="default"/>
-          <w:lang w:val="en-US" w:eastAsia="zh-CN"/>
-        </w:rPr>
-        <w:t>运维服务过程：</w:t>
-      </w:r>
-      <w:r>
-        <w:rPr>
-          <w:rFonts w:hint="eastAsia"/>
-          <w:lang w:val="en-US" w:eastAsia="zh-CN"/>
-        </w:rPr>
-        <w:t>过程框架管理、</w:t>
-      </w:r>
-      <w:r>
-        <w:rPr>
-          <w:rFonts w:hint="default"/>
-          <w:lang w:val="en-US" w:eastAsia="zh-CN"/>
-        </w:rPr>
-        <w:t>服务级别管理、服务报告管理、事件管理、问题管理、变更管理</w:t>
-      </w:r>
-      <w:r>
-        <w:rPr>
-          <w:rFonts w:hint="eastAsia"/>
-          <w:lang w:val="en-US" w:eastAsia="zh-CN"/>
-        </w:rPr>
-        <w:t>、</w:t>
-      </w:r>
-      <w:r>
-        <w:rPr>
-          <w:rFonts w:hint="default"/>
-          <w:lang w:val="en-US" w:eastAsia="zh-CN"/>
-        </w:rPr>
-        <w:t>发布管理、配置管理、</w:t>
-      </w:r>
-      <w:r>
-        <w:rPr>
-          <w:rFonts w:hint="eastAsia"/>
-          <w:lang w:val="en-US" w:eastAsia="zh-CN"/>
-        </w:rPr>
-        <w:t>服务可用性和连续性管理、容量管理、</w:t>
+        <w:t>每年需至少进行一次满意度调查，</w:t>
       </w:r>
       <w:bookmarkStart w:id="0" w:name="_GoBack"/>
       <w:bookmarkEnd w:id="0"/>
       <w:r>
         <w:rPr>
+          <w:rFonts w:hint="eastAsia"/>
+          <w:lang w:val="en-US" w:eastAsia="zh-CN"/>
+        </w:rPr>
+        <w:t>采取随机发放满意度调查问卷的方式开展。保证满意度调查的随机性和客户覆盖率</w:t>
+      </w:r>
+    </w:p>
+    <w:p>
+      <w:pPr>
+        <w:pStyle w:val="28"/>
+        <w:keepNext w:val="0"/>
+        <w:keepLines w:val="0"/>
+        <w:pageBreakBefore w:val="0"/>
+        <w:widowControl w:val="0"/>
+        <w:kinsoku w:val="0"/>
+        <w:wordWrap/>
+        <w:overflowPunct/>
+        <w:topLinePunct w:val="0"/>
+        <w:autoSpaceDE w:val="0"/>
+        <w:autoSpaceDN w:val="0"/>
+        <w:bidi w:val="0"/>
+        <w:adjustRightInd w:val="0"/>
+        <w:snapToGrid w:val="0"/>
+        <w:textAlignment w:val="baseline"/>
+        <w:rPr>
+          <w:rFonts w:hint="default"/>
+          <w:lang w:val="en-US" w:eastAsia="zh-CN"/>
+        </w:rPr>
+      </w:pPr>
+      <w:r>
+        <w:rPr>
+          <w:rFonts w:hint="default"/>
+          <w:lang w:val="en-US" w:eastAsia="zh-CN"/>
+        </w:rPr>
+        <w:t>人员、资源、技术</w:t>
+      </w:r>
+      <w:r>
+        <w:rPr>
+          <w:rFonts w:hint="eastAsia"/>
+          <w:lang w:val="en-US" w:eastAsia="zh-CN"/>
+        </w:rPr>
+        <w:t>、</w:t>
+      </w:r>
+      <w:r>
+        <w:rPr>
+          <w:rFonts w:hint="default"/>
+          <w:lang w:val="en-US" w:eastAsia="zh-CN"/>
+        </w:rPr>
+        <w:t>过程</w:t>
+      </w:r>
+      <w:r>
+        <w:rPr>
+          <w:rFonts w:hint="eastAsia"/>
+          <w:lang w:val="en-US" w:eastAsia="zh-CN"/>
+        </w:rPr>
+        <w:t>、交付和应急</w:t>
+      </w:r>
+      <w:r>
+        <w:rPr>
+          <w:rFonts w:hint="default"/>
+          <w:lang w:val="en-US" w:eastAsia="zh-CN"/>
+        </w:rPr>
+        <w:t>管理</w:t>
+      </w:r>
+    </w:p>
+    <w:p>
+      <w:pPr>
+        <w:pStyle w:val="29"/>
+        <w:keepNext w:val="0"/>
+        <w:keepLines w:val="0"/>
+        <w:pageBreakBefore w:val="0"/>
+        <w:widowControl w:val="0"/>
+        <w:kinsoku w:val="0"/>
+        <w:wordWrap/>
+        <w:overflowPunct/>
+        <w:topLinePunct w:val="0"/>
+        <w:autoSpaceDE w:val="0"/>
+        <w:autoSpaceDN w:val="0"/>
+        <w:bidi w:val="0"/>
+        <w:adjustRightInd w:val="0"/>
+        <w:snapToGrid w:val="0"/>
+        <w:textAlignment w:val="baseline"/>
+        <w:rPr>
+          <w:rFonts w:hint="default"/>
+          <w:lang w:val="en-US" w:eastAsia="zh-CN"/>
+        </w:rPr>
+      </w:pPr>
+      <w:r>
+        <w:rPr>
+          <w:rFonts w:hint="default"/>
+          <w:lang w:val="en-US" w:eastAsia="zh-CN"/>
+        </w:rPr>
+        <w:t>为保障服务质量，不断提高客户满意度，系统运维部从人员、资源、过程</w:t>
+      </w:r>
+      <w:r>
+        <w:rPr>
+          <w:rFonts w:hint="eastAsia"/>
+          <w:lang w:val="en-US" w:eastAsia="zh-CN"/>
+        </w:rPr>
+        <w:t>、</w:t>
+      </w:r>
+      <w:r>
+        <w:rPr>
+          <w:rFonts w:hint="default"/>
+          <w:lang w:val="en-US" w:eastAsia="zh-CN"/>
+        </w:rPr>
+        <w:t>技术</w:t>
+      </w:r>
+      <w:r>
+        <w:rPr>
+          <w:rFonts w:hint="eastAsia"/>
+          <w:lang w:val="en-US" w:eastAsia="zh-CN"/>
+        </w:rPr>
+        <w:t>、交付和应急</w:t>
+      </w:r>
+      <w:r>
+        <w:rPr>
+          <w:rFonts w:hint="default"/>
+          <w:lang w:val="en-US" w:eastAsia="zh-CN"/>
+        </w:rPr>
+        <w:t>方面策划服务并制定具体工作计划。</w:t>
+      </w:r>
+    </w:p>
+    <w:p>
+      <w:pPr>
+        <w:pStyle w:val="30"/>
+        <w:keepNext w:val="0"/>
+        <w:keepLines w:val="0"/>
+        <w:pageBreakBefore w:val="0"/>
+        <w:widowControl w:val="0"/>
+        <w:kinsoku w:val="0"/>
+        <w:wordWrap/>
+        <w:overflowPunct/>
+        <w:topLinePunct w:val="0"/>
+        <w:autoSpaceDE w:val="0"/>
+        <w:autoSpaceDN w:val="0"/>
+        <w:bidi w:val="0"/>
+        <w:adjustRightInd w:val="0"/>
+        <w:snapToGrid w:val="0"/>
+        <w:textAlignment w:val="baseline"/>
+        <w:rPr>
+          <w:rFonts w:hint="default"/>
+          <w:lang w:val="en-US" w:eastAsia="zh-CN"/>
+        </w:rPr>
+      </w:pPr>
+      <w:r>
+        <w:rPr>
+          <w:rFonts w:hint="default"/>
+          <w:lang w:val="en-US" w:eastAsia="zh-CN"/>
+        </w:rPr>
+        <w:t>人员管理</w:t>
+      </w:r>
+    </w:p>
+    <w:p>
+      <w:pPr>
+        <w:pStyle w:val="29"/>
+        <w:keepNext w:val="0"/>
+        <w:keepLines w:val="0"/>
+        <w:pageBreakBefore w:val="0"/>
+        <w:widowControl w:val="0"/>
+        <w:kinsoku w:val="0"/>
+        <w:wordWrap/>
+        <w:overflowPunct/>
+        <w:topLinePunct w:val="0"/>
+        <w:autoSpaceDE w:val="0"/>
+        <w:autoSpaceDN w:val="0"/>
+        <w:bidi w:val="0"/>
+        <w:adjustRightInd w:val="0"/>
+        <w:snapToGrid w:val="0"/>
+        <w:textAlignment w:val="baseline"/>
+        <w:rPr>
+          <w:rFonts w:hint="default"/>
+          <w:lang w:val="en-US" w:eastAsia="zh-CN"/>
+        </w:rPr>
+      </w:pPr>
+      <w:r>
+        <w:rPr>
+          <w:rFonts w:hint="default"/>
+          <w:lang w:val="en-US" w:eastAsia="zh-CN"/>
+        </w:rPr>
+        <w:t>运维岗位结构与职责由运维部与</w:t>
+      </w:r>
+      <w:r>
+        <w:rPr>
+          <w:rFonts w:hint="eastAsia"/>
+          <w:lang w:val="en-US" w:eastAsia="zh-CN"/>
+        </w:rPr>
+        <w:t>人力部</w:t>
+      </w:r>
+      <w:r>
+        <w:rPr>
+          <w:rFonts w:hint="default"/>
+          <w:lang w:val="en-US" w:eastAsia="zh-CN"/>
+        </w:rPr>
+        <w:t>共同制定，运维部负责维护与更新，详见《</w:t>
+      </w:r>
+      <w:r>
+        <w:rPr>
+          <w:rFonts w:hint="eastAsia"/>
+          <w:lang w:val="en-US" w:eastAsia="zh-CN"/>
+        </w:rPr>
+        <w:t>岗位职责说明书</w:t>
+      </w:r>
+      <w:r>
+        <w:rPr>
+          <w:rFonts w:hint="default"/>
+          <w:lang w:val="en-US" w:eastAsia="zh-CN"/>
+        </w:rPr>
+        <w:t>》。</w:t>
+      </w:r>
+    </w:p>
+    <w:p>
+      <w:pPr>
+        <w:pStyle w:val="29"/>
+        <w:keepNext w:val="0"/>
+        <w:keepLines w:val="0"/>
+        <w:pageBreakBefore w:val="0"/>
+        <w:widowControl w:val="0"/>
+        <w:kinsoku w:val="0"/>
+        <w:wordWrap/>
+        <w:overflowPunct/>
+        <w:topLinePunct w:val="0"/>
+        <w:autoSpaceDE w:val="0"/>
+        <w:autoSpaceDN w:val="0"/>
+        <w:bidi w:val="0"/>
+        <w:adjustRightInd w:val="0"/>
+        <w:snapToGrid w:val="0"/>
+        <w:textAlignment w:val="baseline"/>
+        <w:rPr>
+          <w:rFonts w:hint="default"/>
+          <w:lang w:val="en-US" w:eastAsia="zh-CN"/>
+        </w:rPr>
+      </w:pPr>
+      <w:r>
+        <w:rPr>
+          <w:rFonts w:hint="default"/>
+          <w:lang w:val="en-US" w:eastAsia="zh-CN"/>
+        </w:rPr>
+        <w:t>运维人员绩效考核由运维部根据公司人力资源评价制度进行管理</w:t>
+      </w:r>
+      <w:r>
+        <w:rPr>
+          <w:rFonts w:hint="eastAsia"/>
+          <w:lang w:val="en-US" w:eastAsia="zh-CN"/>
+        </w:rPr>
+        <w:t>制度</w:t>
+      </w:r>
+      <w:r>
+        <w:rPr>
+          <w:rFonts w:hint="default"/>
+          <w:lang w:val="en-US" w:eastAsia="zh-CN"/>
+        </w:rPr>
+        <w:t>实施考核。</w:t>
+      </w:r>
+    </w:p>
+    <w:p>
+      <w:pPr>
+        <w:pStyle w:val="29"/>
+        <w:keepNext w:val="0"/>
+        <w:keepLines w:val="0"/>
+        <w:pageBreakBefore w:val="0"/>
+        <w:widowControl w:val="0"/>
+        <w:kinsoku w:val="0"/>
+        <w:wordWrap/>
+        <w:overflowPunct/>
+        <w:topLinePunct w:val="0"/>
+        <w:autoSpaceDE w:val="0"/>
+        <w:autoSpaceDN w:val="0"/>
+        <w:bidi w:val="0"/>
+        <w:adjustRightInd w:val="0"/>
+        <w:snapToGrid w:val="0"/>
+        <w:textAlignment w:val="baseline"/>
+        <w:rPr>
+          <w:rFonts w:hint="default"/>
+          <w:lang w:val="en-US" w:eastAsia="zh-CN"/>
+        </w:rPr>
+      </w:pPr>
+      <w:r>
+        <w:rPr>
+          <w:rFonts w:hint="default"/>
+          <w:lang w:val="en-US" w:eastAsia="zh-CN"/>
+        </w:rPr>
+        <w:t>运维部根据业务与人员发展需要，制定不同级别运维人员的知识水平要求，建立知识等级与能力等级评价制度。</w:t>
+      </w:r>
+    </w:p>
+    <w:p>
+      <w:pPr>
+        <w:pStyle w:val="29"/>
+        <w:keepNext w:val="0"/>
+        <w:keepLines w:val="0"/>
+        <w:pageBreakBefore w:val="0"/>
+        <w:widowControl w:val="0"/>
+        <w:kinsoku w:val="0"/>
+        <w:wordWrap/>
+        <w:overflowPunct/>
+        <w:topLinePunct w:val="0"/>
+        <w:autoSpaceDE w:val="0"/>
+        <w:autoSpaceDN w:val="0"/>
+        <w:bidi w:val="0"/>
+        <w:adjustRightInd w:val="0"/>
+        <w:snapToGrid w:val="0"/>
+        <w:textAlignment w:val="baseline"/>
+        <w:rPr>
+          <w:rFonts w:hint="default"/>
+          <w:lang w:val="en-US" w:eastAsia="zh-CN"/>
+        </w:rPr>
+      </w:pPr>
+      <w:r>
+        <w:rPr>
+          <w:rFonts w:hint="default"/>
+          <w:lang w:val="en-US" w:eastAsia="zh-CN"/>
+        </w:rPr>
+        <w:t>运维部每年更新运维人员经验至《运维人员履历表》。</w:t>
+      </w:r>
+    </w:p>
+    <w:p>
+      <w:pPr>
+        <w:pStyle w:val="29"/>
+        <w:keepNext w:val="0"/>
+        <w:keepLines w:val="0"/>
+        <w:pageBreakBefore w:val="0"/>
+        <w:widowControl w:val="0"/>
+        <w:kinsoku w:val="0"/>
+        <w:wordWrap/>
+        <w:overflowPunct/>
+        <w:topLinePunct w:val="0"/>
+        <w:autoSpaceDE w:val="0"/>
+        <w:autoSpaceDN w:val="0"/>
+        <w:bidi w:val="0"/>
+        <w:adjustRightInd w:val="0"/>
+        <w:snapToGrid w:val="0"/>
+        <w:textAlignment w:val="baseline"/>
+        <w:rPr>
+          <w:rFonts w:hint="default"/>
+          <w:lang w:val="en-US" w:eastAsia="zh-CN"/>
+        </w:rPr>
+      </w:pPr>
+      <w:r>
+        <w:rPr>
+          <w:rFonts w:hint="default"/>
+          <w:lang w:val="en-US" w:eastAsia="zh-CN"/>
+        </w:rPr>
+        <w:t>运维岗位包括管理岗、技术支持岗、操作岗（初级、中级、高级工程师等），储备岗位主要用于初级工程师基础资源储备。</w:t>
+      </w:r>
+    </w:p>
+    <w:p>
+      <w:pPr>
+        <w:pStyle w:val="29"/>
+        <w:keepNext w:val="0"/>
+        <w:keepLines w:val="0"/>
+        <w:pageBreakBefore w:val="0"/>
+        <w:widowControl w:val="0"/>
+        <w:kinsoku w:val="0"/>
+        <w:wordWrap/>
+        <w:overflowPunct/>
+        <w:topLinePunct w:val="0"/>
+        <w:autoSpaceDE w:val="0"/>
+        <w:autoSpaceDN w:val="0"/>
+        <w:bidi w:val="0"/>
+        <w:adjustRightInd w:val="0"/>
+        <w:snapToGrid w:val="0"/>
+        <w:textAlignment w:val="baseline"/>
+        <w:rPr>
+          <w:rFonts w:hint="default"/>
+          <w:lang w:val="en-US" w:eastAsia="zh-CN"/>
+        </w:rPr>
+      </w:pPr>
+      <w:r>
+        <w:rPr>
+          <w:rFonts w:hint="default"/>
+          <w:lang w:val="en-US" w:eastAsia="zh-CN"/>
+        </w:rPr>
+        <w:t>储备方式包括资源池在岗储备与脱岗储备。</w:t>
+      </w:r>
+    </w:p>
+    <w:p>
+      <w:pPr>
+        <w:pStyle w:val="29"/>
+        <w:keepNext w:val="0"/>
+        <w:keepLines w:val="0"/>
+        <w:pageBreakBefore w:val="0"/>
+        <w:widowControl w:val="0"/>
+        <w:kinsoku w:val="0"/>
+        <w:wordWrap/>
+        <w:overflowPunct/>
+        <w:topLinePunct w:val="0"/>
+        <w:autoSpaceDE w:val="0"/>
+        <w:autoSpaceDN w:val="0"/>
+        <w:bidi w:val="0"/>
+        <w:adjustRightInd w:val="0"/>
+        <w:snapToGrid w:val="0"/>
+        <w:textAlignment w:val="baseline"/>
+        <w:rPr>
+          <w:rFonts w:hint="default"/>
+          <w:lang w:val="en-US" w:eastAsia="zh-CN"/>
+        </w:rPr>
+      </w:pPr>
+      <w:r>
+        <w:rPr>
+          <w:rFonts w:hint="default"/>
+          <w:lang w:val="en-US" w:eastAsia="zh-CN"/>
+        </w:rPr>
+        <w:t>运维模式包括驻场、（远程+现场）两种。驻场工程师实时监控客户现场；远程+现场模式由服务台受理，需要时派驻现场工程师支持。</w:t>
+      </w:r>
+    </w:p>
+    <w:p>
+      <w:pPr>
+        <w:pStyle w:val="29"/>
+        <w:keepNext w:val="0"/>
+        <w:keepLines w:val="0"/>
+        <w:pageBreakBefore w:val="0"/>
+        <w:widowControl w:val="0"/>
+        <w:kinsoku w:val="0"/>
+        <w:wordWrap/>
+        <w:overflowPunct/>
+        <w:topLinePunct w:val="0"/>
+        <w:autoSpaceDE w:val="0"/>
+        <w:autoSpaceDN w:val="0"/>
+        <w:bidi w:val="0"/>
+        <w:adjustRightInd w:val="0"/>
+        <w:snapToGrid w:val="0"/>
+        <w:textAlignment w:val="baseline"/>
+        <w:rPr>
+          <w:rFonts w:hint="default"/>
+          <w:lang w:val="en-US" w:eastAsia="zh-CN"/>
+        </w:rPr>
+      </w:pPr>
+      <w:r>
+        <w:rPr>
+          <w:rFonts w:hint="default"/>
+          <w:lang w:val="en-US" w:eastAsia="zh-CN"/>
+        </w:rPr>
+        <w:t>运维人员培训按公司培训管理制度执行，运维部根据工作需要开展相关培训</w:t>
+      </w:r>
+      <w:r>
+        <w:rPr>
+          <w:rFonts w:hint="eastAsia"/>
+          <w:lang w:val="en-US" w:eastAsia="zh-CN"/>
+        </w:rPr>
+        <w:t>，由质量部进行监督</w:t>
+      </w:r>
+      <w:r>
+        <w:rPr>
+          <w:rFonts w:hint="default"/>
+          <w:lang w:val="en-US" w:eastAsia="zh-CN"/>
+        </w:rPr>
+        <w:t>。</w:t>
+      </w:r>
+    </w:p>
+    <w:p>
+      <w:pPr>
+        <w:pStyle w:val="29"/>
+        <w:keepNext w:val="0"/>
+        <w:keepLines w:val="0"/>
+        <w:pageBreakBefore w:val="0"/>
+        <w:widowControl w:val="0"/>
+        <w:kinsoku w:val="0"/>
+        <w:wordWrap/>
+        <w:overflowPunct/>
+        <w:topLinePunct w:val="0"/>
+        <w:autoSpaceDE w:val="0"/>
+        <w:autoSpaceDN w:val="0"/>
+        <w:bidi w:val="0"/>
+        <w:adjustRightInd w:val="0"/>
+        <w:snapToGrid w:val="0"/>
+        <w:textAlignment w:val="baseline"/>
+        <w:rPr>
+          <w:rFonts w:hint="default"/>
+          <w:lang w:val="en-US" w:eastAsia="zh-CN"/>
+        </w:rPr>
+      </w:pPr>
+      <w:r>
+        <w:rPr>
+          <w:rFonts w:hint="default"/>
+          <w:lang w:val="en-US" w:eastAsia="zh-CN"/>
+        </w:rPr>
+        <w:t>运维部每年制定运维人力资源计划，包括人力资源现状与需求分析、招聘管理、储备管理及培训管理等内容。</w:t>
+      </w:r>
+    </w:p>
+    <w:p>
+      <w:pPr>
+        <w:pStyle w:val="30"/>
+        <w:keepNext w:val="0"/>
+        <w:keepLines w:val="0"/>
+        <w:pageBreakBefore w:val="0"/>
+        <w:widowControl w:val="0"/>
+        <w:kinsoku w:val="0"/>
+        <w:wordWrap/>
+        <w:overflowPunct/>
+        <w:topLinePunct w:val="0"/>
+        <w:autoSpaceDE w:val="0"/>
+        <w:autoSpaceDN w:val="0"/>
+        <w:bidi w:val="0"/>
+        <w:adjustRightInd w:val="0"/>
+        <w:snapToGrid w:val="0"/>
+        <w:textAlignment w:val="baseline"/>
+        <w:rPr>
+          <w:rFonts w:hint="default"/>
+          <w:lang w:val="en-US" w:eastAsia="zh-CN"/>
+        </w:rPr>
+      </w:pPr>
+      <w:r>
+        <w:rPr>
+          <w:rFonts w:hint="default"/>
+          <w:lang w:val="en-US" w:eastAsia="zh-CN"/>
+        </w:rPr>
+        <w:t>资源管理</w:t>
+      </w:r>
+    </w:p>
+    <w:p>
+      <w:pPr>
+        <w:pStyle w:val="29"/>
+        <w:keepNext w:val="0"/>
+        <w:keepLines w:val="0"/>
+        <w:pageBreakBefore w:val="0"/>
+        <w:widowControl w:val="0"/>
+        <w:kinsoku w:val="0"/>
+        <w:wordWrap/>
+        <w:overflowPunct/>
+        <w:topLinePunct w:val="0"/>
+        <w:autoSpaceDE w:val="0"/>
+        <w:autoSpaceDN w:val="0"/>
+        <w:bidi w:val="0"/>
+        <w:adjustRightInd w:val="0"/>
+        <w:snapToGrid w:val="0"/>
+        <w:textAlignment w:val="baseline"/>
+        <w:rPr>
+          <w:rFonts w:hint="default"/>
+          <w:lang w:val="en-US" w:eastAsia="zh-CN"/>
+        </w:rPr>
+      </w:pPr>
+      <w:r>
+        <w:rPr>
+          <w:rFonts w:hint="eastAsia"/>
+          <w:lang w:val="en-US" w:eastAsia="zh-CN"/>
+        </w:rPr>
+        <w:t>服务知识</w:t>
+      </w:r>
+      <w:r>
+        <w:rPr>
+          <w:rFonts w:hint="default"/>
+          <w:lang w:val="en-US" w:eastAsia="zh-CN"/>
+        </w:rPr>
+        <w:t>管理：由运维部建立并维护，为公司资产库，提供常见问题解答、服务经验分享、工具下载等内容，按《</w:t>
+      </w:r>
+      <w:r>
+        <w:rPr>
+          <w:rFonts w:hint="eastAsia"/>
+          <w:lang w:val="en-US" w:eastAsia="zh-CN"/>
+        </w:rPr>
+        <w:t>服务知识</w:t>
+      </w:r>
+      <w:r>
+        <w:rPr>
+          <w:rFonts w:hint="default"/>
+          <w:lang w:val="en-US" w:eastAsia="zh-CN"/>
+        </w:rPr>
+        <w:t>管理制度》管理。</w:t>
+      </w:r>
+    </w:p>
+    <w:p>
+      <w:pPr>
+        <w:pStyle w:val="29"/>
+        <w:keepNext w:val="0"/>
+        <w:keepLines w:val="0"/>
+        <w:pageBreakBefore w:val="0"/>
+        <w:widowControl w:val="0"/>
+        <w:kinsoku w:val="0"/>
+        <w:wordWrap/>
+        <w:overflowPunct/>
+        <w:topLinePunct w:val="0"/>
+        <w:autoSpaceDE w:val="0"/>
+        <w:autoSpaceDN w:val="0"/>
+        <w:bidi w:val="0"/>
+        <w:adjustRightInd w:val="0"/>
+        <w:snapToGrid w:val="0"/>
+        <w:textAlignment w:val="baseline"/>
+        <w:rPr>
+          <w:rFonts w:hint="default"/>
+          <w:lang w:val="en-US" w:eastAsia="zh-CN"/>
+        </w:rPr>
+      </w:pPr>
+      <w:r>
+        <w:rPr>
+          <w:rFonts w:hint="default"/>
+          <w:lang w:val="en-US" w:eastAsia="zh-CN"/>
+        </w:rPr>
+        <w:t>备件库管理：由采购部建立实体与虚拟备件库，运维工程师可通过服务台查看备件信息，按《备件管理制度》管理。</w:t>
+      </w:r>
+    </w:p>
+    <w:p>
+      <w:pPr>
+        <w:pStyle w:val="29"/>
+        <w:keepNext w:val="0"/>
+        <w:keepLines w:val="0"/>
+        <w:pageBreakBefore w:val="0"/>
+        <w:widowControl w:val="0"/>
+        <w:kinsoku w:val="0"/>
+        <w:wordWrap/>
+        <w:overflowPunct/>
+        <w:topLinePunct w:val="0"/>
+        <w:autoSpaceDE w:val="0"/>
+        <w:autoSpaceDN w:val="0"/>
+        <w:bidi w:val="0"/>
+        <w:adjustRightInd w:val="0"/>
+        <w:snapToGrid w:val="0"/>
+        <w:textAlignment w:val="baseline"/>
+        <w:rPr>
+          <w:rFonts w:hint="default"/>
+          <w:lang w:val="en-US" w:eastAsia="zh-CN"/>
+        </w:rPr>
+      </w:pPr>
+      <w:r>
+        <w:rPr>
+          <w:rFonts w:hint="default"/>
+          <w:lang w:val="en-US" w:eastAsia="zh-CN"/>
+        </w:rPr>
+        <w:t>运维工具管理：由运维部负责建立与实施，运维人员可通过工具列表了解工具情况与使用说明，监控工具参数根据客户需求与监控指标体系配置。</w:t>
+      </w:r>
+    </w:p>
+    <w:p>
+      <w:pPr>
+        <w:pStyle w:val="29"/>
+        <w:keepNext w:val="0"/>
+        <w:keepLines w:val="0"/>
+        <w:pageBreakBefore w:val="0"/>
+        <w:widowControl w:val="0"/>
+        <w:kinsoku w:val="0"/>
+        <w:wordWrap/>
+        <w:overflowPunct/>
+        <w:topLinePunct w:val="0"/>
+        <w:autoSpaceDE w:val="0"/>
+        <w:autoSpaceDN w:val="0"/>
+        <w:bidi w:val="0"/>
+        <w:adjustRightInd w:val="0"/>
+        <w:snapToGrid w:val="0"/>
+        <w:textAlignment w:val="baseline"/>
+        <w:rPr>
+          <w:rFonts w:hint="default"/>
+          <w:lang w:val="en-US" w:eastAsia="zh-CN"/>
+        </w:rPr>
+      </w:pPr>
+      <w:r>
+        <w:rPr>
+          <w:rFonts w:hint="default"/>
+          <w:lang w:val="en-US" w:eastAsia="zh-CN"/>
+        </w:rPr>
+        <w:t>服务台管理：设立在运维部，统一受理故障上报与服务请求，按《服务台管理制度》执行。</w:t>
+      </w:r>
+    </w:p>
+    <w:p>
+      <w:pPr>
+        <w:pStyle w:val="29"/>
+        <w:keepNext w:val="0"/>
+        <w:keepLines w:val="0"/>
+        <w:pageBreakBefore w:val="0"/>
+        <w:widowControl w:val="0"/>
+        <w:kinsoku w:val="0"/>
+        <w:wordWrap/>
+        <w:overflowPunct/>
+        <w:topLinePunct w:val="0"/>
+        <w:autoSpaceDE w:val="0"/>
+        <w:autoSpaceDN w:val="0"/>
+        <w:bidi w:val="0"/>
+        <w:adjustRightInd w:val="0"/>
+        <w:snapToGrid w:val="0"/>
+        <w:textAlignment w:val="baseline"/>
+        <w:rPr>
+          <w:rFonts w:hint="eastAsia"/>
+          <w:lang w:val="en-US" w:eastAsia="zh-CN"/>
+        </w:rPr>
+      </w:pPr>
+      <w:r>
+        <w:rPr>
+          <w:rFonts w:hint="eastAsia"/>
+          <w:lang w:val="en-US" w:eastAsia="zh-CN"/>
+        </w:rPr>
+        <w:t>最终软件库管理：</w:t>
+      </w:r>
+      <w:r>
+        <w:t>由运维部负责建立与维护，对公司所有软件版本、部署包及相关文档进行统一归档与管理，运维人员可通过软件库获取经批准的正式版本软件、历史版本记录及版本差异说明，软件的上架、版本控制与权限管理严格遵循《</w:t>
+      </w:r>
+      <w:r>
+        <w:rPr>
+          <w:rFonts w:hint="eastAsia"/>
+          <w:lang w:val="en-US" w:eastAsia="zh-CN"/>
+        </w:rPr>
+        <w:t>最终软件库</w:t>
+      </w:r>
+      <w:r>
+        <w:t>管理制度》执行。</w:t>
+      </w:r>
+    </w:p>
+    <w:p>
+      <w:pPr>
+        <w:pStyle w:val="29"/>
+        <w:keepNext w:val="0"/>
+        <w:keepLines w:val="0"/>
+        <w:pageBreakBefore w:val="0"/>
+        <w:widowControl w:val="0"/>
+        <w:kinsoku w:val="0"/>
+        <w:wordWrap/>
+        <w:overflowPunct/>
+        <w:topLinePunct w:val="0"/>
+        <w:autoSpaceDE w:val="0"/>
+        <w:autoSpaceDN w:val="0"/>
+        <w:bidi w:val="0"/>
+        <w:adjustRightInd w:val="0"/>
+        <w:snapToGrid w:val="0"/>
+        <w:textAlignment w:val="baseline"/>
+        <w:rPr>
+          <w:rFonts w:hint="default"/>
+          <w:lang w:val="en-US" w:eastAsia="zh-CN"/>
+        </w:rPr>
+      </w:pPr>
+      <w:r>
+        <w:rPr>
+          <w:rFonts w:hint="eastAsia"/>
+          <w:lang w:val="en-US" w:eastAsia="zh-CN"/>
+        </w:rPr>
+        <w:t>服务数据管理：</w:t>
+      </w:r>
+      <w:r>
+        <w:t>由运维部负责建立与实施，对运维过程中产生的各类服务数据（包括但不限于事件记录、性能指标、变更历史、服务报告等）进行统一采集、存储与分析，运维人员与管理人员可通过数据分析平台查看实时状态、历史趋势及服务质量评价，服务数据的采集规范、存储周期及使用权限按《服务数据管理制度》执行。</w:t>
+      </w:r>
+    </w:p>
+    <w:p>
+      <w:pPr>
+        <w:pStyle w:val="30"/>
+        <w:keepNext w:val="0"/>
+        <w:keepLines w:val="0"/>
+        <w:pageBreakBefore w:val="0"/>
+        <w:widowControl w:val="0"/>
+        <w:kinsoku w:val="0"/>
+        <w:wordWrap/>
+        <w:overflowPunct/>
+        <w:topLinePunct w:val="0"/>
+        <w:autoSpaceDE w:val="0"/>
+        <w:autoSpaceDN w:val="0"/>
+        <w:bidi w:val="0"/>
+        <w:adjustRightInd w:val="0"/>
+        <w:snapToGrid w:val="0"/>
+        <w:textAlignment w:val="baseline"/>
+        <w:rPr>
+          <w:rFonts w:hint="default"/>
+          <w:lang w:val="en-US" w:eastAsia="zh-CN"/>
+        </w:rPr>
+      </w:pPr>
+      <w:r>
+        <w:rPr>
+          <w:rFonts w:hint="default"/>
+          <w:lang w:val="en-US" w:eastAsia="zh-CN"/>
+        </w:rPr>
+        <w:t>技术管理</w:t>
+      </w:r>
+    </w:p>
+    <w:p>
+      <w:pPr>
+        <w:pStyle w:val="31"/>
+        <w:keepNext w:val="0"/>
+        <w:keepLines w:val="0"/>
+        <w:pageBreakBefore w:val="0"/>
+        <w:widowControl w:val="0"/>
+        <w:kinsoku w:val="0"/>
+        <w:wordWrap/>
+        <w:overflowPunct/>
+        <w:topLinePunct w:val="0"/>
+        <w:autoSpaceDE w:val="0"/>
+        <w:autoSpaceDN w:val="0"/>
+        <w:bidi w:val="0"/>
+        <w:adjustRightInd w:val="0"/>
+        <w:snapToGrid w:val="0"/>
+        <w:textAlignment w:val="baseline"/>
+        <w:rPr>
+          <w:rFonts w:hint="default"/>
+          <w:lang w:val="en-US" w:eastAsia="zh-CN"/>
+        </w:rPr>
+      </w:pPr>
+      <w:r>
+        <w:rPr>
+          <w:rFonts w:hint="default"/>
+          <w:lang w:val="en-US" w:eastAsia="zh-CN"/>
+        </w:rPr>
+        <w:t>运维的技术研发</w:t>
+      </w:r>
+    </w:p>
+    <w:p>
+      <w:pPr>
+        <w:pStyle w:val="29"/>
+        <w:keepNext w:val="0"/>
+        <w:keepLines w:val="0"/>
+        <w:pageBreakBefore w:val="0"/>
+        <w:widowControl w:val="0"/>
+        <w:kinsoku w:val="0"/>
+        <w:wordWrap/>
+        <w:overflowPunct/>
+        <w:topLinePunct w:val="0"/>
+        <w:autoSpaceDE w:val="0"/>
+        <w:autoSpaceDN w:val="0"/>
+        <w:bidi w:val="0"/>
+        <w:adjustRightInd w:val="0"/>
+        <w:snapToGrid w:val="0"/>
+        <w:textAlignment w:val="baseline"/>
+        <w:rPr>
+          <w:rFonts w:hint="default"/>
+          <w:lang w:val="en-US" w:eastAsia="zh-CN"/>
+        </w:rPr>
+      </w:pPr>
+      <w:r>
+        <w:rPr>
+          <w:rFonts w:hint="default"/>
+          <w:lang w:val="en-US" w:eastAsia="zh-CN"/>
+        </w:rPr>
+        <w:t>运维部每年年初根据业务需要提出技术研发课题，包括市场分析与调研。</w:t>
+      </w:r>
+    </w:p>
+    <w:p>
+      <w:pPr>
+        <w:pStyle w:val="29"/>
+        <w:keepNext w:val="0"/>
+        <w:keepLines w:val="0"/>
+        <w:pageBreakBefore w:val="0"/>
+        <w:widowControl w:val="0"/>
+        <w:kinsoku w:val="0"/>
+        <w:wordWrap/>
+        <w:overflowPunct/>
+        <w:topLinePunct w:val="0"/>
+        <w:autoSpaceDE w:val="0"/>
+        <w:autoSpaceDN w:val="0"/>
+        <w:bidi w:val="0"/>
+        <w:adjustRightInd w:val="0"/>
+        <w:snapToGrid w:val="0"/>
+        <w:textAlignment w:val="baseline"/>
+        <w:rPr>
+          <w:rFonts w:hint="default"/>
+          <w:lang w:val="en-US" w:eastAsia="zh-CN"/>
+        </w:rPr>
+      </w:pPr>
+      <w:r>
+        <w:rPr>
+          <w:rFonts w:hint="default"/>
+          <w:lang w:val="en-US" w:eastAsia="zh-CN"/>
+        </w:rPr>
+        <w:t>研发课题经公司高层决策后纳入年度运维能力管理计划，由运维部负责实施。</w:t>
+      </w:r>
+    </w:p>
+    <w:p>
+      <w:pPr>
+        <w:pStyle w:val="31"/>
+        <w:keepNext w:val="0"/>
+        <w:keepLines w:val="0"/>
+        <w:pageBreakBefore w:val="0"/>
+        <w:widowControl w:val="0"/>
+        <w:kinsoku w:val="0"/>
+        <w:wordWrap/>
+        <w:overflowPunct/>
+        <w:topLinePunct w:val="0"/>
+        <w:autoSpaceDE w:val="0"/>
+        <w:autoSpaceDN w:val="0"/>
+        <w:bidi w:val="0"/>
+        <w:adjustRightInd w:val="0"/>
+        <w:snapToGrid w:val="0"/>
+        <w:textAlignment w:val="baseline"/>
+        <w:rPr>
+          <w:rFonts w:hint="default"/>
+          <w:lang w:val="en-US" w:eastAsia="zh-CN"/>
+        </w:rPr>
+      </w:pPr>
+      <w:r>
+        <w:rPr>
+          <w:rFonts w:hint="default"/>
+          <w:lang w:val="en-US" w:eastAsia="zh-CN"/>
+        </w:rPr>
+        <w:t>运维服务相关故障分析解决技术</w:t>
+      </w:r>
+    </w:p>
+    <w:p>
+      <w:pPr>
+        <w:pStyle w:val="29"/>
+        <w:keepNext w:val="0"/>
+        <w:keepLines w:val="0"/>
+        <w:pageBreakBefore w:val="0"/>
+        <w:widowControl w:val="0"/>
+        <w:kinsoku w:val="0"/>
+        <w:wordWrap/>
+        <w:overflowPunct/>
+        <w:topLinePunct w:val="0"/>
+        <w:autoSpaceDE w:val="0"/>
+        <w:autoSpaceDN w:val="0"/>
+        <w:bidi w:val="0"/>
+        <w:adjustRightInd w:val="0"/>
+        <w:snapToGrid w:val="0"/>
+        <w:textAlignment w:val="baseline"/>
+        <w:rPr>
+          <w:rFonts w:hint="default"/>
+          <w:lang w:val="en-US" w:eastAsia="zh-CN"/>
+        </w:rPr>
+      </w:pPr>
+      <w:r>
+        <w:rPr>
+          <w:rFonts w:hint="default"/>
+          <w:lang w:val="en-US" w:eastAsia="zh-CN"/>
+        </w:rPr>
+        <w:t>运维部组织运维工程师每年对运维过程中出现的故障进行分析，形成典型故障诊断手册。</w:t>
+      </w:r>
+    </w:p>
+    <w:p>
+      <w:pPr>
+        <w:pStyle w:val="29"/>
+        <w:keepNext w:val="0"/>
+        <w:keepLines w:val="0"/>
+        <w:pageBreakBefore w:val="0"/>
+        <w:widowControl w:val="0"/>
+        <w:kinsoku w:val="0"/>
+        <w:wordWrap/>
+        <w:overflowPunct/>
+        <w:topLinePunct w:val="0"/>
+        <w:autoSpaceDE w:val="0"/>
+        <w:autoSpaceDN w:val="0"/>
+        <w:bidi w:val="0"/>
+        <w:adjustRightInd w:val="0"/>
+        <w:snapToGrid w:val="0"/>
+        <w:textAlignment w:val="baseline"/>
+        <w:rPr>
+          <w:rFonts w:hint="default"/>
+          <w:lang w:val="en-US" w:eastAsia="zh-CN"/>
+        </w:rPr>
+      </w:pPr>
+      <w:r>
+        <w:rPr>
+          <w:rFonts w:hint="default"/>
+          <w:lang w:val="en-US" w:eastAsia="zh-CN"/>
+        </w:rPr>
+        <w:t>整理后录入</w:t>
+      </w:r>
+      <w:r>
+        <w:rPr>
+          <w:rFonts w:hint="eastAsia"/>
+          <w:lang w:val="en-US" w:eastAsia="zh-CN"/>
+        </w:rPr>
+        <w:t>服务知识</w:t>
+      </w:r>
+      <w:r>
+        <w:rPr>
+          <w:rFonts w:hint="default"/>
+          <w:lang w:val="en-US" w:eastAsia="zh-CN"/>
+        </w:rPr>
+        <w:t>，授权访问。</w:t>
+      </w:r>
+    </w:p>
+    <w:p>
+      <w:pPr>
+        <w:pStyle w:val="29"/>
+        <w:keepNext w:val="0"/>
+        <w:keepLines w:val="0"/>
+        <w:pageBreakBefore w:val="0"/>
+        <w:widowControl w:val="0"/>
+        <w:kinsoku w:val="0"/>
+        <w:wordWrap/>
+        <w:overflowPunct/>
+        <w:topLinePunct w:val="0"/>
+        <w:autoSpaceDE w:val="0"/>
+        <w:autoSpaceDN w:val="0"/>
+        <w:bidi w:val="0"/>
+        <w:adjustRightInd w:val="0"/>
+        <w:snapToGrid w:val="0"/>
+        <w:textAlignment w:val="baseline"/>
+        <w:rPr>
+          <w:rFonts w:hint="default"/>
+          <w:lang w:val="en-US" w:eastAsia="zh-CN"/>
+        </w:rPr>
+      </w:pPr>
+      <w:r>
+        <w:rPr>
+          <w:rFonts w:hint="default"/>
+          <w:lang w:val="en-US" w:eastAsia="zh-CN"/>
+        </w:rPr>
+        <w:t>根据需要调研市场检测工具或自主研发诊断工具，经评价确认后纳入运维服务工具管理库。</w:t>
+      </w:r>
+    </w:p>
+    <w:p>
+      <w:pPr>
+        <w:pStyle w:val="30"/>
+        <w:keepNext w:val="0"/>
+        <w:keepLines w:val="0"/>
+        <w:pageBreakBefore w:val="0"/>
+        <w:widowControl w:val="0"/>
+        <w:kinsoku w:val="0"/>
+        <w:wordWrap/>
+        <w:overflowPunct/>
+        <w:topLinePunct w:val="0"/>
+        <w:autoSpaceDE w:val="0"/>
+        <w:autoSpaceDN w:val="0"/>
+        <w:bidi w:val="0"/>
+        <w:adjustRightInd w:val="0"/>
+        <w:snapToGrid w:val="0"/>
+        <w:textAlignment w:val="baseline"/>
+        <w:rPr>
+          <w:rFonts w:hint="default"/>
+          <w:lang w:val="en-US" w:eastAsia="zh-CN"/>
+        </w:rPr>
+      </w:pPr>
+      <w:r>
+        <w:rPr>
+          <w:rFonts w:hint="default"/>
+          <w:lang w:val="en-US" w:eastAsia="zh-CN"/>
+        </w:rPr>
+        <w:t>过程管理</w:t>
+      </w:r>
+    </w:p>
+    <w:p>
+      <w:pPr>
+        <w:pStyle w:val="29"/>
+        <w:keepNext w:val="0"/>
+        <w:keepLines w:val="0"/>
+        <w:pageBreakBefore w:val="0"/>
+        <w:widowControl w:val="0"/>
+        <w:kinsoku w:val="0"/>
+        <w:wordWrap/>
+        <w:overflowPunct/>
+        <w:topLinePunct w:val="0"/>
+        <w:autoSpaceDE w:val="0"/>
+        <w:autoSpaceDN w:val="0"/>
+        <w:bidi w:val="0"/>
+        <w:adjustRightInd w:val="0"/>
+        <w:snapToGrid w:val="0"/>
+        <w:textAlignment w:val="baseline"/>
+        <w:rPr>
+          <w:rFonts w:hint="default"/>
+          <w:lang w:val="en-US" w:eastAsia="zh-CN"/>
+        </w:rPr>
+      </w:pPr>
+      <w:r>
+        <w:rPr>
+          <w:rFonts w:hint="default"/>
+          <w:lang w:val="en-US" w:eastAsia="zh-CN"/>
+        </w:rPr>
+        <w:t>运维部与</w:t>
+      </w:r>
+      <w:r>
+        <w:rPr>
+          <w:rFonts w:hint="eastAsia"/>
+          <w:lang w:val="en-US" w:eastAsia="zh-CN"/>
+        </w:rPr>
+        <w:t>质量部</w:t>
+      </w:r>
+      <w:r>
+        <w:rPr>
+          <w:rFonts w:hint="default"/>
+          <w:lang w:val="en-US" w:eastAsia="zh-CN"/>
+        </w:rPr>
+        <w:t>建立</w:t>
+      </w:r>
+      <w:r>
+        <w:rPr>
+          <w:rFonts w:hint="eastAsia"/>
+          <w:lang w:val="en-US" w:eastAsia="zh-CN"/>
+        </w:rPr>
+        <w:t>以下</w:t>
+      </w:r>
+      <w:r>
+        <w:rPr>
+          <w:rFonts w:hint="default"/>
+          <w:lang w:val="en-US" w:eastAsia="zh-CN"/>
+        </w:rPr>
+        <w:t>运维服务过程：</w:t>
+      </w:r>
+      <w:r>
+        <w:rPr>
+          <w:rFonts w:hint="eastAsia"/>
+          <w:lang w:val="en-US" w:eastAsia="zh-CN"/>
+        </w:rPr>
+        <w:t>过程框架管理、</w:t>
+      </w:r>
+      <w:r>
+        <w:rPr>
+          <w:rFonts w:hint="default"/>
+          <w:lang w:val="en-US" w:eastAsia="zh-CN"/>
+        </w:rPr>
+        <w:t>服务级别管理、服务报告管理、事件管理、问题管理、变更管理</w:t>
+      </w:r>
+      <w:r>
+        <w:rPr>
+          <w:rFonts w:hint="eastAsia"/>
+          <w:lang w:val="en-US" w:eastAsia="zh-CN"/>
+        </w:rPr>
+        <w:t>、</w:t>
+      </w:r>
+      <w:r>
+        <w:rPr>
+          <w:rFonts w:hint="default"/>
+          <w:lang w:val="en-US" w:eastAsia="zh-CN"/>
+        </w:rPr>
+        <w:t>发布管理、配置管理、</w:t>
+      </w:r>
+      <w:r>
+        <w:rPr>
+          <w:rFonts w:hint="eastAsia"/>
+          <w:lang w:val="en-US" w:eastAsia="zh-CN"/>
+        </w:rPr>
+        <w:t>服务可用性和连续性管理、容量管理、</w:t>
+      </w:r>
+      <w:r>
+        <w:rPr>
           <w:rFonts w:hint="default"/>
           <w:lang w:val="en-US" w:eastAsia="zh-CN"/>
         </w:rPr>
@@ -4235,6 +4414,20 @@
     <w:p>
       <w:pPr>
         <w:pStyle w:val="29"/>
+        <w:keepNext w:val="0"/>
+        <w:keepLines w:val="0"/>
+        <w:pageBreakBefore w:val="0"/>
+        <w:widowControl w:val="0"/>
+        <w:kinsoku w:val="0"/>
+        <w:wordWrap/>
+        <w:overflowPunct/>
+        <w:topLinePunct w:val="0"/>
+        <w:autoSpaceDE w:val="0"/>
+        <w:autoSpaceDN w:val="0"/>
+        <w:bidi w:val="0"/>
+        <w:adjustRightInd w:val="0"/>
+        <w:snapToGrid w:val="0"/>
+        <w:textAlignment w:val="baseline"/>
         <w:rPr>
           <w:rFonts w:hint="eastAsia"/>
           <w:lang w:val="en-US" w:eastAsia="zh-CN"/>
@@ -4251,6 +4444,20 @@
     <w:p>
       <w:pPr>
         <w:pStyle w:val="29"/>
+        <w:keepNext w:val="0"/>
+        <w:keepLines w:val="0"/>
+        <w:pageBreakBefore w:val="0"/>
+        <w:widowControl w:val="0"/>
+        <w:kinsoku w:val="0"/>
+        <w:wordWrap/>
+        <w:overflowPunct/>
+        <w:topLinePunct w:val="0"/>
+        <w:autoSpaceDE w:val="0"/>
+        <w:autoSpaceDN w:val="0"/>
+        <w:bidi w:val="0"/>
+        <w:adjustRightInd w:val="0"/>
+        <w:snapToGrid w:val="0"/>
+        <w:textAlignment w:val="baseline"/>
         <w:rPr>
           <w:rFonts w:hint="eastAsia"/>
           <w:lang w:val="en-US" w:eastAsia="zh-CN"/>
@@ -4267,6 +4474,20 @@
     <w:p>
       <w:pPr>
         <w:pStyle w:val="29"/>
+        <w:keepNext w:val="0"/>
+        <w:keepLines w:val="0"/>
+        <w:pageBreakBefore w:val="0"/>
+        <w:widowControl w:val="0"/>
+        <w:kinsoku w:val="0"/>
+        <w:wordWrap/>
+        <w:overflowPunct/>
+        <w:topLinePunct w:val="0"/>
+        <w:autoSpaceDE w:val="0"/>
+        <w:autoSpaceDN w:val="0"/>
+        <w:bidi w:val="0"/>
+        <w:adjustRightInd w:val="0"/>
+        <w:snapToGrid w:val="0"/>
+        <w:textAlignment w:val="baseline"/>
         <w:rPr>
           <w:rFonts w:hint="eastAsia"/>
           <w:lang w:val="en-US" w:eastAsia="zh-CN"/>
@@ -4283,6 +4504,20 @@
     <w:p>
       <w:pPr>
         <w:pStyle w:val="29"/>
+        <w:keepNext w:val="0"/>
+        <w:keepLines w:val="0"/>
+        <w:pageBreakBefore w:val="0"/>
+        <w:widowControl w:val="0"/>
+        <w:kinsoku w:val="0"/>
+        <w:wordWrap/>
+        <w:overflowPunct/>
+        <w:topLinePunct w:val="0"/>
+        <w:autoSpaceDE w:val="0"/>
+        <w:autoSpaceDN w:val="0"/>
+        <w:bidi w:val="0"/>
+        <w:adjustRightInd w:val="0"/>
+        <w:snapToGrid w:val="0"/>
+        <w:textAlignment w:val="baseline"/>
         <w:rPr>
           <w:rFonts w:hint="eastAsia"/>
           <w:lang w:val="en-US" w:eastAsia="zh-CN"/>
@@ -4299,6 +4534,20 @@
     <w:p>
       <w:pPr>
         <w:pStyle w:val="29"/>
+        <w:keepNext w:val="0"/>
+        <w:keepLines w:val="0"/>
+        <w:pageBreakBefore w:val="0"/>
+        <w:widowControl w:val="0"/>
+        <w:kinsoku w:val="0"/>
+        <w:wordWrap/>
+        <w:overflowPunct/>
+        <w:topLinePunct w:val="0"/>
+        <w:autoSpaceDE w:val="0"/>
+        <w:autoSpaceDN w:val="0"/>
+        <w:bidi w:val="0"/>
+        <w:adjustRightInd w:val="0"/>
+        <w:snapToGrid w:val="0"/>
+        <w:textAlignment w:val="baseline"/>
         <w:rPr>
           <w:rFonts w:hint="eastAsia"/>
           <w:lang w:val="en-US" w:eastAsia="zh-CN"/>
@@ -4495,7 +4744,20 @@
     <w:p>
       <w:pPr>
         <w:pStyle w:val="28"/>
-        <w:bidi w:val="0"/>
+        <w:keepNext w:val="0"/>
+        <w:keepLines w:val="0"/>
+        <w:pageBreakBefore w:val="0"/>
+        <w:widowControl w:val="0"/>
+        <w:kinsoku w:val="0"/>
+        <w:wordWrap/>
+        <w:overflowPunct/>
+        <w:topLinePunct w:val="0"/>
+        <w:autoSpaceDE w:val="0"/>
+        <w:autoSpaceDN w:val="0"/>
+        <w:bidi w:val="0"/>
+        <w:adjustRightInd w:val="0"/>
+        <w:snapToGrid w:val="0"/>
+        <w:textAlignment w:val="baseline"/>
         <w:rPr>
           <w:rFonts w:hint="eastAsia"/>
           <w:lang w:val="en-US" w:eastAsia="zh-CN"/>
